--- a/DM/Experiment 3/LAB Manual 3.docx
+++ b/DM/Experiment 3/LAB Manual 3.docx
@@ -1,6 +1,6 @@
 
 <file path=word/document.xml><?xml version="1.0" encoding="utf-8"?>
-<w:document xmlns:wpc="http://schemas.microsoft.com/office/word/2010/wordprocessingCanvas" xmlns:mc="http://schemas.openxmlformats.org/markup-compatibility/2006" xmlns:o="urn:schemas-microsoft-com:office:office" xmlns:r="http://schemas.openxmlformats.org/officeDocument/2006/relationships" xmlns:m="http://schemas.openxmlformats.org/officeDocument/2006/math" xmlns:v="urn:schemas-microsoft-com:vml" xmlns:wp14="http://schemas.microsoft.com/office/word/2010/wordprocessingDrawing" xmlns:wp="http://schemas.openxmlformats.org/drawingml/2006/wordprocessingDrawing" xmlns:w10="urn:schemas-microsoft-com:office:word" xmlns:w="http://schemas.openxmlformats.org/wordprocessingml/2006/main" xmlns:w14="http://schemas.microsoft.com/office/word/2010/wordml" xmlns:wpg="http://schemas.microsoft.com/office/word/2010/wordprocessingGroup" xmlns:wpi="http://schemas.microsoft.com/office/word/2010/wordprocessingInk" xmlns:wne="http://schemas.microsoft.com/office/word/2006/wordml" xmlns:wps="http://schemas.microsoft.com/office/word/2010/wordprocessingShape" mc:Ignorable="w14 wp14">
+<w:document xmlns:wpc="http://schemas.microsoft.com/office/word/2010/wordprocessingCanvas" xmlns:cx="http://schemas.microsoft.com/office/drawing/2014/chartex" xmlns:cx1="http://schemas.microsoft.com/office/drawing/2015/9/8/chartex" xmlns:cx2="http://schemas.microsoft.com/office/drawing/2015/10/21/chartex" xmlns:cx3="http://schemas.microsoft.com/office/drawing/2016/5/9/chartex" xmlns:cx4="http://schemas.microsoft.com/office/drawing/2016/5/10/chartex" xmlns:cx5="http://schemas.microsoft.com/office/drawing/2016/5/11/chartex" xmlns:cx6="http://schemas.microsoft.com/office/drawing/2016/5/12/chartex" xmlns:cx7="http://schemas.microsoft.com/office/drawing/2016/5/13/chartex" xmlns:cx8="http://schemas.microsoft.com/office/drawing/2016/5/14/chartex" xmlns:mc="http://schemas.openxmlformats.org/markup-compatibility/2006" xmlns:aink="http://schemas.microsoft.com/office/drawing/2016/ink" xmlns:am3d="http://schemas.microsoft.com/office/drawing/2017/model3d" xmlns:o="urn:schemas-microsoft-com:office:office" xmlns:r="http://schemas.openxmlformats.org/officeDocument/2006/relationships" xmlns:m="http://schemas.openxmlformats.org/officeDocument/2006/math" xmlns:v="urn:schemas-microsoft-com:vml" xmlns:wp14="http://schemas.microsoft.com/office/word/2010/wordprocessingDrawing" xmlns:wp="http://schemas.openxmlformats.org/drawingml/2006/wordprocessingDrawing" xmlns:w10="urn:schemas-microsoft-com:office:word" xmlns:w="http://schemas.openxmlformats.org/wordprocessingml/2006/main" xmlns:w14="http://schemas.microsoft.com/office/word/2010/wordml" xmlns:w15="http://schemas.microsoft.com/office/word/2012/wordml" xmlns:w16cex="http://schemas.microsoft.com/office/word/2018/wordml/cex" xmlns:w16cid="http://schemas.microsoft.com/office/word/2016/wordml/cid" xmlns:w16="http://schemas.microsoft.com/office/word/2018/wordml" xmlns:w16se="http://schemas.microsoft.com/office/word/2015/wordml/symex" xmlns:wpg="http://schemas.microsoft.com/office/word/2010/wordprocessingGroup" xmlns:wpi="http://schemas.microsoft.com/office/word/2010/wordprocessingInk" xmlns:wne="http://schemas.microsoft.com/office/word/2006/wordml" xmlns:wps="http://schemas.microsoft.com/office/word/2010/wordprocessingShape" mc:Ignorable="w14 w15 w16se w16cid w16 w16cex wp14">
   <w:body>
     <w:p>
       <w:pPr>
@@ -198,7 +198,6 @@
         </w:rPr>
         <w:t xml:space="preserve"> </w:t>
       </w:r>
-      <w:proofErr w:type="gramStart"/>
       <w:r>
         <w:rPr>
           <w:sz w:val="24"/>
@@ -224,7 +223,6 @@
         </w:rPr>
         <w:t>:</w:t>
       </w:r>
-      <w:proofErr w:type="gramEnd"/>
       <w:r>
         <w:rPr>
           <w:spacing w:val="-7"/>
@@ -492,16 +490,7 @@
           <w:sz w:val="24"/>
           <w:szCs w:val="24"/>
         </w:rPr>
-        <w:t>.0</w:t>
-      </w:r>
-      <w:r>
-        <w:rPr>
-          <w:b/>
-          <w:w w:val="99"/>
-          <w:sz w:val="24"/>
-          <w:szCs w:val="24"/>
-        </w:rPr>
-        <w:t>3</w:t>
+        <w:t>.03</w:t>
       </w:r>
     </w:p>
     <w:p>
@@ -745,36 +734,16 @@
           <w:sz w:val="24"/>
           <w:szCs w:val="24"/>
         </w:rPr>
-        <w:t xml:space="preserve">        </w:t>
-      </w:r>
-      <w:proofErr w:type="gramStart"/>
+        <w:t xml:space="preserve">        Understanding of Statistics and basic function of R Studio. </w:t>
+      </w:r>
       <w:r>
         <w:rPr>
           <w:spacing w:val="-1"/>
           <w:sz w:val="24"/>
           <w:szCs w:val="24"/>
         </w:rPr>
-        <w:t>Understanding of Statistics and basic function of R Studio.</w:t>
-      </w:r>
-      <w:proofErr w:type="gramEnd"/>
-      <w:r>
-        <w:rPr>
-          <w:spacing w:val="-1"/>
-          <w:sz w:val="24"/>
-          <w:szCs w:val="24"/>
-        </w:rPr>
-        <w:t xml:space="preserve"> </w:t>
-      </w:r>
-      <w:proofErr w:type="gramStart"/>
-      <w:r>
-        <w:rPr>
-          <w:spacing w:val="-1"/>
-          <w:sz w:val="24"/>
-          <w:szCs w:val="24"/>
-        </w:rPr>
         <w:t>Major steps in Data Pre-processing.</w:t>
       </w:r>
-      <w:proofErr w:type="gramEnd"/>
     </w:p>
     <w:p>
       <w:pPr>
@@ -1475,25 +1444,7 @@
           <w:sz w:val="24"/>
           <w:szCs w:val="24"/>
         </w:rPr>
-        <w:t xml:space="preserve">from multiple, </w:t>
-      </w:r>
-      <w:proofErr w:type="spellStart"/>
-      <w:r>
-        <w:rPr>
-          <w:rFonts w:eastAsiaTheme="minorHAnsi"/>
-          <w:sz w:val="24"/>
-          <w:szCs w:val="24"/>
-        </w:rPr>
-        <w:t>heterogenous</w:t>
-      </w:r>
-      <w:proofErr w:type="spellEnd"/>
-      <w:r>
-        <w:rPr>
-          <w:rFonts w:eastAsiaTheme="minorHAnsi"/>
-          <w:sz w:val="24"/>
-          <w:szCs w:val="24"/>
-        </w:rPr>
-        <w:t xml:space="preserve"> sources.</w:t>
+        <w:t>from multiple, heterogenous sources.</w:t>
       </w:r>
     </w:p>
     <w:p>
@@ -1533,23 +1484,7 @@
           <w:sz w:val="24"/>
           <w:szCs w:val="24"/>
         </w:rPr>
-        <w:t>can be applied to</w:t>
-      </w:r>
-      <w:r>
-        <w:rPr>
-          <w:rFonts w:eastAsiaTheme="minorHAnsi"/>
-          <w:sz w:val="24"/>
-          <w:szCs w:val="24"/>
-        </w:rPr>
-        <w:t xml:space="preserve"> </w:t>
-      </w:r>
-      <w:r>
-        <w:rPr>
-          <w:rFonts w:eastAsiaTheme="minorHAnsi"/>
-          <w:sz w:val="24"/>
-          <w:szCs w:val="24"/>
-        </w:rPr>
-        <w:t xml:space="preserve">remove noise and correct inconsistencies in data. </w:t>
+        <w:t xml:space="preserve">can be applied to remove noise and correct inconsistencies in data. </w:t>
       </w:r>
       <w:r>
         <w:rPr>
@@ -1567,23 +1502,7 @@
           <w:sz w:val="24"/>
           <w:szCs w:val="24"/>
         </w:rPr>
-        <w:t>merges data from</w:t>
-      </w:r>
-      <w:r>
-        <w:rPr>
-          <w:rFonts w:eastAsiaTheme="minorHAnsi"/>
-          <w:sz w:val="24"/>
-          <w:szCs w:val="24"/>
-        </w:rPr>
-        <w:t xml:space="preserve"> </w:t>
-      </w:r>
-      <w:r>
-        <w:rPr>
-          <w:rFonts w:eastAsiaTheme="minorHAnsi"/>
-          <w:sz w:val="24"/>
-          <w:szCs w:val="24"/>
-        </w:rPr>
-        <w:t xml:space="preserve">multiple sources into a coherent data store such as a data warehouse. </w:t>
+        <w:t xml:space="preserve">merges data from multiple sources into a coherent data store such as a data warehouse. </w:t>
       </w:r>
       <w:r>
         <w:rPr>
@@ -1593,7 +1512,15 @@
           <w:sz w:val="24"/>
           <w:szCs w:val="24"/>
         </w:rPr>
-        <w:t>Data reduction</w:t>
+        <w:t xml:space="preserve">Data reduction </w:t>
+      </w:r>
+      <w:r>
+        <w:rPr>
+          <w:rFonts w:eastAsiaTheme="minorHAnsi"/>
+          <w:sz w:val="24"/>
+          <w:szCs w:val="24"/>
+        </w:rPr>
+        <w:t xml:space="preserve">can reduce data size by, for instance, aggregating, eliminating redundant features, or clustering. </w:t>
       </w:r>
       <w:r>
         <w:rPr>
@@ -1603,7 +1530,7 @@
           <w:sz w:val="24"/>
           <w:szCs w:val="24"/>
         </w:rPr>
-        <w:t xml:space="preserve"> </w:t>
+        <w:t xml:space="preserve">Data transformations </w:t>
       </w:r>
       <w:r>
         <w:rPr>
@@ -1611,23 +1538,7 @@
           <w:sz w:val="24"/>
           <w:szCs w:val="24"/>
         </w:rPr>
-        <w:t>can reduce data size by, for instance, aggregating, eliminating redundant features, or</w:t>
-      </w:r>
-      <w:r>
-        <w:rPr>
-          <w:rFonts w:eastAsiaTheme="minorHAnsi"/>
-          <w:sz w:val="24"/>
-          <w:szCs w:val="24"/>
-        </w:rPr>
-        <w:t xml:space="preserve"> </w:t>
-      </w:r>
-      <w:r>
-        <w:rPr>
-          <w:rFonts w:eastAsiaTheme="minorHAnsi"/>
-          <w:sz w:val="24"/>
-          <w:szCs w:val="24"/>
-        </w:rPr>
-        <w:t xml:space="preserve">clustering. </w:t>
+        <w:t xml:space="preserve">(e.g., normalization) may be applied, where data are scaled to fall within a smaller range like 0.0 to 1.0. This can improve the accuracy and efficiency of mining algorithms involving distance measurements. These techniques are not mutually exclusive; they may work together. For example, data cleaning can involve transformations to correct wrong data, such as by transforming all entries for a </w:t>
       </w:r>
       <w:r>
         <w:rPr>
@@ -1637,7 +1548,7 @@
           <w:sz w:val="24"/>
           <w:szCs w:val="24"/>
         </w:rPr>
-        <w:t xml:space="preserve">Data transformations </w:t>
+        <w:t xml:space="preserve">date </w:t>
       </w:r>
       <w:r>
         <w:rPr>
@@ -1645,105 +1556,7 @@
           <w:sz w:val="24"/>
           <w:szCs w:val="24"/>
         </w:rPr>
-        <w:t>(e.g., normalization) may be applied, where data are</w:t>
-      </w:r>
-      <w:r>
-        <w:rPr>
-          <w:rFonts w:eastAsiaTheme="minorHAnsi"/>
-          <w:sz w:val="24"/>
-          <w:szCs w:val="24"/>
-        </w:rPr>
-        <w:t xml:space="preserve"> </w:t>
-      </w:r>
-      <w:r>
-        <w:rPr>
-          <w:rFonts w:eastAsiaTheme="minorHAnsi"/>
-          <w:sz w:val="24"/>
-          <w:szCs w:val="24"/>
-        </w:rPr>
-        <w:t>scaled to fall within a smaller range like 0.0 to 1.0. This can improve the accuracy and</w:t>
-      </w:r>
-      <w:r>
-        <w:rPr>
-          <w:rFonts w:eastAsiaTheme="minorHAnsi"/>
-          <w:sz w:val="24"/>
-          <w:szCs w:val="24"/>
-        </w:rPr>
-        <w:t xml:space="preserve"> </w:t>
-      </w:r>
-      <w:r>
-        <w:rPr>
-          <w:rFonts w:eastAsiaTheme="minorHAnsi"/>
-          <w:sz w:val="24"/>
-          <w:szCs w:val="24"/>
-        </w:rPr>
-        <w:t>efficiency of mining algorithms involving distance measurements. These techniques are</w:t>
-      </w:r>
-      <w:r>
-        <w:rPr>
-          <w:rFonts w:eastAsiaTheme="minorHAnsi"/>
-          <w:sz w:val="24"/>
-          <w:szCs w:val="24"/>
-        </w:rPr>
-        <w:t xml:space="preserve"> </w:t>
-      </w:r>
-      <w:r>
-        <w:rPr>
-          <w:rFonts w:eastAsiaTheme="minorHAnsi"/>
-          <w:sz w:val="24"/>
-          <w:szCs w:val="24"/>
-        </w:rPr>
-        <w:t>not mutually exclusive; they may work together. For example, data cleaning can involve</w:t>
-      </w:r>
-      <w:r>
-        <w:rPr>
-          <w:rFonts w:eastAsiaTheme="minorHAnsi"/>
-          <w:sz w:val="24"/>
-          <w:szCs w:val="24"/>
-        </w:rPr>
-        <w:t xml:space="preserve"> </w:t>
-      </w:r>
-      <w:r>
-        <w:rPr>
-          <w:rFonts w:eastAsiaTheme="minorHAnsi"/>
-          <w:sz w:val="24"/>
-          <w:szCs w:val="24"/>
-        </w:rPr>
-        <w:t xml:space="preserve">transformations to correct wrong data, such as by transforming all entries for a </w:t>
-      </w:r>
-      <w:r>
-        <w:rPr>
-          <w:rFonts w:eastAsiaTheme="minorHAnsi"/>
-          <w:i/>
-          <w:iCs/>
-          <w:sz w:val="24"/>
-          <w:szCs w:val="24"/>
-        </w:rPr>
-        <w:t xml:space="preserve">date </w:t>
-      </w:r>
-      <w:r>
-        <w:rPr>
-          <w:rFonts w:eastAsiaTheme="minorHAnsi"/>
-          <w:sz w:val="24"/>
-          <w:szCs w:val="24"/>
-        </w:rPr>
-        <w:t>field</w:t>
-      </w:r>
-      <w:r>
-        <w:rPr>
-          <w:rFonts w:eastAsiaTheme="minorHAnsi"/>
-          <w:sz w:val="24"/>
-          <w:szCs w:val="24"/>
-        </w:rPr>
-        <w:t xml:space="preserve"> </w:t>
-      </w:r>
-      <w:r>
-        <w:rPr>
-          <w:rFonts w:eastAsiaTheme="minorHAnsi"/>
-          <w:sz w:val="24"/>
-          <w:szCs w:val="24"/>
-        </w:rPr>
-        <w:t>to a common format.</w:t>
+        <w:t>field to a common format.</w:t>
       </w:r>
     </w:p>
     <w:p>
@@ -1905,6 +1718,57 @@
     </w:p>
     <w:p>
       <w:pPr>
+        <w:autoSpaceDE w:val="0"/>
+        <w:autoSpaceDN w:val="0"/>
+        <w:adjustRightInd w:val="0"/>
+        <w:jc w:val="both"/>
+        <w:rPr>
+          <w:bCs/>
+          <w:color w:val="000000"/>
+          <w:sz w:val="24"/>
+          <w:szCs w:val="24"/>
+        </w:rPr>
+      </w:pPr>
+    </w:p>
+    <w:p>
+      <w:pPr>
+        <w:autoSpaceDE w:val="0"/>
+        <w:autoSpaceDN w:val="0"/>
+        <w:adjustRightInd w:val="0"/>
+        <w:jc w:val="both"/>
+        <w:rPr>
+          <w:bCs/>
+          <w:color w:val="000000"/>
+          <w:sz w:val="24"/>
+          <w:szCs w:val="24"/>
+        </w:rPr>
+      </w:pPr>
+      <w:r>
+        <w:rPr>
+          <w:bCs/>
+          <w:color w:val="000000"/>
+          <w:sz w:val="24"/>
+          <w:szCs w:val="24"/>
+        </w:rPr>
+        <w:t>setwd("C:/Users/naman/Desktop/LECTURES/LECTURES-sem5/dm/Experiment 3")</w:t>
+      </w:r>
+    </w:p>
+    <w:p>
+      <w:pPr>
+        <w:autoSpaceDE w:val="0"/>
+        <w:autoSpaceDN w:val="0"/>
+        <w:adjustRightInd w:val="0"/>
+        <w:jc w:val="both"/>
+        <w:rPr>
+          <w:bCs/>
+          <w:color w:val="000000"/>
+          <w:sz w:val="24"/>
+          <w:szCs w:val="24"/>
+        </w:rPr>
+      </w:pPr>
+    </w:p>
+    <w:p>
+      <w:pPr>
         <w:pStyle w:val="ListParagraph"/>
         <w:numPr>
           <w:ilvl w:val="0"/>
@@ -1950,31 +1814,16 @@
           <w:szCs w:val="24"/>
         </w:rPr>
       </w:pPr>
-      <w:proofErr w:type="spellStart"/>
-      <w:proofErr w:type="gramStart"/>
-      <w:r>
-        <w:rPr>
-          <w:rFonts w:ascii="Courier New" w:hAnsi="Courier New" w:cs="Courier New"/>
-          <w:b/>
-          <w:bCs/>
-          <w:color w:val="000000"/>
-          <w:sz w:val="24"/>
-          <w:szCs w:val="24"/>
-        </w:rPr>
-        <w:t>df</w:t>
-      </w:r>
-      <w:proofErr w:type="spellEnd"/>
-      <w:proofErr w:type="gramEnd"/>
-      <w:r>
-        <w:rPr>
-          <w:rFonts w:ascii="Courier New" w:hAnsi="Courier New" w:cs="Courier New"/>
-          <w:b/>
-          <w:bCs/>
-          <w:color w:val="000000"/>
-          <w:sz w:val="24"/>
-          <w:szCs w:val="24"/>
-        </w:rPr>
-        <w:t xml:space="preserve">&lt;- read.csv("customer.csv", </w:t>
+      <w:r>
+        <w:rPr>
+          <w:rFonts w:ascii="Courier New" w:hAnsi="Courier New" w:cs="Courier New"/>
+          <w:b/>
+          <w:bCs/>
+          <w:color w:val="000000"/>
+          <w:sz w:val="24"/>
+          <w:szCs w:val="24"/>
+        </w:rPr>
+        <w:t xml:space="preserve">df&lt;- read.csv("customer.csv", </w:t>
       </w:r>
       <w:proofErr w:type="spellStart"/>
       <w:r>
@@ -2065,20 +1914,8 @@
           <w:sz w:val="24"/>
           <w:szCs w:val="24"/>
         </w:rPr>
-        <w:t xml:space="preserve"> </w:t>
-      </w:r>
-      <w:proofErr w:type="spellStart"/>
-      <w:r>
-        <w:rPr>
-          <w:rFonts w:ascii="Times New Roman" w:hAnsi="Times New Roman" w:cs="Times New Roman"/>
-          <w:bCs/>
-          <w:color w:val="000000"/>
-          <w:sz w:val="24"/>
-          <w:szCs w:val="24"/>
-        </w:rPr>
-        <w:t>df</w:t>
-      </w:r>
-      <w:proofErr w:type="spellEnd"/>
+        <w:t xml:space="preserve"> df</w:t>
+      </w:r>
     </w:p>
     <w:p>
       <w:pPr>
@@ -2098,8 +1935,6 @@
           <w:szCs w:val="24"/>
         </w:rPr>
       </w:pPr>
-      <w:proofErr w:type="spellStart"/>
-      <w:proofErr w:type="gramStart"/>
       <w:r>
         <w:rPr>
           <w:rFonts w:ascii="Courier New" w:hAnsi="Courier New" w:cs="Courier New"/>
@@ -2120,44 +1955,71 @@
           <w:sz w:val="24"/>
           <w:szCs w:val="24"/>
         </w:rPr>
-        <w:t>tr</w:t>
-      </w:r>
-      <w:proofErr w:type="spellEnd"/>
-      <w:r>
-        <w:rPr>
-          <w:rFonts w:ascii="Courier New" w:hAnsi="Courier New" w:cs="Courier New"/>
-          <w:b/>
-          <w:bCs/>
-          <w:color w:val="000000"/>
-          <w:sz w:val="24"/>
-          <w:szCs w:val="24"/>
-        </w:rPr>
-        <w:t>(</w:t>
-      </w:r>
-      <w:proofErr w:type="spellStart"/>
-      <w:proofErr w:type="gramEnd"/>
-      <w:r>
-        <w:rPr>
-          <w:rFonts w:ascii="Courier New" w:hAnsi="Courier New" w:cs="Courier New"/>
-          <w:b/>
-          <w:bCs/>
-          <w:color w:val="000000"/>
-          <w:sz w:val="24"/>
-          <w:szCs w:val="24"/>
-        </w:rPr>
-        <w:t>df</w:t>
-      </w:r>
-      <w:proofErr w:type="spellEnd"/>
-      <w:r>
-        <w:rPr>
-          <w:rFonts w:ascii="Courier New" w:hAnsi="Courier New" w:cs="Courier New"/>
-          <w:b/>
-          <w:bCs/>
-          <w:color w:val="000000"/>
-          <w:sz w:val="24"/>
-          <w:szCs w:val="24"/>
-        </w:rPr>
-        <w:t>)</w:t>
+        <w:t>tr(df)</w:t>
+      </w:r>
+    </w:p>
+    <w:p>
+      <w:pPr>
+        <w:pStyle w:val="ListParagraph"/>
+        <w:autoSpaceDE w:val="0"/>
+        <w:autoSpaceDN w:val="0"/>
+        <w:adjustRightInd w:val="0"/>
+        <w:spacing w:after="0"/>
+        <w:ind w:left="1080"/>
+        <w:jc w:val="both"/>
+        <w:rPr>
+          <w:rFonts w:ascii="Courier New" w:hAnsi="Courier New" w:cs="Courier New"/>
+          <w:b/>
+          <w:bCs/>
+          <w:color w:val="000000"/>
+          <w:sz w:val="24"/>
+          <w:szCs w:val="24"/>
+        </w:rPr>
+      </w:pPr>
+      <w:r>
+        <w:rPr>
+          <w:rFonts w:ascii="Courier New" w:hAnsi="Courier New" w:cs="Courier New"/>
+          <w:b/>
+          <w:bCs/>
+          <w:color w:val="000000"/>
+          <w:sz w:val="24"/>
+          <w:szCs w:val="24"/>
+        </w:rPr>
+        <w:drawing>
+          <wp:inline distT="0" distB="0" distL="0" distR="0" wp14:anchorId="0C739748" wp14:editId="5750BDD7">
+            <wp:extent cx="5829300" cy="1176020"/>
+            <wp:effectExtent l="0" t="0" r="0" b="5080"/>
+            <wp:docPr id="1" name="Picture 1"/>
+            <wp:cNvGraphicFramePr>
+              <a:graphicFrameLocks xmlns:a="http://schemas.openxmlformats.org/drawingml/2006/main" noChangeAspect="1"/>
+            </wp:cNvGraphicFramePr>
+            <a:graphic xmlns:a="http://schemas.openxmlformats.org/drawingml/2006/main">
+              <a:graphicData uri="http://schemas.openxmlformats.org/drawingml/2006/picture">
+                <pic:pic xmlns:pic="http://schemas.openxmlformats.org/drawingml/2006/picture">
+                  <pic:nvPicPr>
+                    <pic:cNvPr id="1" name=""/>
+                    <pic:cNvPicPr/>
+                  </pic:nvPicPr>
+                  <pic:blipFill>
+                    <a:blip r:embed="rId10"/>
+                    <a:stretch>
+                      <a:fillRect/>
+                    </a:stretch>
+                  </pic:blipFill>
+                  <pic:spPr>
+                    <a:xfrm>
+                      <a:off x="0" y="0"/>
+                      <a:ext cx="5829300" cy="1176020"/>
+                    </a:xfrm>
+                    <a:prstGeom prst="rect">
+                      <a:avLst/>
+                    </a:prstGeom>
+                  </pic:spPr>
+                </pic:pic>
+              </a:graphicData>
+            </a:graphic>
+          </wp:inline>
+        </w:drawing>
       </w:r>
     </w:p>
     <w:p>
@@ -2236,6 +2098,68 @@
     <w:p>
       <w:pPr>
         <w:pStyle w:val="ListParagraph"/>
+        <w:autoSpaceDE w:val="0"/>
+        <w:autoSpaceDN w:val="0"/>
+        <w:adjustRightInd w:val="0"/>
+        <w:spacing w:after="0"/>
+        <w:ind w:left="1080"/>
+        <w:jc w:val="both"/>
+        <w:rPr>
+          <w:rFonts w:ascii="Times New Roman" w:hAnsi="Times New Roman" w:cs="Times New Roman"/>
+          <w:bCs/>
+          <w:color w:val="000000"/>
+          <w:sz w:val="24"/>
+          <w:szCs w:val="24"/>
+        </w:rPr>
+      </w:pPr>
+      <w:r>
+        <w:rPr>
+          <w:rFonts w:ascii="Times New Roman" w:hAnsi="Times New Roman" w:cs="Times New Roman"/>
+          <w:bCs/>
+          <w:color w:val="000000"/>
+          <w:sz w:val="24"/>
+          <w:szCs w:val="24"/>
+        </w:rPr>
+        <w:drawing>
+          <wp:inline distT="0" distB="0" distL="0" distR="0" wp14:anchorId="683910BE" wp14:editId="7044342B">
+            <wp:extent cx="3772426" cy="3077004"/>
+            <wp:effectExtent l="0" t="0" r="0" b="9525"/>
+            <wp:docPr id="2" name="Picture 2"/>
+            <wp:cNvGraphicFramePr>
+              <a:graphicFrameLocks xmlns:a="http://schemas.openxmlformats.org/drawingml/2006/main" noChangeAspect="1"/>
+            </wp:cNvGraphicFramePr>
+            <a:graphic xmlns:a="http://schemas.openxmlformats.org/drawingml/2006/main">
+              <a:graphicData uri="http://schemas.openxmlformats.org/drawingml/2006/picture">
+                <pic:pic xmlns:pic="http://schemas.openxmlformats.org/drawingml/2006/picture">
+                  <pic:nvPicPr>
+                    <pic:cNvPr id="1" name=""/>
+                    <pic:cNvPicPr/>
+                  </pic:nvPicPr>
+                  <pic:blipFill>
+                    <a:blip r:embed="rId11"/>
+                    <a:stretch>
+                      <a:fillRect/>
+                    </a:stretch>
+                  </pic:blipFill>
+                  <pic:spPr>
+                    <a:xfrm>
+                      <a:off x="0" y="0"/>
+                      <a:ext cx="3772426" cy="3077004"/>
+                    </a:xfrm>
+                    <a:prstGeom prst="rect">
+                      <a:avLst/>
+                    </a:prstGeom>
+                  </pic:spPr>
+                </pic:pic>
+              </a:graphicData>
+            </a:graphic>
+          </wp:inline>
+        </w:drawing>
+      </w:r>
+    </w:p>
+    <w:p>
+      <w:pPr>
+        <w:pStyle w:val="ListParagraph"/>
         <w:numPr>
           <w:ilvl w:val="0"/>
           <w:numId w:val="3"/>
@@ -2297,7 +2221,6 @@
         </w:rPr>
       </w:pPr>
       <w:proofErr w:type="spellStart"/>
-      <w:proofErr w:type="gramStart"/>
       <w:r>
         <w:rPr>
           <w:rFonts w:ascii="Courier New" w:hAnsi="Courier New" w:cs="Courier New"/>
@@ -2317,18 +2240,7 @@
           <w:sz w:val="24"/>
           <w:szCs w:val="24"/>
         </w:rPr>
-        <w:t>(</w:t>
-      </w:r>
-      <w:proofErr w:type="gramEnd"/>
-      <w:r>
-        <w:rPr>
-          <w:rFonts w:ascii="Courier New" w:hAnsi="Courier New" w:cs="Courier New"/>
-          <w:b/>
-          <w:color w:val="3A3A3A"/>
-          <w:sz w:val="24"/>
-          <w:szCs w:val="24"/>
-        </w:rPr>
-        <w:t>"</w:t>
+        <w:t>("</w:t>
       </w:r>
       <w:proofErr w:type="spellStart"/>
       <w:r>
@@ -2366,7 +2278,6 @@
           <w:szCs w:val="24"/>
         </w:rPr>
       </w:pPr>
-      <w:proofErr w:type="gramStart"/>
       <w:r>
         <w:rPr>
           <w:rFonts w:ascii="Courier New" w:hAnsi="Courier New" w:cs="Courier New"/>
@@ -2375,10 +2286,10 @@
           <w:sz w:val="24"/>
           <w:szCs w:val="24"/>
         </w:rPr>
+        <w:lastRenderedPageBreak/>
         <w:t>require(</w:t>
       </w:r>
       <w:proofErr w:type="spellStart"/>
-      <w:proofErr w:type="gramEnd"/>
       <w:r>
         <w:rPr>
           <w:rFonts w:ascii="Courier New" w:hAnsi="Courier New" w:cs="Courier New"/>
@@ -2433,47 +2344,7 @@
           <w:sz w:val="24"/>
           <w:szCs w:val="24"/>
         </w:rPr>
-        <w:t xml:space="preserve">This package contains many functions useful for data analysis, high-level graphics, utility operations, functions for computing sample size and power, importing and annotating datasets, imputing missing values, advanced table making, variable clustering, </w:t>
-      </w:r>
-      <w:proofErr w:type="gramStart"/>
-      <w:r>
-        <w:rPr>
-          <w:rFonts w:ascii="Times New Roman" w:hAnsi="Times New Roman" w:cs="Times New Roman"/>
-          <w:color w:val="3A3A3A"/>
-          <w:sz w:val="24"/>
-          <w:szCs w:val="24"/>
-        </w:rPr>
-        <w:t>character</w:t>
-      </w:r>
-      <w:proofErr w:type="gramEnd"/>
-      <w:r>
-        <w:rPr>
-          <w:rFonts w:ascii="Times New Roman" w:hAnsi="Times New Roman" w:cs="Times New Roman"/>
-          <w:color w:val="3A3A3A"/>
-          <w:sz w:val="24"/>
-          <w:szCs w:val="24"/>
-        </w:rPr>
-        <w:t xml:space="preserve"> string manipulation, conversion of R objects to </w:t>
-      </w:r>
-      <w:proofErr w:type="spellStart"/>
-      <w:r>
-        <w:rPr>
-          <w:rFonts w:ascii="Times New Roman" w:hAnsi="Times New Roman" w:cs="Times New Roman"/>
-          <w:color w:val="3A3A3A"/>
-          <w:sz w:val="24"/>
-          <w:szCs w:val="24"/>
-        </w:rPr>
-        <w:t>LaTeX</w:t>
-      </w:r>
-      <w:proofErr w:type="spellEnd"/>
-      <w:r>
-        <w:rPr>
-          <w:rFonts w:ascii="Times New Roman" w:hAnsi="Times New Roman" w:cs="Times New Roman"/>
-          <w:color w:val="3A3A3A"/>
-          <w:sz w:val="24"/>
-          <w:szCs w:val="24"/>
-        </w:rPr>
-        <w:t xml:space="preserve"> and html code, and recoding variables.</w:t>
+        <w:t>This package contains many functions useful for data analysis, high-level graphics, utility operations, functions for computing sample size and power, importing and annotating datasets, imputing missing values, advanced table making, variable clustering, character string manipulation, conversion of R objects to LaTeX and html code, and recoding variables.</w:t>
       </w:r>
     </w:p>
     <w:p>
@@ -2488,7 +2359,6 @@
           <w:szCs w:val="24"/>
         </w:rPr>
       </w:pPr>
-      <w:proofErr w:type="gramStart"/>
       <w:r>
         <w:rPr>
           <w:rStyle w:val="HTMLCode"/>
@@ -2498,9 +2368,18 @@
           <w:szCs w:val="24"/>
           <w:shd w:val="clear" w:color="auto" w:fill="FFFFFF"/>
         </w:rPr>
-        <w:t>require(</w:t>
-      </w:r>
-      <w:proofErr w:type="gramEnd"/>
+        <w:t>require(package)</w:t>
+      </w:r>
+      <w:r>
+        <w:rPr>
+          <w:rFonts w:ascii="Times New Roman" w:hAnsi="Times New Roman" w:cs="Times New Roman"/>
+          <w:color w:val="000000"/>
+          <w:sz w:val="24"/>
+          <w:szCs w:val="24"/>
+          <w:shd w:val="clear" w:color="auto" w:fill="FFFFFF"/>
+        </w:rPr>
+        <w:t xml:space="preserve"> load the namespace of the package with name </w:t>
+      </w:r>
       <w:r>
         <w:rPr>
           <w:rStyle w:val="HTMLCode"/>
@@ -2510,7 +2389,7 @@
           <w:szCs w:val="24"/>
           <w:shd w:val="clear" w:color="auto" w:fill="FFFFFF"/>
         </w:rPr>
-        <w:t>package)</w:t>
+        <w:t>package</w:t>
       </w:r>
       <w:r>
         <w:rPr>
@@ -2520,7 +2399,7 @@
           <w:szCs w:val="24"/>
           <w:shd w:val="clear" w:color="auto" w:fill="FFFFFF"/>
         </w:rPr>
-        <w:t xml:space="preserve"> load the namespace of the package with name </w:t>
+        <w:t> and attach it on the search list. </w:t>
       </w:r>
       <w:r>
         <w:rPr>
@@ -2531,31 +2410,8 @@
           <w:szCs w:val="24"/>
           <w:shd w:val="clear" w:color="auto" w:fill="FFFFFF"/>
         </w:rPr>
-        <w:t>package</w:t>
-      </w:r>
-      <w:r>
-        <w:rPr>
-          <w:rFonts w:ascii="Times New Roman" w:hAnsi="Times New Roman" w:cs="Times New Roman"/>
-          <w:color w:val="000000"/>
-          <w:sz w:val="24"/>
-          <w:szCs w:val="24"/>
-          <w:shd w:val="clear" w:color="auto" w:fill="FFFFFF"/>
-        </w:rPr>
-        <w:t> and attach it on the search list. </w:t>
-      </w:r>
-      <w:proofErr w:type="gramStart"/>
-      <w:r>
-        <w:rPr>
-          <w:rStyle w:val="HTMLCode"/>
-          <w:rFonts w:ascii="Times New Roman" w:eastAsiaTheme="minorHAnsi" w:hAnsi="Times New Roman" w:cs="Times New Roman"/>
-          <w:color w:val="000000"/>
-          <w:sz w:val="24"/>
-          <w:szCs w:val="24"/>
-          <w:shd w:val="clear" w:color="auto" w:fill="FFFFFF"/>
-        </w:rPr>
         <w:t>require</w:t>
       </w:r>
-      <w:proofErr w:type="gramEnd"/>
       <w:r>
         <w:rPr>
           <w:rFonts w:ascii="Times New Roman" w:hAnsi="Times New Roman" w:cs="Times New Roman"/>
@@ -2685,7 +2541,95 @@
           <w:szCs w:val="24"/>
           <w:shd w:val="clear" w:color="auto" w:fill="FFFFFF"/>
         </w:rPr>
+        <w:lastRenderedPageBreak/>
         <w:t> </w:t>
+      </w:r>
+      <w:r>
+        <w:rPr>
+          <w:noProof/>
+        </w:rPr>
+        <w:drawing>
+          <wp:inline distT="0" distB="0" distL="0" distR="0" wp14:anchorId="47D1386D" wp14:editId="406E8484">
+            <wp:extent cx="5333333" cy="6590476"/>
+            <wp:effectExtent l="0" t="0" r="1270" b="1270"/>
+            <wp:docPr id="3" name="Picture 3"/>
+            <wp:cNvGraphicFramePr>
+              <a:graphicFrameLocks xmlns:a="http://schemas.openxmlformats.org/drawingml/2006/main" noChangeAspect="1"/>
+            </wp:cNvGraphicFramePr>
+            <a:graphic xmlns:a="http://schemas.openxmlformats.org/drawingml/2006/main">
+              <a:graphicData uri="http://schemas.openxmlformats.org/drawingml/2006/picture">
+                <pic:pic xmlns:pic="http://schemas.openxmlformats.org/drawingml/2006/picture">
+                  <pic:nvPicPr>
+                    <pic:cNvPr id="1" name=""/>
+                    <pic:cNvPicPr/>
+                  </pic:nvPicPr>
+                  <pic:blipFill>
+                    <a:blip r:embed="rId12"/>
+                    <a:stretch>
+                      <a:fillRect/>
+                    </a:stretch>
+                  </pic:blipFill>
+                  <pic:spPr>
+                    <a:xfrm>
+                      <a:off x="0" y="0"/>
+                      <a:ext cx="5333333" cy="6590476"/>
+                    </a:xfrm>
+                    <a:prstGeom prst="rect">
+                      <a:avLst/>
+                    </a:prstGeom>
+                  </pic:spPr>
+                </pic:pic>
+              </a:graphicData>
+            </a:graphic>
+          </wp:inline>
+        </w:drawing>
+      </w:r>
+      <w:r>
+        <w:rPr>
+          <w:noProof/>
+        </w:rPr>
+        <w:lastRenderedPageBreak/>
+        <w:t xml:space="preserve"> </w:t>
+      </w:r>
+      <w:r>
+        <w:rPr>
+          <w:noProof/>
+        </w:rPr>
+        <w:drawing>
+          <wp:inline distT="0" distB="0" distL="0" distR="0" wp14:anchorId="3D99EA64" wp14:editId="4B70E054">
+            <wp:extent cx="5829300" cy="2776855"/>
+            <wp:effectExtent l="0" t="0" r="0" b="4445"/>
+            <wp:docPr id="5" name="Picture 5"/>
+            <wp:cNvGraphicFramePr>
+              <a:graphicFrameLocks xmlns:a="http://schemas.openxmlformats.org/drawingml/2006/main" noChangeAspect="1"/>
+            </wp:cNvGraphicFramePr>
+            <a:graphic xmlns:a="http://schemas.openxmlformats.org/drawingml/2006/main">
+              <a:graphicData uri="http://schemas.openxmlformats.org/drawingml/2006/picture">
+                <pic:pic xmlns:pic="http://schemas.openxmlformats.org/drawingml/2006/picture">
+                  <pic:nvPicPr>
+                    <pic:cNvPr id="1" name=""/>
+                    <pic:cNvPicPr/>
+                  </pic:nvPicPr>
+                  <pic:blipFill>
+                    <a:blip r:embed="rId13"/>
+                    <a:stretch>
+                      <a:fillRect/>
+                    </a:stretch>
+                  </pic:blipFill>
+                  <pic:spPr>
+                    <a:xfrm>
+                      <a:off x="0" y="0"/>
+                      <a:ext cx="5829300" cy="2776855"/>
+                    </a:xfrm>
+                    <a:prstGeom prst="rect">
+                      <a:avLst/>
+                    </a:prstGeom>
+                  </pic:spPr>
+                </pic:pic>
+              </a:graphicData>
+            </a:graphic>
+          </wp:inline>
+        </w:drawing>
       </w:r>
     </w:p>
     <w:p>
@@ -2743,82 +2687,62 @@
     <w:p>
       <w:pPr>
         <w:pStyle w:val="ListParagraph"/>
-        <w:numPr>
-          <w:ilvl w:val="0"/>
-          <w:numId w:val="3"/>
-        </w:numPr>
-        <w:autoSpaceDE w:val="0"/>
-        <w:autoSpaceDN w:val="0"/>
-        <w:adjustRightInd w:val="0"/>
-        <w:jc w:val="both"/>
-        <w:rPr>
-          <w:rFonts w:ascii="Times New Roman" w:hAnsi="Times New Roman" w:cs="Times New Roman"/>
-          <w:bCs/>
-          <w:color w:val="000000"/>
-          <w:sz w:val="24"/>
-          <w:szCs w:val="24"/>
-        </w:rPr>
-      </w:pPr>
-      <w:r>
-        <w:rPr>
-          <w:rFonts w:ascii="Times New Roman" w:hAnsi="Times New Roman" w:cs="Times New Roman"/>
-          <w:bCs/>
-          <w:color w:val="000000"/>
-          <w:sz w:val="24"/>
-          <w:szCs w:val="24"/>
-        </w:rPr>
-        <w:t>Check if any missing values are there in column</w:t>
-      </w:r>
-    </w:p>
-    <w:p>
-      <w:pPr>
-        <w:pStyle w:val="ListParagraph"/>
         <w:autoSpaceDE w:val="0"/>
         <w:autoSpaceDN w:val="0"/>
         <w:adjustRightInd w:val="0"/>
         <w:ind w:left="1080"/>
         <w:jc w:val="both"/>
         <w:rPr>
-          <w:rFonts w:ascii="Courier New" w:hAnsi="Courier New" w:cs="Courier New"/>
-          <w:bCs/>
-          <w:color w:val="000000"/>
-          <w:sz w:val="24"/>
-          <w:szCs w:val="24"/>
-        </w:rPr>
-      </w:pPr>
-      <w:proofErr w:type="gramStart"/>
-      <w:r>
-        <w:rPr>
-          <w:rFonts w:ascii="Courier New" w:hAnsi="Courier New" w:cs="Courier New"/>
-          <w:bCs/>
-          <w:color w:val="000000"/>
-          <w:sz w:val="24"/>
-          <w:szCs w:val="24"/>
-        </w:rPr>
-        <w:t>is.na(</w:t>
-      </w:r>
-      <w:proofErr w:type="spellStart"/>
-      <w:proofErr w:type="gramEnd"/>
-      <w:r>
-        <w:rPr>
-          <w:rFonts w:ascii="Courier New" w:hAnsi="Courier New" w:cs="Courier New"/>
-          <w:bCs/>
-          <w:color w:val="000000"/>
-          <w:sz w:val="24"/>
-          <w:szCs w:val="24"/>
-        </w:rPr>
-        <w:t>df$MonthlyCharges</w:t>
-      </w:r>
-      <w:proofErr w:type="spellEnd"/>
-      <w:r>
-        <w:rPr>
-          <w:rFonts w:ascii="Courier New" w:hAnsi="Courier New" w:cs="Courier New"/>
-          <w:bCs/>
-          <w:color w:val="000000"/>
-          <w:sz w:val="24"/>
-          <w:szCs w:val="24"/>
-        </w:rPr>
-        <w:t>)</w:t>
+          <w:rFonts w:ascii="Times New Roman" w:hAnsi="Times New Roman" w:cs="Times New Roman"/>
+          <w:bCs/>
+          <w:color w:val="000000"/>
+          <w:sz w:val="24"/>
+          <w:szCs w:val="24"/>
+        </w:rPr>
+      </w:pPr>
+      <w:r>
+        <w:rPr>
+          <w:rFonts w:ascii="Times New Roman" w:hAnsi="Times New Roman" w:cs="Times New Roman"/>
+          <w:bCs/>
+          <w:color w:val="000000"/>
+          <w:sz w:val="24"/>
+          <w:szCs w:val="24"/>
+        </w:rPr>
+        <w:drawing>
+          <wp:inline distT="0" distB="0" distL="0" distR="0" wp14:anchorId="41A14E81" wp14:editId="439B151B">
+            <wp:extent cx="5829300" cy="280035"/>
+            <wp:effectExtent l="0" t="0" r="0" b="5715"/>
+            <wp:docPr id="6" name="Picture 6"/>
+            <wp:cNvGraphicFramePr>
+              <a:graphicFrameLocks xmlns:a="http://schemas.openxmlformats.org/drawingml/2006/main" noChangeAspect="1"/>
+            </wp:cNvGraphicFramePr>
+            <a:graphic xmlns:a="http://schemas.openxmlformats.org/drawingml/2006/main">
+              <a:graphicData uri="http://schemas.openxmlformats.org/drawingml/2006/picture">
+                <pic:pic xmlns:pic="http://schemas.openxmlformats.org/drawingml/2006/picture">
+                  <pic:nvPicPr>
+                    <pic:cNvPr id="1" name=""/>
+                    <pic:cNvPicPr/>
+                  </pic:nvPicPr>
+                  <pic:blipFill>
+                    <a:blip r:embed="rId14"/>
+                    <a:stretch>
+                      <a:fillRect/>
+                    </a:stretch>
+                  </pic:blipFill>
+                  <pic:spPr>
+                    <a:xfrm>
+                      <a:off x="0" y="0"/>
+                      <a:ext cx="5829300" cy="280035"/>
+                    </a:xfrm>
+                    <a:prstGeom prst="rect">
+                      <a:avLst/>
+                    </a:prstGeom>
+                  </pic:spPr>
+                </pic:pic>
+              </a:graphicData>
+            </a:graphic>
+          </wp:inline>
+        </w:drawing>
       </w:r>
     </w:p>
     <w:p>
@@ -2848,7 +2772,7 @@
           <w:sz w:val="24"/>
           <w:szCs w:val="24"/>
         </w:rPr>
-        <w:t>Find how many missing values are there</w:t>
+        <w:t>Check if any missing values are there in column</w:t>
       </w:r>
     </w:p>
     <w:p>
@@ -2867,18 +2791,6 @@
           <w:szCs w:val="24"/>
         </w:rPr>
       </w:pPr>
-      <w:proofErr w:type="gramStart"/>
-      <w:r>
-        <w:rPr>
-          <w:rFonts w:ascii="Courier New" w:hAnsi="Courier New" w:cs="Courier New"/>
-          <w:bCs/>
-          <w:color w:val="000000"/>
-          <w:sz w:val="24"/>
-          <w:szCs w:val="24"/>
-        </w:rPr>
-        <w:t>sum(</w:t>
-      </w:r>
-      <w:proofErr w:type="gramEnd"/>
       <w:r>
         <w:rPr>
           <w:rFonts w:ascii="Courier New" w:hAnsi="Courier New" w:cs="Courier New"/>
@@ -2909,7 +2821,7 @@
           <w:sz w:val="24"/>
           <w:szCs w:val="24"/>
         </w:rPr>
-        <w:t>))</w:t>
+        <w:t>)</w:t>
       </w:r>
     </w:p>
     <w:p>
@@ -2939,51 +2851,7 @@
           <w:sz w:val="24"/>
           <w:szCs w:val="24"/>
         </w:rPr>
-        <w:t xml:space="preserve">Install package </w:t>
-      </w:r>
-      <w:proofErr w:type="spellStart"/>
-      <w:r>
-        <w:rPr>
-          <w:rFonts w:ascii="Times New Roman" w:hAnsi="Times New Roman" w:cs="Times New Roman"/>
-          <w:bCs/>
-          <w:color w:val="000000"/>
-          <w:sz w:val="24"/>
-          <w:szCs w:val="24"/>
-        </w:rPr>
-        <w:t>tidyr</w:t>
-      </w:r>
-      <w:proofErr w:type="spellEnd"/>
-      <w:r>
-        <w:rPr>
-          <w:rFonts w:ascii="Times New Roman" w:hAnsi="Times New Roman" w:cs="Times New Roman"/>
-          <w:bCs/>
-          <w:color w:val="000000"/>
-          <w:sz w:val="24"/>
-          <w:szCs w:val="24"/>
-        </w:rPr>
-        <w:t xml:space="preserve"> and </w:t>
-      </w:r>
-      <w:proofErr w:type="spellStart"/>
-      <w:r>
-        <w:rPr>
-          <w:rFonts w:ascii="Times New Roman" w:hAnsi="Times New Roman" w:cs="Times New Roman"/>
-          <w:bCs/>
-          <w:color w:val="000000"/>
-          <w:sz w:val="24"/>
-          <w:szCs w:val="24"/>
-        </w:rPr>
-        <w:t>dplyr</w:t>
-      </w:r>
-      <w:proofErr w:type="spellEnd"/>
-      <w:r>
-        <w:rPr>
-          <w:rFonts w:ascii="Times New Roman" w:hAnsi="Times New Roman" w:cs="Times New Roman"/>
-          <w:bCs/>
-          <w:color w:val="000000"/>
-          <w:sz w:val="24"/>
-          <w:szCs w:val="24"/>
-        </w:rPr>
-        <w:t xml:space="preserve"> </w:t>
+        <w:t>Find how many missing values are there</w:t>
       </w:r>
     </w:p>
     <w:p>
@@ -3002,17 +2870,26 @@
           <w:szCs w:val="24"/>
         </w:rPr>
       </w:pPr>
+      <w:r>
+        <w:rPr>
+          <w:rFonts w:ascii="Courier New" w:hAnsi="Courier New" w:cs="Courier New"/>
+          <w:bCs/>
+          <w:color w:val="000000"/>
+          <w:sz w:val="24"/>
+          <w:szCs w:val="24"/>
+        </w:rPr>
+        <w:t>sum(is.na(</w:t>
+      </w:r>
       <w:proofErr w:type="spellStart"/>
-      <w:proofErr w:type="gramStart"/>
-      <w:r>
-        <w:rPr>
-          <w:rFonts w:ascii="Courier New" w:hAnsi="Courier New" w:cs="Courier New"/>
-          <w:bCs/>
-          <w:color w:val="000000"/>
-          <w:sz w:val="24"/>
-          <w:szCs w:val="24"/>
-        </w:rPr>
-        <w:t>install.packages</w:t>
+      <w:r>
+        <w:rPr>
+          <w:rFonts w:ascii="Courier New" w:hAnsi="Courier New" w:cs="Courier New"/>
+          <w:bCs/>
+          <w:color w:val="000000"/>
+          <w:sz w:val="24"/>
+          <w:szCs w:val="24"/>
+        </w:rPr>
+        <w:t>df$MonthlyCharges</w:t>
       </w:r>
       <w:proofErr w:type="spellEnd"/>
       <w:r>
@@ -3023,215 +2900,7 @@
           <w:sz w:val="24"/>
           <w:szCs w:val="24"/>
         </w:rPr>
-        <w:t>(</w:t>
-      </w:r>
-      <w:proofErr w:type="gramEnd"/>
-      <w:r>
-        <w:rPr>
-          <w:rFonts w:ascii="Courier New" w:hAnsi="Courier New" w:cs="Courier New"/>
-          <w:bCs/>
-          <w:color w:val="000000"/>
-          <w:sz w:val="24"/>
-          <w:szCs w:val="24"/>
-        </w:rPr>
-        <w:t>"</w:t>
-      </w:r>
-      <w:proofErr w:type="spellStart"/>
-      <w:r>
-        <w:rPr>
-          <w:rFonts w:ascii="Courier New" w:hAnsi="Courier New" w:cs="Courier New"/>
-          <w:bCs/>
-          <w:color w:val="000000"/>
-          <w:sz w:val="24"/>
-          <w:szCs w:val="24"/>
-        </w:rPr>
-        <w:t>tidyr</w:t>
-      </w:r>
-      <w:proofErr w:type="spellEnd"/>
-      <w:r>
-        <w:rPr>
-          <w:rFonts w:ascii="Courier New" w:hAnsi="Courier New" w:cs="Courier New"/>
-          <w:bCs/>
-          <w:color w:val="000000"/>
-          <w:sz w:val="24"/>
-          <w:szCs w:val="24"/>
-        </w:rPr>
-        <w:t>") #for pipe operator</w:t>
-      </w:r>
-    </w:p>
-    <w:p>
-      <w:pPr>
-        <w:pStyle w:val="ListParagraph"/>
-        <w:autoSpaceDE w:val="0"/>
-        <w:autoSpaceDN w:val="0"/>
-        <w:adjustRightInd w:val="0"/>
-        <w:ind w:left="1080"/>
-        <w:jc w:val="both"/>
-        <w:rPr>
-          <w:rFonts w:ascii="Courier New" w:hAnsi="Courier New" w:cs="Courier New"/>
-          <w:bCs/>
-          <w:color w:val="000000"/>
-          <w:sz w:val="24"/>
-          <w:szCs w:val="24"/>
-        </w:rPr>
-      </w:pPr>
-      <w:proofErr w:type="gramStart"/>
-      <w:r>
-        <w:rPr>
-          <w:rFonts w:ascii="Courier New" w:hAnsi="Courier New" w:cs="Courier New"/>
-          <w:bCs/>
-          <w:color w:val="000000"/>
-          <w:sz w:val="24"/>
-          <w:szCs w:val="24"/>
-        </w:rPr>
-        <w:t>library(</w:t>
-      </w:r>
-      <w:proofErr w:type="spellStart"/>
-      <w:proofErr w:type="gramEnd"/>
-      <w:r>
-        <w:rPr>
-          <w:rFonts w:ascii="Courier New" w:hAnsi="Courier New" w:cs="Courier New"/>
-          <w:bCs/>
-          <w:color w:val="000000"/>
-          <w:sz w:val="24"/>
-          <w:szCs w:val="24"/>
-        </w:rPr>
-        <w:t>tidyr</w:t>
-      </w:r>
-      <w:proofErr w:type="spellEnd"/>
-      <w:r>
-        <w:rPr>
-          <w:rFonts w:ascii="Courier New" w:hAnsi="Courier New" w:cs="Courier New"/>
-          <w:bCs/>
-          <w:color w:val="000000"/>
-          <w:sz w:val="24"/>
-          <w:szCs w:val="24"/>
-        </w:rPr>
-        <w:t>)</w:t>
-      </w:r>
-    </w:p>
-    <w:p>
-      <w:pPr>
-        <w:pStyle w:val="ListParagraph"/>
-        <w:autoSpaceDE w:val="0"/>
-        <w:autoSpaceDN w:val="0"/>
-        <w:adjustRightInd w:val="0"/>
-        <w:ind w:left="1080"/>
-        <w:jc w:val="both"/>
-        <w:rPr>
-          <w:rFonts w:ascii="Courier New" w:hAnsi="Courier New" w:cs="Courier New"/>
-          <w:bCs/>
-          <w:color w:val="000000"/>
-          <w:sz w:val="24"/>
-          <w:szCs w:val="24"/>
-        </w:rPr>
-      </w:pPr>
-      <w:proofErr w:type="spellStart"/>
-      <w:proofErr w:type="gramStart"/>
-      <w:r>
-        <w:rPr>
-          <w:rFonts w:ascii="Courier New" w:hAnsi="Courier New" w:cs="Courier New"/>
-          <w:bCs/>
-          <w:color w:val="000000"/>
-          <w:sz w:val="24"/>
-          <w:szCs w:val="24"/>
-        </w:rPr>
-        <w:t>install.packages</w:t>
-      </w:r>
-      <w:proofErr w:type="spellEnd"/>
-      <w:r>
-        <w:rPr>
-          <w:rFonts w:ascii="Courier New" w:hAnsi="Courier New" w:cs="Courier New"/>
-          <w:bCs/>
-          <w:color w:val="000000"/>
-          <w:sz w:val="24"/>
-          <w:szCs w:val="24"/>
-        </w:rPr>
-        <w:t>(</w:t>
-      </w:r>
-      <w:proofErr w:type="gramEnd"/>
-      <w:r>
-        <w:rPr>
-          <w:rFonts w:ascii="Courier New" w:hAnsi="Courier New" w:cs="Courier New"/>
-          <w:bCs/>
-          <w:color w:val="000000"/>
-          <w:sz w:val="24"/>
-          <w:szCs w:val="24"/>
-        </w:rPr>
-        <w:t>"</w:t>
-      </w:r>
-      <w:proofErr w:type="spellStart"/>
-      <w:r>
-        <w:rPr>
-          <w:rFonts w:ascii="Courier New" w:hAnsi="Courier New" w:cs="Courier New"/>
-          <w:bCs/>
-          <w:color w:val="000000"/>
-          <w:sz w:val="24"/>
-          <w:szCs w:val="24"/>
-        </w:rPr>
-        <w:t>dplyr</w:t>
-      </w:r>
-      <w:proofErr w:type="spellEnd"/>
-      <w:r>
-        <w:rPr>
-          <w:rFonts w:ascii="Courier New" w:hAnsi="Courier New" w:cs="Courier New"/>
-          <w:bCs/>
-          <w:color w:val="000000"/>
-          <w:sz w:val="24"/>
-          <w:szCs w:val="24"/>
-        </w:rPr>
-        <w:t>") #for distinct function</w:t>
-      </w:r>
-    </w:p>
-    <w:p>
-      <w:pPr>
-        <w:pStyle w:val="ListParagraph"/>
-        <w:autoSpaceDE w:val="0"/>
-        <w:autoSpaceDN w:val="0"/>
-        <w:adjustRightInd w:val="0"/>
-        <w:ind w:left="1080"/>
-        <w:jc w:val="both"/>
-        <w:rPr>
-          <w:rFonts w:ascii="Courier New" w:hAnsi="Courier New" w:cs="Courier New"/>
-          <w:bCs/>
-          <w:color w:val="000000"/>
-          <w:sz w:val="24"/>
-          <w:szCs w:val="24"/>
-        </w:rPr>
-      </w:pPr>
-      <w:proofErr w:type="gramStart"/>
-      <w:r>
-        <w:rPr>
-          <w:rFonts w:ascii="Courier New" w:hAnsi="Courier New" w:cs="Courier New"/>
-          <w:bCs/>
-          <w:color w:val="000000"/>
-          <w:sz w:val="24"/>
-          <w:szCs w:val="24"/>
-        </w:rPr>
-        <w:t>library(</w:t>
-      </w:r>
-      <w:proofErr w:type="spellStart"/>
-      <w:proofErr w:type="gramEnd"/>
-      <w:r>
-        <w:rPr>
-          <w:rFonts w:ascii="Courier New" w:hAnsi="Courier New" w:cs="Courier New"/>
-          <w:bCs/>
-          <w:color w:val="000000"/>
-          <w:sz w:val="24"/>
-          <w:szCs w:val="24"/>
-        </w:rPr>
-        <w:t>dplyr</w:t>
-      </w:r>
-      <w:proofErr w:type="spellEnd"/>
-      <w:r>
-        <w:rPr>
-          <w:rFonts w:ascii="Courier New" w:hAnsi="Courier New" w:cs="Courier New"/>
-          <w:bCs/>
-          <w:color w:val="000000"/>
-          <w:sz w:val="24"/>
-          <w:szCs w:val="24"/>
-        </w:rPr>
-        <w:t>)</w:t>
+        <w:t>))</w:t>
       </w:r>
     </w:p>
     <w:p>
@@ -3261,7 +2930,7 @@
           <w:sz w:val="24"/>
           <w:szCs w:val="24"/>
         </w:rPr>
-        <w:t xml:space="preserve">find unique values in </w:t>
+        <w:t xml:space="preserve">Install package </w:t>
       </w:r>
       <w:proofErr w:type="spellStart"/>
       <w:r>
@@ -3272,7 +2941,7 @@
           <w:sz w:val="24"/>
           <w:szCs w:val="24"/>
         </w:rPr>
-        <w:t>MonthlyCharges</w:t>
+        <w:t>tidyr</w:t>
       </w:r>
       <w:proofErr w:type="spellEnd"/>
       <w:r>
@@ -3283,7 +2952,29 @@
           <w:sz w:val="24"/>
           <w:szCs w:val="24"/>
         </w:rPr>
-        <w:t xml:space="preserve"> column</w:t>
+        <w:t xml:space="preserve"> and </w:t>
+      </w:r>
+      <w:proofErr w:type="spellStart"/>
+      <w:r>
+        <w:rPr>
+          <w:rFonts w:ascii="Times New Roman" w:hAnsi="Times New Roman" w:cs="Times New Roman"/>
+          <w:bCs/>
+          <w:color w:val="000000"/>
+          <w:sz w:val="24"/>
+          <w:szCs w:val="24"/>
+        </w:rPr>
+        <w:t>dplyr</w:t>
+      </w:r>
+      <w:proofErr w:type="spellEnd"/>
+      <w:r>
+        <w:rPr>
+          <w:rFonts w:ascii="Times New Roman" w:hAnsi="Times New Roman" w:cs="Times New Roman"/>
+          <w:bCs/>
+          <w:color w:val="000000"/>
+          <w:sz w:val="24"/>
+          <w:szCs w:val="24"/>
+        </w:rPr>
+        <w:t xml:space="preserve"> </w:t>
       </w:r>
     </w:p>
     <w:p>
@@ -3303,29 +2994,26 @@
         </w:rPr>
       </w:pPr>
       <w:proofErr w:type="spellStart"/>
-      <w:proofErr w:type="gramStart"/>
-      <w:r>
-        <w:rPr>
-          <w:rFonts w:ascii="Courier New" w:hAnsi="Courier New" w:cs="Courier New"/>
-          <w:bCs/>
-          <w:color w:val="000000"/>
-          <w:sz w:val="24"/>
-          <w:szCs w:val="24"/>
-        </w:rPr>
-        <w:lastRenderedPageBreak/>
-        <w:t>df</w:t>
+      <w:r>
+        <w:rPr>
+          <w:rFonts w:ascii="Courier New" w:hAnsi="Courier New" w:cs="Courier New"/>
+          <w:bCs/>
+          <w:color w:val="000000"/>
+          <w:sz w:val="24"/>
+          <w:szCs w:val="24"/>
+        </w:rPr>
+        <w:t>install.packages</w:t>
       </w:r>
       <w:proofErr w:type="spellEnd"/>
-      <w:proofErr w:type="gramEnd"/>
-      <w:r>
-        <w:rPr>
-          <w:rFonts w:ascii="Courier New" w:hAnsi="Courier New" w:cs="Courier New"/>
-          <w:bCs/>
-          <w:color w:val="000000"/>
-          <w:sz w:val="24"/>
-          <w:szCs w:val="24"/>
-        </w:rPr>
-        <w:t xml:space="preserve"> %&gt;% distinct(</w:t>
+      <w:r>
+        <w:rPr>
+          <w:rFonts w:ascii="Courier New" w:hAnsi="Courier New" w:cs="Courier New"/>
+          <w:bCs/>
+          <w:color w:val="000000"/>
+          <w:sz w:val="24"/>
+          <w:szCs w:val="24"/>
+        </w:rPr>
+        <w:t>("</w:t>
       </w:r>
       <w:proofErr w:type="spellStart"/>
       <w:r>
@@ -3336,7 +3024,166 @@
           <w:sz w:val="24"/>
           <w:szCs w:val="24"/>
         </w:rPr>
-        <w:t>MonthlyCharges</w:t>
+        <w:t>tidyr</w:t>
+      </w:r>
+      <w:proofErr w:type="spellEnd"/>
+      <w:r>
+        <w:rPr>
+          <w:rFonts w:ascii="Courier New" w:hAnsi="Courier New" w:cs="Courier New"/>
+          <w:bCs/>
+          <w:color w:val="000000"/>
+          <w:sz w:val="24"/>
+          <w:szCs w:val="24"/>
+        </w:rPr>
+        <w:t>") #for pipe operator</w:t>
+      </w:r>
+    </w:p>
+    <w:p>
+      <w:pPr>
+        <w:pStyle w:val="ListParagraph"/>
+        <w:autoSpaceDE w:val="0"/>
+        <w:autoSpaceDN w:val="0"/>
+        <w:adjustRightInd w:val="0"/>
+        <w:ind w:left="1080"/>
+        <w:jc w:val="both"/>
+        <w:rPr>
+          <w:rFonts w:ascii="Courier New" w:hAnsi="Courier New" w:cs="Courier New"/>
+          <w:bCs/>
+          <w:color w:val="000000"/>
+          <w:sz w:val="24"/>
+          <w:szCs w:val="24"/>
+        </w:rPr>
+      </w:pPr>
+      <w:r>
+        <w:rPr>
+          <w:rFonts w:ascii="Courier New" w:hAnsi="Courier New" w:cs="Courier New"/>
+          <w:bCs/>
+          <w:color w:val="000000"/>
+          <w:sz w:val="24"/>
+          <w:szCs w:val="24"/>
+        </w:rPr>
+        <w:t>library(</w:t>
+      </w:r>
+      <w:proofErr w:type="spellStart"/>
+      <w:r>
+        <w:rPr>
+          <w:rFonts w:ascii="Courier New" w:hAnsi="Courier New" w:cs="Courier New"/>
+          <w:bCs/>
+          <w:color w:val="000000"/>
+          <w:sz w:val="24"/>
+          <w:szCs w:val="24"/>
+        </w:rPr>
+        <w:t>tidyr</w:t>
+      </w:r>
+      <w:proofErr w:type="spellEnd"/>
+      <w:r>
+        <w:rPr>
+          <w:rFonts w:ascii="Courier New" w:hAnsi="Courier New" w:cs="Courier New"/>
+          <w:bCs/>
+          <w:color w:val="000000"/>
+          <w:sz w:val="24"/>
+          <w:szCs w:val="24"/>
+        </w:rPr>
+        <w:t>)</w:t>
+      </w:r>
+    </w:p>
+    <w:p>
+      <w:pPr>
+        <w:pStyle w:val="ListParagraph"/>
+        <w:autoSpaceDE w:val="0"/>
+        <w:autoSpaceDN w:val="0"/>
+        <w:adjustRightInd w:val="0"/>
+        <w:ind w:left="1080"/>
+        <w:jc w:val="both"/>
+        <w:rPr>
+          <w:rFonts w:ascii="Courier New" w:hAnsi="Courier New" w:cs="Courier New"/>
+          <w:bCs/>
+          <w:color w:val="000000"/>
+          <w:sz w:val="24"/>
+          <w:szCs w:val="24"/>
+        </w:rPr>
+      </w:pPr>
+      <w:proofErr w:type="spellStart"/>
+      <w:r>
+        <w:rPr>
+          <w:rFonts w:ascii="Courier New" w:hAnsi="Courier New" w:cs="Courier New"/>
+          <w:bCs/>
+          <w:color w:val="000000"/>
+          <w:sz w:val="24"/>
+          <w:szCs w:val="24"/>
+        </w:rPr>
+        <w:t>install.packages</w:t>
+      </w:r>
+      <w:proofErr w:type="spellEnd"/>
+      <w:r>
+        <w:rPr>
+          <w:rFonts w:ascii="Courier New" w:hAnsi="Courier New" w:cs="Courier New"/>
+          <w:bCs/>
+          <w:color w:val="000000"/>
+          <w:sz w:val="24"/>
+          <w:szCs w:val="24"/>
+        </w:rPr>
+        <w:t>("</w:t>
+      </w:r>
+      <w:proofErr w:type="spellStart"/>
+      <w:r>
+        <w:rPr>
+          <w:rFonts w:ascii="Courier New" w:hAnsi="Courier New" w:cs="Courier New"/>
+          <w:bCs/>
+          <w:color w:val="000000"/>
+          <w:sz w:val="24"/>
+          <w:szCs w:val="24"/>
+        </w:rPr>
+        <w:t>dplyr</w:t>
+      </w:r>
+      <w:proofErr w:type="spellEnd"/>
+      <w:r>
+        <w:rPr>
+          <w:rFonts w:ascii="Courier New" w:hAnsi="Courier New" w:cs="Courier New"/>
+          <w:bCs/>
+          <w:color w:val="000000"/>
+          <w:sz w:val="24"/>
+          <w:szCs w:val="24"/>
+        </w:rPr>
+        <w:t>") #for distinct function</w:t>
+      </w:r>
+    </w:p>
+    <w:p>
+      <w:pPr>
+        <w:pStyle w:val="ListParagraph"/>
+        <w:autoSpaceDE w:val="0"/>
+        <w:autoSpaceDN w:val="0"/>
+        <w:adjustRightInd w:val="0"/>
+        <w:ind w:left="1080"/>
+        <w:jc w:val="both"/>
+        <w:rPr>
+          <w:rFonts w:ascii="Courier New" w:hAnsi="Courier New" w:cs="Courier New"/>
+          <w:bCs/>
+          <w:color w:val="000000"/>
+          <w:sz w:val="24"/>
+          <w:szCs w:val="24"/>
+        </w:rPr>
+      </w:pPr>
+      <w:r>
+        <w:rPr>
+          <w:rFonts w:ascii="Courier New" w:hAnsi="Courier New" w:cs="Courier New"/>
+          <w:bCs/>
+          <w:color w:val="000000"/>
+          <w:sz w:val="24"/>
+          <w:szCs w:val="24"/>
+        </w:rPr>
+        <w:t>library(</w:t>
+      </w:r>
+      <w:proofErr w:type="spellStart"/>
+      <w:r>
+        <w:rPr>
+          <w:rFonts w:ascii="Courier New" w:hAnsi="Courier New" w:cs="Courier New"/>
+          <w:bCs/>
+          <w:color w:val="000000"/>
+          <w:sz w:val="24"/>
+          <w:szCs w:val="24"/>
+        </w:rPr>
+        <w:t>dplyr</w:t>
       </w:r>
       <w:proofErr w:type="spellEnd"/>
       <w:r>
@@ -3369,6 +3216,16 @@
           <w:szCs w:val="24"/>
         </w:rPr>
       </w:pPr>
+      <w:r>
+        <w:rPr>
+          <w:rFonts w:ascii="Times New Roman" w:hAnsi="Times New Roman" w:cs="Times New Roman"/>
+          <w:bCs/>
+          <w:color w:val="000000"/>
+          <w:sz w:val="24"/>
+          <w:szCs w:val="24"/>
+        </w:rPr>
+        <w:t xml:space="preserve">find unique values in </w:t>
+      </w:r>
       <w:proofErr w:type="spellStart"/>
       <w:r>
         <w:rPr>
@@ -3378,7 +3235,7 @@
           <w:sz w:val="24"/>
           <w:szCs w:val="24"/>
         </w:rPr>
-        <w:t>summarise</w:t>
+        <w:t>MonthlyCharges</w:t>
       </w:r>
       <w:proofErr w:type="spellEnd"/>
       <w:r>
@@ -3389,7 +3246,7 @@
           <w:sz w:val="24"/>
           <w:szCs w:val="24"/>
         </w:rPr>
-        <w:t xml:space="preserve"> distinct values</w:t>
+        <w:t xml:space="preserve"> column</w:t>
       </w:r>
     </w:p>
     <w:p>
@@ -3408,29 +3265,168 @@
           <w:szCs w:val="24"/>
         </w:rPr>
       </w:pPr>
+      <w:r>
+        <w:rPr>
+          <w:rFonts w:ascii="Courier New" w:hAnsi="Courier New" w:cs="Courier New"/>
+          <w:bCs/>
+          <w:color w:val="000000"/>
+          <w:sz w:val="24"/>
+          <w:szCs w:val="24"/>
+        </w:rPr>
+        <w:t>df %&gt;% distinct(</w:t>
+      </w:r>
       <w:proofErr w:type="spellStart"/>
-      <w:proofErr w:type="gramStart"/>
-      <w:r>
-        <w:rPr>
-          <w:rFonts w:ascii="Courier New" w:hAnsi="Courier New" w:cs="Courier New"/>
-          <w:bCs/>
-          <w:color w:val="000000"/>
-          <w:sz w:val="24"/>
-          <w:szCs w:val="24"/>
-        </w:rPr>
-        <w:t>df</w:t>
+      <w:r>
+        <w:rPr>
+          <w:rFonts w:ascii="Courier New" w:hAnsi="Courier New" w:cs="Courier New"/>
+          <w:bCs/>
+          <w:color w:val="000000"/>
+          <w:sz w:val="24"/>
+          <w:szCs w:val="24"/>
+        </w:rPr>
+        <w:t>MonthlyCharges</w:t>
       </w:r>
       <w:proofErr w:type="spellEnd"/>
-      <w:proofErr w:type="gramEnd"/>
-      <w:r>
-        <w:rPr>
-          <w:rFonts w:ascii="Courier New" w:hAnsi="Courier New" w:cs="Courier New"/>
-          <w:bCs/>
-          <w:color w:val="000000"/>
-          <w:sz w:val="24"/>
-          <w:szCs w:val="24"/>
-        </w:rPr>
-        <w:t xml:space="preserve"> %&gt;% </w:t>
+      <w:r>
+        <w:rPr>
+          <w:rFonts w:ascii="Courier New" w:hAnsi="Courier New" w:cs="Courier New"/>
+          <w:bCs/>
+          <w:color w:val="000000"/>
+          <w:sz w:val="24"/>
+          <w:szCs w:val="24"/>
+        </w:rPr>
+        <w:t>)</w:t>
+      </w:r>
+    </w:p>
+    <w:p>
+      <w:pPr>
+        <w:pStyle w:val="ListParagraph"/>
+        <w:autoSpaceDE w:val="0"/>
+        <w:autoSpaceDN w:val="0"/>
+        <w:adjustRightInd w:val="0"/>
+        <w:ind w:left="1080"/>
+        <w:jc w:val="both"/>
+        <w:rPr>
+          <w:rFonts w:ascii="Courier New" w:hAnsi="Courier New" w:cs="Courier New"/>
+          <w:bCs/>
+          <w:color w:val="000000"/>
+          <w:sz w:val="24"/>
+          <w:szCs w:val="24"/>
+        </w:rPr>
+      </w:pPr>
+      <w:r>
+        <w:rPr>
+          <w:rFonts w:ascii="Courier New" w:hAnsi="Courier New" w:cs="Courier New"/>
+          <w:bCs/>
+          <w:color w:val="000000"/>
+          <w:sz w:val="24"/>
+          <w:szCs w:val="24"/>
+        </w:rPr>
+        <w:drawing>
+          <wp:inline distT="0" distB="0" distL="0" distR="0" wp14:anchorId="2B3CA80D" wp14:editId="5107BC5C">
+            <wp:extent cx="3820058" cy="2038635"/>
+            <wp:effectExtent l="0" t="0" r="0" b="0"/>
+            <wp:docPr id="7" name="Picture 7"/>
+            <wp:cNvGraphicFramePr>
+              <a:graphicFrameLocks xmlns:a="http://schemas.openxmlformats.org/drawingml/2006/main" noChangeAspect="1"/>
+            </wp:cNvGraphicFramePr>
+            <a:graphic xmlns:a="http://schemas.openxmlformats.org/drawingml/2006/main">
+              <a:graphicData uri="http://schemas.openxmlformats.org/drawingml/2006/picture">
+                <pic:pic xmlns:pic="http://schemas.openxmlformats.org/drawingml/2006/picture">
+                  <pic:nvPicPr>
+                    <pic:cNvPr id="1" name=""/>
+                    <pic:cNvPicPr/>
+                  </pic:nvPicPr>
+                  <pic:blipFill>
+                    <a:blip r:embed="rId15"/>
+                    <a:stretch>
+                      <a:fillRect/>
+                    </a:stretch>
+                  </pic:blipFill>
+                  <pic:spPr>
+                    <a:xfrm>
+                      <a:off x="0" y="0"/>
+                      <a:ext cx="3820058" cy="2038635"/>
+                    </a:xfrm>
+                    <a:prstGeom prst="rect">
+                      <a:avLst/>
+                    </a:prstGeom>
+                  </pic:spPr>
+                </pic:pic>
+              </a:graphicData>
+            </a:graphic>
+          </wp:inline>
+        </w:drawing>
+      </w:r>
+    </w:p>
+    <w:p>
+      <w:pPr>
+        <w:pStyle w:val="ListParagraph"/>
+        <w:numPr>
+          <w:ilvl w:val="0"/>
+          <w:numId w:val="3"/>
+        </w:numPr>
+        <w:autoSpaceDE w:val="0"/>
+        <w:autoSpaceDN w:val="0"/>
+        <w:adjustRightInd w:val="0"/>
+        <w:jc w:val="both"/>
+        <w:rPr>
+          <w:rFonts w:ascii="Times New Roman" w:hAnsi="Times New Roman" w:cs="Times New Roman"/>
+          <w:bCs/>
+          <w:color w:val="000000"/>
+          <w:sz w:val="24"/>
+          <w:szCs w:val="24"/>
+        </w:rPr>
+      </w:pPr>
+      <w:proofErr w:type="spellStart"/>
+      <w:r>
+        <w:rPr>
+          <w:rFonts w:ascii="Times New Roman" w:hAnsi="Times New Roman" w:cs="Times New Roman"/>
+          <w:bCs/>
+          <w:color w:val="000000"/>
+          <w:sz w:val="24"/>
+          <w:szCs w:val="24"/>
+        </w:rPr>
+        <w:lastRenderedPageBreak/>
+        <w:t>summarise</w:t>
+      </w:r>
+      <w:proofErr w:type="spellEnd"/>
+      <w:r>
+        <w:rPr>
+          <w:rFonts w:ascii="Times New Roman" w:hAnsi="Times New Roman" w:cs="Times New Roman"/>
+          <w:bCs/>
+          <w:color w:val="000000"/>
+          <w:sz w:val="24"/>
+          <w:szCs w:val="24"/>
+        </w:rPr>
+        <w:t xml:space="preserve"> distinct values</w:t>
+      </w:r>
+    </w:p>
+    <w:p>
+      <w:pPr>
+        <w:pStyle w:val="ListParagraph"/>
+        <w:autoSpaceDE w:val="0"/>
+        <w:autoSpaceDN w:val="0"/>
+        <w:adjustRightInd w:val="0"/>
+        <w:ind w:left="1080"/>
+        <w:jc w:val="both"/>
+        <w:rPr>
+          <w:rFonts w:ascii="Courier New" w:hAnsi="Courier New" w:cs="Courier New"/>
+          <w:bCs/>
+          <w:color w:val="000000"/>
+          <w:sz w:val="24"/>
+          <w:szCs w:val="24"/>
+        </w:rPr>
+      </w:pPr>
+      <w:r>
+        <w:rPr>
+          <w:rFonts w:ascii="Courier New" w:hAnsi="Courier New" w:cs="Courier New"/>
+          <w:bCs/>
+          <w:color w:val="000000"/>
+          <w:sz w:val="24"/>
+          <w:szCs w:val="24"/>
+        </w:rPr>
+        <w:t xml:space="preserve">df %&gt;% </w:t>
       </w:r>
       <w:proofErr w:type="spellStart"/>
       <w:r>
@@ -3543,39 +3539,7 @@
           <w:sz w:val="24"/>
           <w:szCs w:val="24"/>
         </w:rPr>
-        <w:t xml:space="preserve">’ </w:t>
-      </w:r>
-      <w:proofErr w:type="gramStart"/>
-      <w:r>
-        <w:rPr>
-          <w:b w:val="0"/>
-          <w:bCs w:val="0"/>
-          <w:color w:val="000000"/>
-          <w:sz w:val="24"/>
-          <w:szCs w:val="24"/>
-        </w:rPr>
-        <w:t>Efficiently</w:t>
-      </w:r>
-      <w:proofErr w:type="gramEnd"/>
-      <w:r>
-        <w:rPr>
-          <w:b w:val="0"/>
-          <w:bCs w:val="0"/>
-          <w:color w:val="000000"/>
-          <w:sz w:val="24"/>
-          <w:szCs w:val="24"/>
-        </w:rPr>
-        <w:t xml:space="preserve"> count the number of unique values in a set of vector</w:t>
-      </w:r>
-      <w:r>
-        <w:rPr>
-          <w:b w:val="0"/>
-          <w:bCs w:val="0"/>
-          <w:color w:val="000000"/>
-          <w:sz w:val="24"/>
-          <w:szCs w:val="24"/>
-        </w:rPr>
-        <w:t xml:space="preserve">. </w:t>
+        <w:t xml:space="preserve">’ Efficiently count the number of unique values in a set of vector. </w:t>
       </w:r>
       <w:r>
         <w:rPr>
@@ -3586,7 +3550,6 @@
         </w:rPr>
         <w:t>This is a faster and more concise equivalent of </w:t>
       </w:r>
-      <w:proofErr w:type="gramStart"/>
       <w:r>
         <w:rPr>
           <w:rStyle w:val="HTMLCode"/>
@@ -3596,10 +3559,14 @@
           <w:szCs w:val="24"/>
           <w:shd w:val="clear" w:color="auto" w:fill="FFFFFF"/>
         </w:rPr>
-        <w:t>length(</w:t>
-      </w:r>
-      <w:proofErr w:type="gramEnd"/>
-      <w:r>
+        <w:t>length(unique(x))</w:t>
+      </w:r>
+    </w:p>
+    <w:p>
+      <w:pPr>
+        <w:pStyle w:val="Heading2"/>
+        <w:spacing w:before="0" w:beforeAutospacing="0"/>
+        <w:ind w:left="1080"/>
         <w:rPr>
           <w:rStyle w:val="HTMLCode"/>
           <w:rFonts w:ascii="Times New Roman" w:hAnsi="Times New Roman" w:cs="Times New Roman"/>
@@ -3608,7 +3575,51 @@
           <w:szCs w:val="24"/>
           <w:shd w:val="clear" w:color="auto" w:fill="FFFFFF"/>
         </w:rPr>
-        <w:t>unique(x))</w:t>
+      </w:pPr>
+      <w:r>
+        <w:rPr>
+          <w:rStyle w:val="HTMLCode"/>
+          <w:rFonts w:ascii="Times New Roman" w:hAnsi="Times New Roman" w:cs="Times New Roman"/>
+          <w:color w:val="000000"/>
+          <w:sz w:val="24"/>
+          <w:szCs w:val="24"/>
+          <w:shd w:val="clear" w:color="auto" w:fill="FFFFFF"/>
+        </w:rPr>
+        <w:drawing>
+          <wp:inline distT="0" distB="0" distL="0" distR="0" wp14:anchorId="33A5E756" wp14:editId="7EA88D2E">
+            <wp:extent cx="4925112" cy="533474"/>
+            <wp:effectExtent l="0" t="0" r="8890" b="0"/>
+            <wp:docPr id="8" name="Picture 8"/>
+            <wp:cNvGraphicFramePr>
+              <a:graphicFrameLocks xmlns:a="http://schemas.openxmlformats.org/drawingml/2006/main" noChangeAspect="1"/>
+            </wp:cNvGraphicFramePr>
+            <a:graphic xmlns:a="http://schemas.openxmlformats.org/drawingml/2006/main">
+              <a:graphicData uri="http://schemas.openxmlformats.org/drawingml/2006/picture">
+                <pic:pic xmlns:pic="http://schemas.openxmlformats.org/drawingml/2006/picture">
+                  <pic:nvPicPr>
+                    <pic:cNvPr id="1" name=""/>
+                    <pic:cNvPicPr/>
+                  </pic:nvPicPr>
+                  <pic:blipFill>
+                    <a:blip r:embed="rId16"/>
+                    <a:stretch>
+                      <a:fillRect/>
+                    </a:stretch>
+                  </pic:blipFill>
+                  <pic:spPr>
+                    <a:xfrm>
+                      <a:off x="0" y="0"/>
+                      <a:ext cx="4925112" cy="533474"/>
+                    </a:xfrm>
+                    <a:prstGeom prst="rect">
+                      <a:avLst/>
+                    </a:prstGeom>
+                  </pic:spPr>
+                </pic:pic>
+              </a:graphicData>
+            </a:graphic>
+          </wp:inline>
+        </w:drawing>
       </w:r>
     </w:p>
     <w:p>
@@ -3627,27 +3638,15 @@
           <w:szCs w:val="24"/>
         </w:rPr>
       </w:pPr>
-      <w:proofErr w:type="gramStart"/>
-      <w:r>
-        <w:rPr>
-          <w:b w:val="0"/>
-          <w:bCs w:val="0"/>
-          <w:color w:val="000000"/>
-          <w:sz w:val="24"/>
-          <w:szCs w:val="24"/>
-        </w:rPr>
-        <w:t>doing</w:t>
-      </w:r>
-      <w:proofErr w:type="gramEnd"/>
-      <w:r>
-        <w:rPr>
-          <w:b w:val="0"/>
-          <w:bCs w:val="0"/>
-          <w:color w:val="000000"/>
-          <w:sz w:val="24"/>
-          <w:szCs w:val="24"/>
-        </w:rPr>
-        <w:t xml:space="preserve"> multiple things in </w:t>
+      <w:r>
+        <w:rPr>
+          <w:b w:val="0"/>
+          <w:bCs w:val="0"/>
+          <w:color w:val="000000"/>
+          <w:sz w:val="24"/>
+          <w:szCs w:val="24"/>
+        </w:rPr>
+        <w:t xml:space="preserve">doing multiple things in </w:t>
       </w:r>
       <w:proofErr w:type="spellStart"/>
       <w:r>
@@ -3676,42 +3675,16 @@
           <w:szCs w:val="24"/>
         </w:rPr>
       </w:pPr>
-      <w:proofErr w:type="spellStart"/>
-      <w:proofErr w:type="gramStart"/>
-      <w:r>
-        <w:rPr>
-          <w:rFonts w:ascii="Courier New" w:hAnsi="Courier New" w:cs="Courier New"/>
-          <w:b w:val="0"/>
-          <w:bCs w:val="0"/>
-          <w:color w:val="000000"/>
-          <w:sz w:val="24"/>
-          <w:szCs w:val="24"/>
-        </w:rPr>
-        <w:t>df</w:t>
-      </w:r>
-      <w:proofErr w:type="spellEnd"/>
-      <w:r>
-        <w:rPr>
-          <w:rFonts w:ascii="Courier New" w:hAnsi="Courier New" w:cs="Courier New"/>
-          <w:b w:val="0"/>
-          <w:bCs w:val="0"/>
-          <w:color w:val="000000"/>
-          <w:sz w:val="24"/>
-          <w:szCs w:val="24"/>
-        </w:rPr>
-        <w:t>%</w:t>
-      </w:r>
-      <w:proofErr w:type="gramEnd"/>
-      <w:r>
-        <w:rPr>
-          <w:rFonts w:ascii="Courier New" w:hAnsi="Courier New" w:cs="Courier New"/>
-          <w:b w:val="0"/>
-          <w:bCs w:val="0"/>
-          <w:color w:val="000000"/>
-          <w:sz w:val="24"/>
-          <w:szCs w:val="24"/>
-        </w:rPr>
-        <w:t xml:space="preserve">&gt;% </w:t>
+      <w:r>
+        <w:rPr>
+          <w:rFonts w:ascii="Courier New" w:hAnsi="Courier New" w:cs="Courier New"/>
+          <w:b w:val="0"/>
+          <w:bCs w:val="0"/>
+          <w:color w:val="000000"/>
+          <w:sz w:val="24"/>
+          <w:szCs w:val="24"/>
+        </w:rPr>
+        <w:t xml:space="preserve">df%&gt;% </w:t>
       </w:r>
       <w:proofErr w:type="spellStart"/>
       <w:r>
@@ -3809,31 +3782,7 @@
           <w:sz w:val="24"/>
           <w:szCs w:val="24"/>
         </w:rPr>
-        <w:t xml:space="preserve">                </w:t>
-      </w:r>
-      <w:proofErr w:type="gramStart"/>
-      <w:r>
-        <w:rPr>
-          <w:rFonts w:ascii="Courier New" w:hAnsi="Courier New" w:cs="Courier New"/>
-          <w:b w:val="0"/>
-          <w:bCs w:val="0"/>
-          <w:color w:val="000000"/>
-          <w:sz w:val="24"/>
-          <w:szCs w:val="24"/>
-        </w:rPr>
-        <w:t>count</w:t>
-      </w:r>
-      <w:proofErr w:type="gramEnd"/>
-      <w:r>
-        <w:rPr>
-          <w:rFonts w:ascii="Courier New" w:hAnsi="Courier New" w:cs="Courier New"/>
-          <w:b w:val="0"/>
-          <w:bCs w:val="0"/>
-          <w:color w:val="000000"/>
-          <w:sz w:val="24"/>
-          <w:szCs w:val="24"/>
-        </w:rPr>
-        <w:t xml:space="preserve"> = sum(is.na(</w:t>
+        <w:t xml:space="preserve">                count = sum(is.na(</w:t>
       </w:r>
       <w:proofErr w:type="spellStart"/>
       <w:r>
@@ -3883,22 +3832,9 @@
           <w:sz w:val="24"/>
           <w:szCs w:val="24"/>
         </w:rPr>
-        <w:t xml:space="preserve">                M = </w:t>
-      </w:r>
-      <w:proofErr w:type="gramStart"/>
-      <w:r>
-        <w:rPr>
-          <w:rFonts w:ascii="Courier New" w:hAnsi="Courier New" w:cs="Courier New"/>
-          <w:b w:val="0"/>
-          <w:bCs w:val="0"/>
-          <w:color w:val="000000"/>
-          <w:sz w:val="24"/>
-          <w:szCs w:val="24"/>
-        </w:rPr>
-        <w:t>mean(</w:t>
+        <w:t xml:space="preserve">                M = mean(</w:t>
       </w:r>
       <w:proofErr w:type="spellStart"/>
-      <w:proofErr w:type="gramEnd"/>
       <w:r>
         <w:rPr>
           <w:rFonts w:ascii="Courier New" w:hAnsi="Courier New" w:cs="Courier New"/>
@@ -3947,29 +3883,7 @@
           <w:sz w:val="24"/>
           <w:szCs w:val="24"/>
         </w:rPr>
-        <w:t xml:space="preserve"> </w:t>
-      </w:r>
-      <w:proofErr w:type="gramStart"/>
-      <w:r>
-        <w:rPr>
-          <w:b w:val="0"/>
-          <w:bCs w:val="0"/>
-          <w:color w:val="000000"/>
-          <w:sz w:val="24"/>
-          <w:szCs w:val="24"/>
-        </w:rPr>
-        <w:t>replace</w:t>
-      </w:r>
-      <w:proofErr w:type="gramEnd"/>
-      <w:r>
-        <w:rPr>
-          <w:b w:val="0"/>
-          <w:bCs w:val="0"/>
-          <w:color w:val="000000"/>
-          <w:sz w:val="24"/>
-          <w:szCs w:val="24"/>
-        </w:rPr>
-        <w:t xml:space="preserve"> missing values with median</w:t>
+        <w:t xml:space="preserve"> replace missing values with median</w:t>
       </w:r>
     </w:p>
     <w:p>
@@ -3985,6 +3899,28 @@
           <w:szCs w:val="24"/>
         </w:rPr>
       </w:pPr>
+      <w:r>
+        <w:rPr>
+          <w:rFonts w:ascii="Courier New" w:hAnsi="Courier New" w:cs="Courier New"/>
+          <w:b w:val="0"/>
+          <w:bCs w:val="0"/>
+          <w:color w:val="000000"/>
+          <w:sz w:val="24"/>
+          <w:szCs w:val="24"/>
+        </w:rPr>
+        <w:t xml:space="preserve">df </w:t>
+      </w:r>
+      <w:r>
+        <w:rPr>
+          <w:rFonts w:ascii="Courier New" w:hAnsi="Courier New" w:cs="Courier New"/>
+          <w:b w:val="0"/>
+          <w:bCs w:val="0"/>
+          <w:color w:val="000000"/>
+          <w:sz w:val="24"/>
+          <w:szCs w:val="24"/>
+        </w:rPr>
+        <w:t>&lt;- df %&gt;% mutate(</w:t>
+      </w:r>
       <w:proofErr w:type="spellStart"/>
       <w:r>
         <w:rPr>
@@ -3995,7 +3931,7 @@
           <w:sz w:val="24"/>
           <w:szCs w:val="24"/>
         </w:rPr>
-        <w:t>df</w:t>
+        <w:t>MonthlyCharges</w:t>
       </w:r>
       <w:proofErr w:type="spellEnd"/>
       <w:r>
@@ -4018,66 +3954,66 @@
           <w:sz w:val="24"/>
           <w:szCs w:val="24"/>
         </w:rPr>
-        <w:t xml:space="preserve">&lt;- </w:t>
-      </w:r>
-      <w:proofErr w:type="spellStart"/>
-      <w:r>
-        <w:rPr>
-          <w:rFonts w:ascii="Courier New" w:hAnsi="Courier New" w:cs="Courier New"/>
-          <w:b w:val="0"/>
-          <w:bCs w:val="0"/>
-          <w:color w:val="000000"/>
-          <w:sz w:val="24"/>
-          <w:szCs w:val="24"/>
-        </w:rPr>
-        <w:t>df</w:t>
-      </w:r>
-      <w:proofErr w:type="spellEnd"/>
-      <w:r>
-        <w:rPr>
-          <w:rFonts w:ascii="Courier New" w:hAnsi="Courier New" w:cs="Courier New"/>
-          <w:b w:val="0"/>
-          <w:bCs w:val="0"/>
-          <w:color w:val="000000"/>
-          <w:sz w:val="24"/>
-          <w:szCs w:val="24"/>
-        </w:rPr>
-        <w:t xml:space="preserve"> %&gt;% mutate(</w:t>
-      </w:r>
-      <w:proofErr w:type="spellStart"/>
-      <w:r>
-        <w:rPr>
-          <w:rFonts w:ascii="Courier New" w:hAnsi="Courier New" w:cs="Courier New"/>
-          <w:b w:val="0"/>
-          <w:bCs w:val="0"/>
-          <w:color w:val="000000"/>
-          <w:sz w:val="24"/>
-          <w:szCs w:val="24"/>
-        </w:rPr>
-        <w:t>MonthlyCharges</w:t>
-      </w:r>
-      <w:proofErr w:type="spellEnd"/>
-      <w:r>
-        <w:rPr>
-          <w:rFonts w:ascii="Courier New" w:hAnsi="Courier New" w:cs="Courier New"/>
-          <w:b w:val="0"/>
-          <w:bCs w:val="0"/>
-          <w:color w:val="000000"/>
-          <w:sz w:val="24"/>
-          <w:szCs w:val="24"/>
-        </w:rPr>
-        <w:t xml:space="preserve"> </w:t>
-      </w:r>
-      <w:r>
-        <w:rPr>
-          <w:rFonts w:ascii="Courier New" w:hAnsi="Courier New" w:cs="Courier New"/>
-          <w:b w:val="0"/>
-          <w:bCs w:val="0"/>
-          <w:color w:val="000000"/>
-          <w:sz w:val="24"/>
-          <w:szCs w:val="24"/>
-        </w:rPr>
         <w:t>=replace(MonthlyCharges,is.na(MonthlyCharges),median(MonthlyCharges,na.rm = TRUE)))</w:t>
+      </w:r>
+    </w:p>
+    <w:p>
+      <w:pPr>
+        <w:pStyle w:val="Heading2"/>
+        <w:ind w:left="1080"/>
+        <w:rPr>
+          <w:rFonts w:ascii="Courier New" w:hAnsi="Courier New" w:cs="Courier New"/>
+          <w:b w:val="0"/>
+          <w:bCs w:val="0"/>
+          <w:color w:val="000000"/>
+          <w:sz w:val="24"/>
+          <w:szCs w:val="24"/>
+        </w:rPr>
+      </w:pPr>
+      <w:r>
+        <w:rPr>
+          <w:rFonts w:ascii="Courier New" w:hAnsi="Courier New" w:cs="Courier New"/>
+          <w:b w:val="0"/>
+          <w:bCs w:val="0"/>
+          <w:color w:val="000000"/>
+          <w:sz w:val="24"/>
+          <w:szCs w:val="24"/>
+        </w:rPr>
+        <w:drawing>
+          <wp:inline distT="0" distB="0" distL="0" distR="0" wp14:anchorId="51AD70FE" wp14:editId="5ED9C436">
+            <wp:extent cx="5829300" cy="221615"/>
+            <wp:effectExtent l="0" t="0" r="0" b="6985"/>
+            <wp:docPr id="10" name="Picture 10"/>
+            <wp:cNvGraphicFramePr>
+              <a:graphicFrameLocks xmlns:a="http://schemas.openxmlformats.org/drawingml/2006/main" noChangeAspect="1"/>
+            </wp:cNvGraphicFramePr>
+            <a:graphic xmlns:a="http://schemas.openxmlformats.org/drawingml/2006/main">
+              <a:graphicData uri="http://schemas.openxmlformats.org/drawingml/2006/picture">
+                <pic:pic xmlns:pic="http://schemas.openxmlformats.org/drawingml/2006/picture">
+                  <pic:nvPicPr>
+                    <pic:cNvPr id="1" name=""/>
+                    <pic:cNvPicPr/>
+                  </pic:nvPicPr>
+                  <pic:blipFill>
+                    <a:blip r:embed="rId17"/>
+                    <a:stretch>
+                      <a:fillRect/>
+                    </a:stretch>
+                  </pic:blipFill>
+                  <pic:spPr>
+                    <a:xfrm>
+                      <a:off x="0" y="0"/>
+                      <a:ext cx="5829300" cy="221615"/>
+                    </a:xfrm>
+                    <a:prstGeom prst="rect">
+                      <a:avLst/>
+                    </a:prstGeom>
+                  </pic:spPr>
+                </pic:pic>
+              </a:graphicData>
+            </a:graphic>
+          </wp:inline>
+        </w:drawing>
       </w:r>
     </w:p>
     <w:p>
@@ -4095,27 +4031,15 @@
           <w:szCs w:val="24"/>
         </w:rPr>
       </w:pPr>
-      <w:proofErr w:type="gramStart"/>
-      <w:r>
-        <w:rPr>
-          <w:b w:val="0"/>
-          <w:bCs w:val="0"/>
-          <w:color w:val="000000"/>
-          <w:sz w:val="24"/>
-          <w:szCs w:val="24"/>
-        </w:rPr>
-        <w:t>checking</w:t>
-      </w:r>
-      <w:proofErr w:type="gramEnd"/>
-      <w:r>
-        <w:rPr>
-          <w:b w:val="0"/>
-          <w:bCs w:val="0"/>
-          <w:color w:val="000000"/>
-          <w:sz w:val="24"/>
-          <w:szCs w:val="24"/>
-        </w:rPr>
-        <w:t xml:space="preserve"> for nonstandard missing values:</w:t>
+      <w:r>
+        <w:rPr>
+          <w:b w:val="0"/>
+          <w:bCs w:val="0"/>
+          <w:color w:val="000000"/>
+          <w:sz w:val="24"/>
+          <w:szCs w:val="24"/>
+        </w:rPr>
+        <w:t>checking for nonstandard missing values:</w:t>
       </w:r>
     </w:p>
     <w:p>
@@ -4132,7 +4056,6 @@
           <w:szCs w:val="24"/>
         </w:rPr>
       </w:pPr>
-      <w:proofErr w:type="gramStart"/>
       <w:r>
         <w:rPr>
           <w:rFonts w:ascii="Courier New" w:hAnsi="Courier New" w:cs="Courier New"/>
@@ -4145,7 +4068,6 @@
         <w:t>is.na(</w:t>
       </w:r>
       <w:proofErr w:type="spellStart"/>
-      <w:proofErr w:type="gramEnd"/>
       <w:r>
         <w:rPr>
           <w:rFonts w:ascii="Courier New" w:hAnsi="Courier New" w:cs="Courier New"/>
@@ -4184,18 +4106,28 @@
           <w:szCs w:val="24"/>
         </w:rPr>
       </w:pPr>
+      <w:r>
+        <w:rPr>
+          <w:rFonts w:ascii="Courier New" w:hAnsi="Courier New" w:cs="Courier New"/>
+          <w:b w:val="0"/>
+          <w:bCs w:val="0"/>
+          <w:color w:val="000000"/>
+          <w:sz w:val="24"/>
+          <w:szCs w:val="24"/>
+        </w:rPr>
+        <w:t xml:space="preserve">df%&gt;% </w:t>
+      </w:r>
       <w:proofErr w:type="spellStart"/>
-      <w:proofErr w:type="gramStart"/>
-      <w:r>
-        <w:rPr>
-          <w:rFonts w:ascii="Courier New" w:hAnsi="Courier New" w:cs="Courier New"/>
-          <w:b w:val="0"/>
-          <w:bCs w:val="0"/>
-          <w:color w:val="000000"/>
-          <w:sz w:val="24"/>
-          <w:szCs w:val="24"/>
-        </w:rPr>
-        <w:t>df</w:t>
+      <w:r>
+        <w:rPr>
+          <w:rFonts w:ascii="Courier New" w:hAnsi="Courier New" w:cs="Courier New"/>
+          <w:b w:val="0"/>
+          <w:bCs w:val="0"/>
+          <w:color w:val="000000"/>
+          <w:sz w:val="24"/>
+          <w:szCs w:val="24"/>
+        </w:rPr>
+        <w:t>summarise</w:t>
       </w:r>
       <w:proofErr w:type="spellEnd"/>
       <w:r>
@@ -4207,19 +4139,7 @@
           <w:sz w:val="24"/>
           <w:szCs w:val="24"/>
         </w:rPr>
-        <w:t>%</w:t>
-      </w:r>
-      <w:proofErr w:type="gramEnd"/>
-      <w:r>
-        <w:rPr>
-          <w:rFonts w:ascii="Courier New" w:hAnsi="Courier New" w:cs="Courier New"/>
-          <w:b w:val="0"/>
-          <w:bCs w:val="0"/>
-          <w:color w:val="000000"/>
-          <w:sz w:val="24"/>
-          <w:szCs w:val="24"/>
-        </w:rPr>
-        <w:t xml:space="preserve">&gt;% </w:t>
+        <w:t>(n=sum(is.na(</w:t>
       </w:r>
       <w:proofErr w:type="spellStart"/>
       <w:r>
@@ -4231,7 +4151,7 @@
           <w:sz w:val="24"/>
           <w:szCs w:val="24"/>
         </w:rPr>
-        <w:t>summarise</w:t>
+        <w:t>TotalCharges</w:t>
       </w:r>
       <w:proofErr w:type="spellEnd"/>
       <w:r>
@@ -4243,31 +4163,67 @@
           <w:sz w:val="24"/>
           <w:szCs w:val="24"/>
         </w:rPr>
-        <w:t>(n=sum(is.na(</w:t>
-      </w:r>
-      <w:proofErr w:type="spellStart"/>
-      <w:r>
-        <w:rPr>
-          <w:rFonts w:ascii="Courier New" w:hAnsi="Courier New" w:cs="Courier New"/>
-          <w:b w:val="0"/>
-          <w:bCs w:val="0"/>
-          <w:color w:val="000000"/>
-          <w:sz w:val="24"/>
-          <w:szCs w:val="24"/>
-        </w:rPr>
-        <w:t>TotalCharges</w:t>
-      </w:r>
-      <w:proofErr w:type="spellEnd"/>
-      <w:r>
-        <w:rPr>
-          <w:rFonts w:ascii="Courier New" w:hAnsi="Courier New" w:cs="Courier New"/>
-          <w:b w:val="0"/>
-          <w:bCs w:val="0"/>
-          <w:color w:val="000000"/>
-          <w:sz w:val="24"/>
-          <w:szCs w:val="24"/>
-        </w:rPr>
         <w:t>)))</w:t>
+      </w:r>
+    </w:p>
+    <w:p>
+      <w:pPr>
+        <w:pStyle w:val="Heading2"/>
+        <w:spacing w:before="0" w:beforeAutospacing="0" w:after="0" w:afterAutospacing="0"/>
+        <w:ind w:left="1080"/>
+        <w:rPr>
+          <w:rFonts w:ascii="Courier New" w:hAnsi="Courier New" w:cs="Courier New"/>
+          <w:b w:val="0"/>
+          <w:bCs w:val="0"/>
+          <w:color w:val="000000"/>
+          <w:sz w:val="24"/>
+          <w:szCs w:val="24"/>
+        </w:rPr>
+      </w:pPr>
+      <w:r>
+        <w:rPr>
+          <w:rFonts w:ascii="Courier New" w:hAnsi="Courier New" w:cs="Courier New"/>
+          <w:b w:val="0"/>
+          <w:bCs w:val="0"/>
+          <w:color w:val="000000"/>
+          <w:sz w:val="24"/>
+          <w:szCs w:val="24"/>
+        </w:rPr>
+        <w:drawing>
+          <wp:inline distT="0" distB="0" distL="0" distR="0" wp14:anchorId="088A46C4" wp14:editId="6BBCEBBC">
+            <wp:extent cx="5829300" cy="925195"/>
+            <wp:effectExtent l="0" t="0" r="0" b="8255"/>
+            <wp:docPr id="9" name="Picture 9"/>
+            <wp:cNvGraphicFramePr>
+              <a:graphicFrameLocks xmlns:a="http://schemas.openxmlformats.org/drawingml/2006/main" noChangeAspect="1"/>
+            </wp:cNvGraphicFramePr>
+            <a:graphic xmlns:a="http://schemas.openxmlformats.org/drawingml/2006/main">
+              <a:graphicData uri="http://schemas.openxmlformats.org/drawingml/2006/picture">
+                <pic:pic xmlns:pic="http://schemas.openxmlformats.org/drawingml/2006/picture">
+                  <pic:nvPicPr>
+                    <pic:cNvPr id="1" name=""/>
+                    <pic:cNvPicPr/>
+                  </pic:nvPicPr>
+                  <pic:blipFill>
+                    <a:blip r:embed="rId18"/>
+                    <a:stretch>
+                      <a:fillRect/>
+                    </a:stretch>
+                  </pic:blipFill>
+                  <pic:spPr>
+                    <a:xfrm>
+                      <a:off x="0" y="0"/>
+                      <a:ext cx="5829300" cy="925195"/>
+                    </a:xfrm>
+                    <a:prstGeom prst="rect">
+                      <a:avLst/>
+                    </a:prstGeom>
+                  </pic:spPr>
+                </pic:pic>
+              </a:graphicData>
+            </a:graphic>
+          </wp:inline>
+        </w:drawing>
       </w:r>
     </w:p>
     <w:p>
@@ -4285,27 +4241,15 @@
           <w:szCs w:val="24"/>
         </w:rPr>
       </w:pPr>
-      <w:proofErr w:type="gramStart"/>
-      <w:r>
-        <w:rPr>
-          <w:b w:val="0"/>
-          <w:bCs w:val="0"/>
-          <w:color w:val="000000"/>
-          <w:sz w:val="24"/>
-          <w:szCs w:val="24"/>
-        </w:rPr>
-        <w:t>change</w:t>
-      </w:r>
-      <w:proofErr w:type="gramEnd"/>
-      <w:r>
-        <w:rPr>
-          <w:b w:val="0"/>
-          <w:bCs w:val="0"/>
-          <w:color w:val="000000"/>
-          <w:sz w:val="24"/>
-          <w:szCs w:val="24"/>
-        </w:rPr>
-        <w:t xml:space="preserve"> the '</w:t>
+      <w:r>
+        <w:rPr>
+          <w:b w:val="0"/>
+          <w:bCs w:val="0"/>
+          <w:color w:val="000000"/>
+          <w:sz w:val="24"/>
+          <w:szCs w:val="24"/>
+        </w:rPr>
+        <w:t>change the '</w:t>
       </w:r>
       <w:proofErr w:type="spellStart"/>
       <w:r>
@@ -4382,6 +4326,268 @@
           <w:szCs w:val="24"/>
         </w:rPr>
         <w:t xml:space="preserve"> column</w:t>
+      </w:r>
+    </w:p>
+    <w:p>
+      <w:pPr>
+        <w:pStyle w:val="Heading2"/>
+        <w:ind w:left="1080"/>
+        <w:rPr>
+          <w:rFonts w:ascii="Courier New" w:hAnsi="Courier New" w:cs="Courier New"/>
+          <w:b w:val="0"/>
+          <w:bCs w:val="0"/>
+          <w:color w:val="000000"/>
+          <w:sz w:val="24"/>
+          <w:szCs w:val="24"/>
+        </w:rPr>
+      </w:pPr>
+      <w:r>
+        <w:rPr>
+          <w:rFonts w:ascii="Courier New" w:hAnsi="Courier New" w:cs="Courier New"/>
+          <w:b w:val="0"/>
+          <w:bCs w:val="0"/>
+          <w:color w:val="000000"/>
+          <w:sz w:val="24"/>
+          <w:szCs w:val="24"/>
+        </w:rPr>
+        <w:t>df &lt;- df %&gt;%  mutate(</w:t>
+      </w:r>
+      <w:proofErr w:type="spellStart"/>
+      <w:r>
+        <w:rPr>
+          <w:rFonts w:ascii="Courier New" w:hAnsi="Courier New" w:cs="Courier New"/>
+          <w:b w:val="0"/>
+          <w:bCs w:val="0"/>
+          <w:color w:val="000000"/>
+          <w:sz w:val="24"/>
+          <w:szCs w:val="24"/>
+        </w:rPr>
+        <w:t>TotalCharges</w:t>
+      </w:r>
+      <w:proofErr w:type="spellEnd"/>
+      <w:r>
+        <w:rPr>
+          <w:rFonts w:ascii="Courier New" w:hAnsi="Courier New" w:cs="Courier New"/>
+          <w:b w:val="0"/>
+          <w:bCs w:val="0"/>
+          <w:color w:val="000000"/>
+          <w:sz w:val="24"/>
+          <w:szCs w:val="24"/>
+        </w:rPr>
+        <w:t xml:space="preserve"> = replace(</w:t>
+      </w:r>
+      <w:proofErr w:type="spellStart"/>
+      <w:r>
+        <w:rPr>
+          <w:rFonts w:ascii="Courier New" w:hAnsi="Courier New" w:cs="Courier New"/>
+          <w:b w:val="0"/>
+          <w:bCs w:val="0"/>
+          <w:color w:val="000000"/>
+          <w:sz w:val="24"/>
+          <w:szCs w:val="24"/>
+        </w:rPr>
+        <w:t>TotalCharges</w:t>
+      </w:r>
+      <w:proofErr w:type="spellEnd"/>
+      <w:r>
+        <w:rPr>
+          <w:rFonts w:ascii="Courier New" w:hAnsi="Courier New" w:cs="Courier New"/>
+          <w:b w:val="0"/>
+          <w:bCs w:val="0"/>
+          <w:color w:val="000000"/>
+          <w:sz w:val="24"/>
+          <w:szCs w:val="24"/>
+        </w:rPr>
+        <w:t xml:space="preserve">, </w:t>
+      </w:r>
+      <w:proofErr w:type="spellStart"/>
+      <w:r>
+        <w:rPr>
+          <w:rFonts w:ascii="Courier New" w:hAnsi="Courier New" w:cs="Courier New"/>
+          <w:b w:val="0"/>
+          <w:bCs w:val="0"/>
+          <w:color w:val="000000"/>
+          <w:sz w:val="24"/>
+          <w:szCs w:val="24"/>
+        </w:rPr>
+        <w:t>TotalCharges</w:t>
+      </w:r>
+      <w:proofErr w:type="spellEnd"/>
+      <w:r>
+        <w:rPr>
+          <w:rFonts w:ascii="Courier New" w:hAnsi="Courier New" w:cs="Courier New"/>
+          <w:b w:val="0"/>
+          <w:bCs w:val="0"/>
+          <w:color w:val="000000"/>
+          <w:sz w:val="24"/>
+          <w:szCs w:val="24"/>
+        </w:rPr>
+        <w:t xml:space="preserve"> == "</w:t>
+      </w:r>
+      <w:proofErr w:type="spellStart"/>
+      <w:r>
+        <w:rPr>
+          <w:rFonts w:ascii="Courier New" w:hAnsi="Courier New" w:cs="Courier New"/>
+          <w:b w:val="0"/>
+          <w:bCs w:val="0"/>
+          <w:color w:val="000000"/>
+          <w:sz w:val="24"/>
+          <w:szCs w:val="24"/>
+        </w:rPr>
+        <w:t>na</w:t>
+      </w:r>
+      <w:proofErr w:type="spellEnd"/>
+      <w:r>
+        <w:rPr>
+          <w:rFonts w:ascii="Courier New" w:hAnsi="Courier New" w:cs="Courier New"/>
+          <w:b w:val="0"/>
+          <w:bCs w:val="0"/>
+          <w:color w:val="000000"/>
+          <w:sz w:val="24"/>
+          <w:szCs w:val="24"/>
+        </w:rPr>
+        <w:t>", NA)) %&gt;%</w:t>
+      </w:r>
+    </w:p>
+    <w:p>
+      <w:pPr>
+        <w:pStyle w:val="Heading2"/>
+        <w:ind w:left="1080"/>
+        <w:rPr>
+          <w:b w:val="0"/>
+          <w:bCs w:val="0"/>
+          <w:color w:val="000000"/>
+          <w:sz w:val="24"/>
+          <w:szCs w:val="24"/>
+        </w:rPr>
+      </w:pPr>
+      <w:r>
+        <w:rPr>
+          <w:rFonts w:ascii="Courier New" w:hAnsi="Courier New" w:cs="Courier New"/>
+          <w:b w:val="0"/>
+          <w:bCs w:val="0"/>
+          <w:color w:val="000000"/>
+          <w:sz w:val="24"/>
+          <w:szCs w:val="24"/>
+        </w:rPr>
+        <w:lastRenderedPageBreak/>
+        <w:t xml:space="preserve">  mutate(</w:t>
+      </w:r>
+      <w:proofErr w:type="spellStart"/>
+      <w:r>
+        <w:rPr>
+          <w:rFonts w:ascii="Courier New" w:hAnsi="Courier New" w:cs="Courier New"/>
+          <w:b w:val="0"/>
+          <w:bCs w:val="0"/>
+          <w:color w:val="000000"/>
+          <w:sz w:val="24"/>
+          <w:szCs w:val="24"/>
+        </w:rPr>
+        <w:t>TotalCharges</w:t>
+      </w:r>
+      <w:proofErr w:type="spellEnd"/>
+      <w:r>
+        <w:rPr>
+          <w:rFonts w:ascii="Courier New" w:hAnsi="Courier New" w:cs="Courier New"/>
+          <w:b w:val="0"/>
+          <w:bCs w:val="0"/>
+          <w:color w:val="000000"/>
+          <w:sz w:val="24"/>
+          <w:szCs w:val="24"/>
+        </w:rPr>
+        <w:t xml:space="preserve"> = replace(</w:t>
+      </w:r>
+      <w:proofErr w:type="spellStart"/>
+      <w:r>
+        <w:rPr>
+          <w:rFonts w:ascii="Courier New" w:hAnsi="Courier New" w:cs="Courier New"/>
+          <w:b w:val="0"/>
+          <w:bCs w:val="0"/>
+          <w:color w:val="000000"/>
+          <w:sz w:val="24"/>
+          <w:szCs w:val="24"/>
+        </w:rPr>
+        <w:t>TotalCharges</w:t>
+      </w:r>
+      <w:proofErr w:type="spellEnd"/>
+      <w:r>
+        <w:rPr>
+          <w:rFonts w:ascii="Courier New" w:hAnsi="Courier New" w:cs="Courier New"/>
+          <w:b w:val="0"/>
+          <w:bCs w:val="0"/>
+          <w:color w:val="000000"/>
+          <w:sz w:val="24"/>
+          <w:szCs w:val="24"/>
+        </w:rPr>
+        <w:t xml:space="preserve">, </w:t>
+      </w:r>
+      <w:proofErr w:type="spellStart"/>
+      <w:r>
+        <w:rPr>
+          <w:rFonts w:ascii="Courier New" w:hAnsi="Courier New" w:cs="Courier New"/>
+          <w:b w:val="0"/>
+          <w:bCs w:val="0"/>
+          <w:color w:val="000000"/>
+          <w:sz w:val="24"/>
+          <w:szCs w:val="24"/>
+        </w:rPr>
+        <w:t>TotalCharges</w:t>
+      </w:r>
+      <w:proofErr w:type="spellEnd"/>
+      <w:r>
+        <w:rPr>
+          <w:rFonts w:ascii="Courier New" w:hAnsi="Courier New" w:cs="Courier New"/>
+          <w:b w:val="0"/>
+          <w:bCs w:val="0"/>
+          <w:color w:val="000000"/>
+          <w:sz w:val="24"/>
+          <w:szCs w:val="24"/>
+        </w:rPr>
+        <w:t xml:space="preserve"> == "N/A", NA))</w:t>
+      </w:r>
+      <w:r>
+        <w:rPr>
+          <w:b w:val="0"/>
+          <w:bCs w:val="0"/>
+          <w:color w:val="000000"/>
+          <w:sz w:val="24"/>
+          <w:szCs w:val="24"/>
+        </w:rPr>
+        <w:drawing>
+          <wp:inline distT="0" distB="0" distL="0" distR="0" wp14:anchorId="130AEAC4" wp14:editId="431476B4">
+            <wp:extent cx="5829300" cy="536575"/>
+            <wp:effectExtent l="0" t="0" r="0" b="0"/>
+            <wp:docPr id="12" name="Picture 12"/>
+            <wp:cNvGraphicFramePr>
+              <a:graphicFrameLocks xmlns:a="http://schemas.openxmlformats.org/drawingml/2006/main" noChangeAspect="1"/>
+            </wp:cNvGraphicFramePr>
+            <a:graphic xmlns:a="http://schemas.openxmlformats.org/drawingml/2006/main">
+              <a:graphicData uri="http://schemas.openxmlformats.org/drawingml/2006/picture">
+                <pic:pic xmlns:pic="http://schemas.openxmlformats.org/drawingml/2006/picture">
+                  <pic:nvPicPr>
+                    <pic:cNvPr id="1" name=""/>
+                    <pic:cNvPicPr/>
+                  </pic:nvPicPr>
+                  <pic:blipFill>
+                    <a:blip r:embed="rId19"/>
+                    <a:stretch>
+                      <a:fillRect/>
+                    </a:stretch>
+                  </pic:blipFill>
+                  <pic:spPr>
+                    <a:xfrm>
+                      <a:off x="0" y="0"/>
+                      <a:ext cx="5829300" cy="536575"/>
+                    </a:xfrm>
+                    <a:prstGeom prst="rect">
+                      <a:avLst/>
+                    </a:prstGeom>
+                  </pic:spPr>
+                </pic:pic>
+              </a:graphicData>
+            </a:graphic>
+          </wp:inline>
+        </w:drawing>
       </w:r>
     </w:p>
     <w:p>
@@ -4430,6 +4636,63 @@
           <w:szCs w:val="24"/>
         </w:rPr>
         <w:t xml:space="preserve"> column</w:t>
+      </w:r>
+    </w:p>
+    <w:p>
+      <w:pPr>
+        <w:pStyle w:val="Heading2"/>
+        <w:ind w:left="1080"/>
+        <w:rPr>
+          <w:b w:val="0"/>
+          <w:bCs w:val="0"/>
+          <w:color w:val="000000"/>
+          <w:sz w:val="24"/>
+          <w:szCs w:val="24"/>
+        </w:rPr>
+      </w:pPr>
+      <w:r>
+        <w:rPr>
+          <w:b w:val="0"/>
+          <w:bCs w:val="0"/>
+          <w:color w:val="000000"/>
+          <w:sz w:val="24"/>
+          <w:szCs w:val="24"/>
+        </w:rPr>
+        <w:drawing>
+          <wp:inline distT="0" distB="0" distL="0" distR="0" wp14:anchorId="74816D60" wp14:editId="7F929D0E">
+            <wp:extent cx="5829300" cy="255905"/>
+            <wp:effectExtent l="0" t="0" r="0" b="0"/>
+            <wp:docPr id="13" name="Picture 13"/>
+            <wp:cNvGraphicFramePr>
+              <a:graphicFrameLocks xmlns:a="http://schemas.openxmlformats.org/drawingml/2006/main" noChangeAspect="1"/>
+            </wp:cNvGraphicFramePr>
+            <a:graphic xmlns:a="http://schemas.openxmlformats.org/drawingml/2006/main">
+              <a:graphicData uri="http://schemas.openxmlformats.org/drawingml/2006/picture">
+                <pic:pic xmlns:pic="http://schemas.openxmlformats.org/drawingml/2006/picture">
+                  <pic:nvPicPr>
+                    <pic:cNvPr id="1" name=""/>
+                    <pic:cNvPicPr/>
+                  </pic:nvPicPr>
+                  <pic:blipFill>
+                    <a:blip r:embed="rId20"/>
+                    <a:stretch>
+                      <a:fillRect/>
+                    </a:stretch>
+                  </pic:blipFill>
+                  <pic:spPr>
+                    <a:xfrm>
+                      <a:off x="0" y="0"/>
+                      <a:ext cx="5829300" cy="255905"/>
+                    </a:xfrm>
+                    <a:prstGeom prst="rect">
+                      <a:avLst/>
+                    </a:prstGeom>
+                  </pic:spPr>
+                </pic:pic>
+              </a:graphicData>
+            </a:graphic>
+          </wp:inline>
+        </w:drawing>
       </w:r>
     </w:p>
     <w:p>
@@ -4448,27 +4711,15 @@
           <w:szCs w:val="24"/>
         </w:rPr>
       </w:pPr>
-      <w:proofErr w:type="gramStart"/>
-      <w:r>
-        <w:rPr>
-          <w:b w:val="0"/>
-          <w:bCs w:val="0"/>
-          <w:color w:val="000000"/>
-          <w:sz w:val="24"/>
-          <w:szCs w:val="24"/>
-        </w:rPr>
-        <w:t>convert</w:t>
-      </w:r>
-      <w:proofErr w:type="gramEnd"/>
-      <w:r>
-        <w:rPr>
-          <w:b w:val="0"/>
-          <w:bCs w:val="0"/>
-          <w:color w:val="000000"/>
-          <w:sz w:val="24"/>
-          <w:szCs w:val="24"/>
-        </w:rPr>
-        <w:t xml:space="preserve"> </w:t>
+      <w:r>
+        <w:rPr>
+          <w:b w:val="0"/>
+          <w:bCs w:val="0"/>
+          <w:color w:val="000000"/>
+          <w:sz w:val="24"/>
+          <w:szCs w:val="24"/>
+        </w:rPr>
+        <w:t xml:space="preserve">convert </w:t>
       </w:r>
       <w:proofErr w:type="spellStart"/>
       <w:r>
@@ -4523,6 +4774,64 @@
           <w:szCs w:val="24"/>
         </w:rPr>
         <w:t xml:space="preserve"> command</w:t>
+      </w:r>
+    </w:p>
+    <w:p>
+      <w:pPr>
+        <w:pStyle w:val="Heading2"/>
+        <w:spacing w:before="0" w:beforeAutospacing="0" w:after="0" w:afterAutospacing="0"/>
+        <w:ind w:left="1080"/>
+        <w:rPr>
+          <w:b w:val="0"/>
+          <w:bCs w:val="0"/>
+          <w:color w:val="000000"/>
+          <w:sz w:val="24"/>
+          <w:szCs w:val="24"/>
+        </w:rPr>
+      </w:pPr>
+      <w:r>
+        <w:rPr>
+          <w:b w:val="0"/>
+          <w:bCs w:val="0"/>
+          <w:color w:val="000000"/>
+          <w:sz w:val="24"/>
+          <w:szCs w:val="24"/>
+        </w:rPr>
+        <w:drawing>
+          <wp:inline distT="0" distB="0" distL="0" distR="0" wp14:anchorId="2CCCFAA0" wp14:editId="5EF4FC19">
+            <wp:extent cx="5829300" cy="443230"/>
+            <wp:effectExtent l="0" t="0" r="0" b="0"/>
+            <wp:docPr id="14" name="Picture 14"/>
+            <wp:cNvGraphicFramePr>
+              <a:graphicFrameLocks xmlns:a="http://schemas.openxmlformats.org/drawingml/2006/main" noChangeAspect="1"/>
+            </wp:cNvGraphicFramePr>
+            <a:graphic xmlns:a="http://schemas.openxmlformats.org/drawingml/2006/main">
+              <a:graphicData uri="http://schemas.openxmlformats.org/drawingml/2006/picture">
+                <pic:pic xmlns:pic="http://schemas.openxmlformats.org/drawingml/2006/picture">
+                  <pic:nvPicPr>
+                    <pic:cNvPr id="1" name=""/>
+                    <pic:cNvPicPr/>
+                  </pic:nvPicPr>
+                  <pic:blipFill>
+                    <a:blip r:embed="rId21"/>
+                    <a:stretch>
+                      <a:fillRect/>
+                    </a:stretch>
+                  </pic:blipFill>
+                  <pic:spPr>
+                    <a:xfrm>
+                      <a:off x="0" y="0"/>
+                      <a:ext cx="5829300" cy="443230"/>
+                    </a:xfrm>
+                    <a:prstGeom prst="rect">
+                      <a:avLst/>
+                    </a:prstGeom>
+                  </pic:spPr>
+                </pic:pic>
+              </a:graphicData>
+            </a:graphic>
+          </wp:inline>
+        </w:drawing>
       </w:r>
     </w:p>
     <w:p>
@@ -4536,42 +4845,100 @@
         <w:rPr>
           <w:b w:val="0"/>
           <w:bCs w:val="0"/>
+          <w:color w:val="000000"/>
+          <w:sz w:val="24"/>
+          <w:szCs w:val="24"/>
+        </w:rPr>
+      </w:pPr>
+      <w:r>
+        <w:rPr>
+          <w:b w:val="0"/>
+          <w:bCs w:val="0"/>
+          <w:color w:val="000000"/>
+          <w:sz w:val="24"/>
+          <w:szCs w:val="24"/>
+        </w:rPr>
+        <w:t xml:space="preserve">Describe structure of </w:t>
+      </w:r>
+      <w:proofErr w:type="spellStart"/>
+      <w:r>
+        <w:rPr>
+          <w:b w:val="0"/>
+          <w:bCs w:val="0"/>
+          <w:color w:val="000000"/>
+          <w:sz w:val="24"/>
+          <w:szCs w:val="24"/>
+        </w:rPr>
+        <w:t>dataframe</w:t>
+      </w:r>
+      <w:proofErr w:type="spellEnd"/>
+      <w:r>
+        <w:rPr>
+          <w:b w:val="0"/>
+          <w:bCs w:val="0"/>
           <w:color w:val="FF0000"/>
           <w:sz w:val="24"/>
           <w:szCs w:val="24"/>
         </w:rPr>
-      </w:pPr>
-      <w:r>
-        <w:rPr>
-          <w:b w:val="0"/>
-          <w:bCs w:val="0"/>
-          <w:color w:val="000000"/>
-          <w:sz w:val="24"/>
-          <w:szCs w:val="24"/>
-        </w:rPr>
-        <w:t xml:space="preserve">Describe structure of </w:t>
-      </w:r>
-      <w:proofErr w:type="spellStart"/>
-      <w:r>
-        <w:rPr>
-          <w:b w:val="0"/>
-          <w:bCs w:val="0"/>
-          <w:color w:val="000000"/>
-          <w:sz w:val="24"/>
-          <w:szCs w:val="24"/>
-        </w:rPr>
-        <w:t>dataframe</w:t>
-      </w:r>
-      <w:proofErr w:type="spellEnd"/>
-      <w:r>
-        <w:rPr>
-          <w:b w:val="0"/>
-          <w:bCs w:val="0"/>
-          <w:color w:val="FF0000"/>
-          <w:sz w:val="24"/>
-          <w:szCs w:val="24"/>
-        </w:rPr>
         <w:t xml:space="preserve"> </w:t>
+      </w:r>
+    </w:p>
+    <w:p>
+      <w:pPr>
+        <w:pStyle w:val="Heading2"/>
+        <w:spacing w:before="0" w:beforeAutospacing="0" w:after="0" w:afterAutospacing="0"/>
+        <w:ind w:left="1080"/>
+        <w:rPr>
+          <w:b w:val="0"/>
+          <w:bCs w:val="0"/>
+          <w:color w:val="000000"/>
+          <w:sz w:val="24"/>
+          <w:szCs w:val="24"/>
+        </w:rPr>
+      </w:pPr>
+      <w:r>
+        <w:rPr>
+          <w:b w:val="0"/>
+          <w:bCs w:val="0"/>
+          <w:color w:val="000000"/>
+          <w:sz w:val="24"/>
+          <w:szCs w:val="24"/>
+        </w:rPr>
+        <w:drawing>
+          <wp:inline distT="0" distB="0" distL="0" distR="0" wp14:anchorId="1374E0D9" wp14:editId="29433C85">
+            <wp:extent cx="5829300" cy="935990"/>
+            <wp:effectExtent l="0" t="0" r="0" b="0"/>
+            <wp:docPr id="15" name="Picture 15"/>
+            <wp:cNvGraphicFramePr>
+              <a:graphicFrameLocks xmlns:a="http://schemas.openxmlformats.org/drawingml/2006/main" noChangeAspect="1"/>
+            </wp:cNvGraphicFramePr>
+            <a:graphic xmlns:a="http://schemas.openxmlformats.org/drawingml/2006/main">
+              <a:graphicData uri="http://schemas.openxmlformats.org/drawingml/2006/picture">
+                <pic:pic xmlns:pic="http://schemas.openxmlformats.org/drawingml/2006/picture">
+                  <pic:nvPicPr>
+                    <pic:cNvPr id="1" name=""/>
+                    <pic:cNvPicPr/>
+                  </pic:nvPicPr>
+                  <pic:blipFill>
+                    <a:blip r:embed="rId22"/>
+                    <a:stretch>
+                      <a:fillRect/>
+                    </a:stretch>
+                  </pic:blipFill>
+                  <pic:spPr>
+                    <a:xfrm>
+                      <a:off x="0" y="0"/>
+                      <a:ext cx="5829300" cy="935990"/>
+                    </a:xfrm>
+                    <a:prstGeom prst="rect">
+                      <a:avLst/>
+                    </a:prstGeom>
+                  </pic:spPr>
+                </pic:pic>
+              </a:graphicData>
+            </a:graphic>
+          </wp:inline>
+        </w:drawing>
       </w:r>
     </w:p>
     <w:p>
@@ -4590,27 +4957,15 @@
           <w:szCs w:val="24"/>
         </w:rPr>
       </w:pPr>
-      <w:proofErr w:type="gramStart"/>
-      <w:r>
-        <w:rPr>
-          <w:b w:val="0"/>
-          <w:bCs w:val="0"/>
-          <w:color w:val="000000"/>
-          <w:sz w:val="24"/>
-          <w:szCs w:val="24"/>
-        </w:rPr>
-        <w:t>replace</w:t>
-      </w:r>
-      <w:proofErr w:type="gramEnd"/>
-      <w:r>
-        <w:rPr>
-          <w:b w:val="0"/>
-          <w:bCs w:val="0"/>
-          <w:color w:val="000000"/>
-          <w:sz w:val="24"/>
-          <w:szCs w:val="24"/>
-        </w:rPr>
-        <w:t xml:space="preserve"> the missing values with mean value in </w:t>
+      <w:r>
+        <w:rPr>
+          <w:b w:val="0"/>
+          <w:bCs w:val="0"/>
+          <w:color w:val="000000"/>
+          <w:sz w:val="24"/>
+          <w:szCs w:val="24"/>
+        </w:rPr>
+        <w:t xml:space="preserve">replace the missing values with mean value in </w:t>
       </w:r>
       <w:proofErr w:type="spellStart"/>
       <w:r>
@@ -4634,37 +4989,63 @@
         </w:rPr>
         <w:t xml:space="preserve"> column and display </w:t>
       </w:r>
-      <w:proofErr w:type="spellStart"/>
-      <w:r>
-        <w:rPr>
-          <w:b w:val="0"/>
-          <w:bCs w:val="0"/>
-          <w:color w:val="000000"/>
-          <w:sz w:val="24"/>
-          <w:szCs w:val="24"/>
-        </w:rPr>
-        <w:t>totalcharges</w:t>
-      </w:r>
-      <w:proofErr w:type="spellEnd"/>
-      <w:r>
-        <w:rPr>
-          <w:b w:val="0"/>
-          <w:bCs w:val="0"/>
-          <w:color w:val="000000"/>
-          <w:sz w:val="24"/>
-          <w:szCs w:val="24"/>
-        </w:rPr>
-        <w:t xml:space="preserve"> column</w:t>
-      </w:r>
-      <w:r>
-        <w:rPr>
-          <w:b w:val="0"/>
-          <w:bCs w:val="0"/>
-          <w:color w:val="000000"/>
-          <w:sz w:val="24"/>
-          <w:szCs w:val="24"/>
-        </w:rPr>
-        <w:t>. Ignore null values while calculating mean value.</w:t>
+    </w:p>
+    <w:p>
+      <w:pPr>
+        <w:pStyle w:val="Heading2"/>
+        <w:spacing w:before="0" w:beforeAutospacing="0" w:after="0" w:afterAutospacing="0"/>
+        <w:ind w:left="1080"/>
+        <w:rPr>
+          <w:b w:val="0"/>
+          <w:bCs w:val="0"/>
+          <w:color w:val="000000"/>
+          <w:sz w:val="24"/>
+          <w:szCs w:val="24"/>
+        </w:rPr>
+      </w:pPr>
+      <w:r>
+        <w:rPr>
+          <w:b w:val="0"/>
+          <w:bCs w:val="0"/>
+          <w:color w:val="000000"/>
+          <w:sz w:val="24"/>
+          <w:szCs w:val="24"/>
+        </w:rPr>
+        <w:drawing>
+          <wp:inline distT="0" distB="0" distL="0" distR="0" wp14:anchorId="10BD34DC" wp14:editId="6CB3714A">
+            <wp:extent cx="5829300" cy="1948180"/>
+            <wp:effectExtent l="0" t="0" r="0" b="0"/>
+            <wp:docPr id="16" name="Picture 16"/>
+            <wp:cNvGraphicFramePr>
+              <a:graphicFrameLocks xmlns:a="http://schemas.openxmlformats.org/drawingml/2006/main" noChangeAspect="1"/>
+            </wp:cNvGraphicFramePr>
+            <a:graphic xmlns:a="http://schemas.openxmlformats.org/drawingml/2006/main">
+              <a:graphicData uri="http://schemas.openxmlformats.org/drawingml/2006/picture">
+                <pic:pic xmlns:pic="http://schemas.openxmlformats.org/drawingml/2006/picture">
+                  <pic:nvPicPr>
+                    <pic:cNvPr id="1" name=""/>
+                    <pic:cNvPicPr/>
+                  </pic:nvPicPr>
+                  <pic:blipFill>
+                    <a:blip r:embed="rId23"/>
+                    <a:stretch>
+                      <a:fillRect/>
+                    </a:stretch>
+                  </pic:blipFill>
+                  <pic:spPr>
+                    <a:xfrm>
+                      <a:off x="0" y="0"/>
+                      <a:ext cx="5829300" cy="1948180"/>
+                    </a:xfrm>
+                    <a:prstGeom prst="rect">
+                      <a:avLst/>
+                    </a:prstGeom>
+                  </pic:spPr>
+                </pic:pic>
+              </a:graphicData>
+            </a:graphic>
+          </wp:inline>
+        </w:drawing>
       </w:r>
     </w:p>
     <w:p>
@@ -4678,49 +5059,66 @@
         <w:rPr>
           <w:b w:val="0"/>
           <w:bCs w:val="0"/>
-          <w:sz w:val="24"/>
-          <w:szCs w:val="24"/>
-        </w:rPr>
-      </w:pPr>
-      <w:proofErr w:type="gramStart"/>
-      <w:r>
-        <w:rPr>
-          <w:b w:val="0"/>
-          <w:bCs w:val="0"/>
-          <w:sz w:val="24"/>
-          <w:szCs w:val="24"/>
-        </w:rPr>
-        <w:t>check</w:t>
-      </w:r>
-      <w:proofErr w:type="gramEnd"/>
-      <w:r>
-        <w:rPr>
-          <w:b w:val="0"/>
-          <w:bCs w:val="0"/>
-          <w:sz w:val="24"/>
-          <w:szCs w:val="24"/>
-        </w:rPr>
-        <w:t xml:space="preserve"> ‘</w:t>
-      </w:r>
+          <w:color w:val="000000"/>
+          <w:sz w:val="24"/>
+          <w:szCs w:val="24"/>
+        </w:rPr>
+      </w:pPr>
       <w:proofErr w:type="spellStart"/>
       <w:r>
         <w:rPr>
           <w:b w:val="0"/>
           <w:bCs w:val="0"/>
-          <w:sz w:val="24"/>
-          <w:szCs w:val="24"/>
-        </w:rPr>
-        <w:t>paymentmethod</w:t>
+          <w:color w:val="000000"/>
+          <w:sz w:val="24"/>
+          <w:szCs w:val="24"/>
+        </w:rPr>
+        <w:t>totalcharges</w:t>
       </w:r>
       <w:proofErr w:type="spellEnd"/>
       <w:r>
         <w:rPr>
           <w:b w:val="0"/>
           <w:bCs w:val="0"/>
-          <w:sz w:val="24"/>
-          <w:szCs w:val="24"/>
-        </w:rPr>
-        <w:t>’ column for null values and comment on the result.</w:t>
+          <w:color w:val="000000"/>
+          <w:sz w:val="24"/>
+          <w:szCs w:val="24"/>
+        </w:rPr>
+        <w:t xml:space="preserve"> column</w:t>
+      </w:r>
+      <w:r>
+        <w:rPr>
+          <w:b w:val="0"/>
+          <w:bCs w:val="0"/>
+          <w:color w:val="000000"/>
+          <w:sz w:val="24"/>
+          <w:szCs w:val="24"/>
+        </w:rPr>
+        <w:t>. Ignore null values while calculating mean value.</w:t>
+      </w:r>
+    </w:p>
+    <w:p>
+      <w:pPr>
+        <w:pStyle w:val="Heading2"/>
+        <w:spacing w:before="0" w:beforeAutospacing="0" w:after="0" w:afterAutospacing="0"/>
+        <w:ind w:left="1080"/>
+        <w:rPr>
+          <w:b w:val="0"/>
+          <w:bCs w:val="0"/>
+          <w:color w:val="000000"/>
+          <w:sz w:val="24"/>
+          <w:szCs w:val="24"/>
+        </w:rPr>
+      </w:pPr>
+      <w:r>
+        <w:rPr>
+          <w:b w:val="0"/>
+          <w:bCs w:val="0"/>
+          <w:color w:val="000000"/>
+          <w:sz w:val="24"/>
+          <w:szCs w:val="24"/>
+        </w:rPr>
+        <w:t>na.rm was used to achieve this effect as shown in the above ss</w:t>
       </w:r>
     </w:p>
     <w:p>
@@ -4745,27 +5143,124 @@
           <w:sz w:val="24"/>
           <w:szCs w:val="24"/>
         </w:rPr>
-        <w:t>Replace ‘- -</w:t>
-      </w:r>
-      <w:proofErr w:type="gramStart"/>
-      <w:r>
-        <w:rPr>
-          <w:b w:val="0"/>
-          <w:bCs w:val="0"/>
-          <w:sz w:val="24"/>
-          <w:szCs w:val="24"/>
-        </w:rPr>
-        <w:t>‘ by</w:t>
-      </w:r>
-      <w:proofErr w:type="gramEnd"/>
-      <w:r>
-        <w:rPr>
-          <w:b w:val="0"/>
-          <w:bCs w:val="0"/>
-          <w:sz w:val="24"/>
-          <w:szCs w:val="24"/>
-        </w:rPr>
-        <w:t xml:space="preserve"> ‘NA’ and null value by ‘unavailable’</w:t>
+        <w:t>check ‘</w:t>
+      </w:r>
+      <w:proofErr w:type="spellStart"/>
+      <w:r>
+        <w:rPr>
+          <w:b w:val="0"/>
+          <w:bCs w:val="0"/>
+          <w:sz w:val="24"/>
+          <w:szCs w:val="24"/>
+        </w:rPr>
+        <w:t>paymentmethod</w:t>
+      </w:r>
+      <w:proofErr w:type="spellEnd"/>
+      <w:r>
+        <w:rPr>
+          <w:b w:val="0"/>
+          <w:bCs w:val="0"/>
+          <w:sz w:val="24"/>
+          <w:szCs w:val="24"/>
+        </w:rPr>
+        <w:t>’ column for null values and comment on the result.</w:t>
+      </w:r>
+    </w:p>
+    <w:p>
+      <w:pPr>
+        <w:pStyle w:val="Heading2"/>
+        <w:spacing w:before="0" w:beforeAutospacing="0" w:after="0" w:afterAutospacing="0"/>
+        <w:ind w:left="1080"/>
+        <w:rPr>
+          <w:b w:val="0"/>
+          <w:bCs w:val="0"/>
+          <w:sz w:val="24"/>
+          <w:szCs w:val="24"/>
+        </w:rPr>
+      </w:pPr>
+      <w:r>
+        <w:rPr>
+          <w:b w:val="0"/>
+          <w:bCs w:val="0"/>
+          <w:sz w:val="24"/>
+          <w:szCs w:val="24"/>
+        </w:rPr>
+        <w:drawing>
+          <wp:inline distT="0" distB="0" distL="0" distR="0" wp14:anchorId="0F552CF7" wp14:editId="51AAB77A">
+            <wp:extent cx="3924848" cy="1495634"/>
+            <wp:effectExtent l="0" t="0" r="0" b="9525"/>
+            <wp:docPr id="19" name="Picture 19"/>
+            <wp:cNvGraphicFramePr>
+              <a:graphicFrameLocks xmlns:a="http://schemas.openxmlformats.org/drawingml/2006/main" noChangeAspect="1"/>
+            </wp:cNvGraphicFramePr>
+            <a:graphic xmlns:a="http://schemas.openxmlformats.org/drawingml/2006/main">
+              <a:graphicData uri="http://schemas.openxmlformats.org/drawingml/2006/picture">
+                <pic:pic xmlns:pic="http://schemas.openxmlformats.org/drawingml/2006/picture">
+                  <pic:nvPicPr>
+                    <pic:cNvPr id="1" name=""/>
+                    <pic:cNvPicPr/>
+                  </pic:nvPicPr>
+                  <pic:blipFill>
+                    <a:blip r:embed="rId24"/>
+                    <a:stretch>
+                      <a:fillRect/>
+                    </a:stretch>
+                  </pic:blipFill>
+                  <pic:spPr>
+                    <a:xfrm>
+                      <a:off x="0" y="0"/>
+                      <a:ext cx="3924848" cy="1495634"/>
+                    </a:xfrm>
+                    <a:prstGeom prst="rect">
+                      <a:avLst/>
+                    </a:prstGeom>
+                  </pic:spPr>
+                </pic:pic>
+              </a:graphicData>
+            </a:graphic>
+          </wp:inline>
+        </w:drawing>
+      </w:r>
+      <w:r>
+        <w:rPr>
+          <w:b w:val="0"/>
+          <w:bCs w:val="0"/>
+          <w:sz w:val="24"/>
+          <w:szCs w:val="24"/>
+        </w:rPr>
+        <w:t xml:space="preserve"> </w:t>
+      </w:r>
+    </w:p>
+    <w:p>
+      <w:pPr>
+        <w:pStyle w:val="Heading2"/>
+        <w:spacing w:before="0" w:beforeAutospacing="0" w:after="0" w:afterAutospacing="0"/>
+        <w:ind w:left="1080"/>
+        <w:rPr>
+          <w:b w:val="0"/>
+          <w:bCs w:val="0"/>
+          <w:sz w:val="24"/>
+          <w:szCs w:val="24"/>
+        </w:rPr>
+      </w:pPr>
+      <w:r>
+        <w:rPr>
+          <w:b w:val="0"/>
+          <w:bCs w:val="0"/>
+          <w:sz w:val="24"/>
+          <w:szCs w:val="24"/>
+        </w:rPr>
+        <w:lastRenderedPageBreak/>
+        <w:t xml:space="preserve">So there </w:t>
+      </w:r>
+      <w:r>
+        <w:rPr>
+          <w:b w:val="0"/>
+          <w:bCs w:val="0"/>
+          <w:sz w:val="24"/>
+          <w:szCs w:val="24"/>
+        </w:rPr>
+        <w:t>is one null value and some -- values</w:t>
       </w:r>
     </w:p>
     <w:p>
@@ -4790,6 +5285,172 @@
           <w:sz w:val="24"/>
           <w:szCs w:val="24"/>
         </w:rPr>
+        <w:t>R</w:t>
+      </w:r>
+      <w:r>
+        <w:rPr>
+          <w:b w:val="0"/>
+          <w:bCs w:val="0"/>
+          <w:sz w:val="24"/>
+          <w:szCs w:val="24"/>
+        </w:rPr>
+        <w:t xml:space="preserve">eplace ‘- -‘ by ‘NA’ and null value by </w:t>
+      </w:r>
+      <w:r>
+        <w:rPr>
+          <w:b w:val="0"/>
+          <w:bCs w:val="0"/>
+          <w:sz w:val="24"/>
+          <w:szCs w:val="24"/>
+        </w:rPr>
+        <w:t>“</w:t>
+      </w:r>
+      <w:r>
+        <w:rPr>
+          <w:b w:val="0"/>
+          <w:bCs w:val="0"/>
+          <w:sz w:val="24"/>
+          <w:szCs w:val="24"/>
+        </w:rPr>
+        <w:t>unavailable</w:t>
+      </w:r>
+      <w:r>
+        <w:rPr>
+          <w:b w:val="0"/>
+          <w:bCs w:val="0"/>
+          <w:sz w:val="24"/>
+          <w:szCs w:val="24"/>
+        </w:rPr>
+        <w:t>”</w:t>
+      </w:r>
+    </w:p>
+    <w:p>
+      <w:pPr>
+        <w:pStyle w:val="Heading2"/>
+        <w:spacing w:before="0" w:beforeAutospacing="0" w:after="0" w:afterAutospacing="0"/>
+        <w:ind w:left="1080"/>
+        <w:rPr>
+          <w:b w:val="0"/>
+          <w:bCs w:val="0"/>
+          <w:sz w:val="24"/>
+          <w:szCs w:val="24"/>
+        </w:rPr>
+      </w:pPr>
+      <w:r>
+        <w:rPr>
+          <w:b w:val="0"/>
+          <w:bCs w:val="0"/>
+          <w:sz w:val="24"/>
+          <w:szCs w:val="24"/>
+        </w:rPr>
+        <w:drawing>
+          <wp:inline distT="0" distB="0" distL="0" distR="0" wp14:anchorId="6CEDB9FC" wp14:editId="65C2DF7D">
+            <wp:extent cx="5829300" cy="294640"/>
+            <wp:effectExtent l="0" t="0" r="0" b="0"/>
+            <wp:docPr id="20" name="Picture 20"/>
+            <wp:cNvGraphicFramePr>
+              <a:graphicFrameLocks xmlns:a="http://schemas.openxmlformats.org/drawingml/2006/main" noChangeAspect="1"/>
+            </wp:cNvGraphicFramePr>
+            <a:graphic xmlns:a="http://schemas.openxmlformats.org/drawingml/2006/main">
+              <a:graphicData uri="http://schemas.openxmlformats.org/drawingml/2006/picture">
+                <pic:pic xmlns:pic="http://schemas.openxmlformats.org/drawingml/2006/picture">
+                  <pic:nvPicPr>
+                    <pic:cNvPr id="1" name=""/>
+                    <pic:cNvPicPr/>
+                  </pic:nvPicPr>
+                  <pic:blipFill>
+                    <a:blip r:embed="rId25"/>
+                    <a:stretch>
+                      <a:fillRect/>
+                    </a:stretch>
+                  </pic:blipFill>
+                  <pic:spPr>
+                    <a:xfrm>
+                      <a:off x="0" y="0"/>
+                      <a:ext cx="5829300" cy="294640"/>
+                    </a:xfrm>
+                    <a:prstGeom prst="rect">
+                      <a:avLst/>
+                    </a:prstGeom>
+                  </pic:spPr>
+                </pic:pic>
+              </a:graphicData>
+            </a:graphic>
+          </wp:inline>
+        </w:drawing>
+      </w:r>
+      <w:r>
+        <w:rPr>
+          <w:noProof/>
+        </w:rPr>
+        <w:t xml:space="preserve"> </w:t>
+      </w:r>
+      <w:r>
+        <w:rPr>
+          <w:b w:val="0"/>
+          <w:bCs w:val="0"/>
+          <w:sz w:val="24"/>
+          <w:szCs w:val="24"/>
+        </w:rPr>
+        <w:drawing>
+          <wp:inline distT="0" distB="0" distL="0" distR="0" wp14:anchorId="739EBE77" wp14:editId="2BFDC21C">
+            <wp:extent cx="3610479" cy="1324160"/>
+            <wp:effectExtent l="0" t="0" r="9525" b="9525"/>
+            <wp:docPr id="21" name="Picture 21"/>
+            <wp:cNvGraphicFramePr>
+              <a:graphicFrameLocks xmlns:a="http://schemas.openxmlformats.org/drawingml/2006/main" noChangeAspect="1"/>
+            </wp:cNvGraphicFramePr>
+            <a:graphic xmlns:a="http://schemas.openxmlformats.org/drawingml/2006/main">
+              <a:graphicData uri="http://schemas.openxmlformats.org/drawingml/2006/picture">
+                <pic:pic xmlns:pic="http://schemas.openxmlformats.org/drawingml/2006/picture">
+                  <pic:nvPicPr>
+                    <pic:cNvPr id="1" name=""/>
+                    <pic:cNvPicPr/>
+                  </pic:nvPicPr>
+                  <pic:blipFill>
+                    <a:blip r:embed="rId26"/>
+                    <a:stretch>
+                      <a:fillRect/>
+                    </a:stretch>
+                  </pic:blipFill>
+                  <pic:spPr>
+                    <a:xfrm>
+                      <a:off x="0" y="0"/>
+                      <a:ext cx="3610479" cy="1324160"/>
+                    </a:xfrm>
+                    <a:prstGeom prst="rect">
+                      <a:avLst/>
+                    </a:prstGeom>
+                  </pic:spPr>
+                </pic:pic>
+              </a:graphicData>
+            </a:graphic>
+          </wp:inline>
+        </w:drawing>
+      </w:r>
+    </w:p>
+    <w:p>
+      <w:pPr>
+        <w:pStyle w:val="Heading2"/>
+        <w:numPr>
+          <w:ilvl w:val="0"/>
+          <w:numId w:val="3"/>
+        </w:numPr>
+        <w:spacing w:before="0" w:beforeAutospacing="0" w:after="0" w:afterAutospacing="0"/>
+        <w:rPr>
+          <w:b w:val="0"/>
+          <w:bCs w:val="0"/>
+          <w:sz w:val="24"/>
+          <w:szCs w:val="24"/>
+        </w:rPr>
+      </w:pPr>
+      <w:r>
+        <w:rPr>
+          <w:b w:val="0"/>
+          <w:bCs w:val="0"/>
+          <w:sz w:val="24"/>
+          <w:szCs w:val="24"/>
+        </w:rPr>
         <w:t>Add new column ‘</w:t>
       </w:r>
       <w:proofErr w:type="spellStart"/>
@@ -4811,6 +5472,62 @@
           <w:szCs w:val="24"/>
         </w:rPr>
         <w:t>’ using ‘mutate’ command</w:t>
+      </w:r>
+    </w:p>
+    <w:p>
+      <w:pPr>
+        <w:pStyle w:val="Heading2"/>
+        <w:spacing w:before="0" w:beforeAutospacing="0" w:after="0" w:afterAutospacing="0"/>
+        <w:ind w:left="1080"/>
+        <w:rPr>
+          <w:b w:val="0"/>
+          <w:bCs w:val="0"/>
+          <w:sz w:val="24"/>
+          <w:szCs w:val="24"/>
+        </w:rPr>
+      </w:pPr>
+      <w:r>
+        <w:rPr>
+          <w:b w:val="0"/>
+          <w:bCs w:val="0"/>
+          <w:sz w:val="24"/>
+          <w:szCs w:val="24"/>
+        </w:rPr>
+        <w:drawing>
+          <wp:inline distT="0" distB="0" distL="0" distR="0" wp14:anchorId="3751E5EE" wp14:editId="5F572941">
+            <wp:extent cx="5829300" cy="1949450"/>
+            <wp:effectExtent l="0" t="0" r="0" b="0"/>
+            <wp:docPr id="22" name="Picture 22"/>
+            <wp:cNvGraphicFramePr>
+              <a:graphicFrameLocks xmlns:a="http://schemas.openxmlformats.org/drawingml/2006/main" noChangeAspect="1"/>
+            </wp:cNvGraphicFramePr>
+            <a:graphic xmlns:a="http://schemas.openxmlformats.org/drawingml/2006/main">
+              <a:graphicData uri="http://schemas.openxmlformats.org/drawingml/2006/picture">
+                <pic:pic xmlns:pic="http://schemas.openxmlformats.org/drawingml/2006/picture">
+                  <pic:nvPicPr>
+                    <pic:cNvPr id="1" name=""/>
+                    <pic:cNvPicPr/>
+                  </pic:nvPicPr>
+                  <pic:blipFill>
+                    <a:blip r:embed="rId27"/>
+                    <a:stretch>
+                      <a:fillRect/>
+                    </a:stretch>
+                  </pic:blipFill>
+                  <pic:spPr>
+                    <a:xfrm>
+                      <a:off x="0" y="0"/>
+                      <a:ext cx="5829300" cy="1949450"/>
+                    </a:xfrm>
+                    <a:prstGeom prst="rect">
+                      <a:avLst/>
+                    </a:prstGeom>
+                  </pic:spPr>
+                </pic:pic>
+              </a:graphicData>
+            </a:graphic>
+          </wp:inline>
+        </w:drawing>
       </w:r>
     </w:p>
     <w:p>
@@ -4868,23 +5585,48 @@
           <w:szCs w:val="24"/>
         </w:rPr>
       </w:pPr>
-    </w:p>
-    <w:p>
-      <w:pPr>
-        <w:pStyle w:val="Heading2"/>
-        <w:shd w:val="clear" w:color="auto" w:fill="FFFFFF"/>
-        <w:autoSpaceDE w:val="0"/>
-        <w:autoSpaceDN w:val="0"/>
-        <w:adjustRightInd w:val="0"/>
-        <w:spacing w:before="48" w:beforeAutospacing="0" w:after="48" w:afterAutospacing="0" w:line="360" w:lineRule="atLeast"/>
-        <w:ind w:left="1080" w:right="48"/>
-        <w:jc w:val="both"/>
-        <w:rPr>
-          <w:b w:val="0"/>
-          <w:sz w:val="24"/>
-          <w:szCs w:val="24"/>
-        </w:rPr>
-      </w:pPr>
+      <w:r>
+        <w:rPr>
+          <w:b w:val="0"/>
+          <w:sz w:val="24"/>
+          <w:szCs w:val="24"/>
+        </w:rPr>
+        <w:drawing>
+          <wp:inline distT="0" distB="0" distL="0" distR="0" wp14:anchorId="7FC54EED" wp14:editId="40AA08D9">
+            <wp:extent cx="5829300" cy="1949450"/>
+            <wp:effectExtent l="0" t="0" r="0" b="0"/>
+            <wp:docPr id="23" name="Picture 23"/>
+            <wp:cNvGraphicFramePr>
+              <a:graphicFrameLocks xmlns:a="http://schemas.openxmlformats.org/drawingml/2006/main" noChangeAspect="1"/>
+            </wp:cNvGraphicFramePr>
+            <a:graphic xmlns:a="http://schemas.openxmlformats.org/drawingml/2006/main">
+              <a:graphicData uri="http://schemas.openxmlformats.org/drawingml/2006/picture">
+                <pic:pic xmlns:pic="http://schemas.openxmlformats.org/drawingml/2006/picture">
+                  <pic:nvPicPr>
+                    <pic:cNvPr id="1" name=""/>
+                    <pic:cNvPicPr/>
+                  </pic:nvPicPr>
+                  <pic:blipFill>
+                    <a:blip r:embed="rId27"/>
+                    <a:stretch>
+                      <a:fillRect/>
+                    </a:stretch>
+                  </pic:blipFill>
+                  <pic:spPr>
+                    <a:xfrm>
+                      <a:off x="0" y="0"/>
+                      <a:ext cx="5829300" cy="1949450"/>
+                    </a:xfrm>
+                    <a:prstGeom prst="rect">
+                      <a:avLst/>
+                    </a:prstGeom>
+                  </pic:spPr>
+                </pic:pic>
+              </a:graphicData>
+            </a:graphic>
+          </wp:inline>
+        </w:drawing>
+      </w:r>
     </w:p>
     <w:p>
       <w:pPr>
@@ -5313,29 +6055,17 @@
           <w:sz w:val="24"/>
           <w:szCs w:val="24"/>
         </w:rPr>
-        <w:t xml:space="preserve">code and output here for each question asked in part </w:t>
-      </w:r>
-      <w:proofErr w:type="gramStart"/>
-      <w:r>
-        <w:rPr>
-          <w:b w:val="0"/>
-          <w:bCs w:val="0"/>
+        <w:t xml:space="preserve">code and output here for each question asked in part A </w:t>
+      </w:r>
+      <w:r>
+        <w:rPr>
+          <w:b w:val="0"/>
           <w:i/>
           <w:sz w:val="24"/>
           <w:szCs w:val="24"/>
         </w:rPr>
-        <w:t xml:space="preserve">A </w:t>
-      </w:r>
-      <w:r>
-        <w:rPr>
-          <w:b w:val="0"/>
-          <w:i/>
-          <w:sz w:val="24"/>
-          <w:szCs w:val="24"/>
-        </w:rPr>
         <w:t>)</w:t>
       </w:r>
-      <w:proofErr w:type="gramEnd"/>
     </w:p>
     <w:p>
       <w:pPr>
@@ -5368,8 +6098,6 @@
         </w:rPr>
         <w:t>B.2 Conclusion</w:t>
       </w:r>
-      <w:bookmarkStart w:id="0" w:name="_GoBack"/>
-      <w:bookmarkEnd w:id="0"/>
     </w:p>
     <w:p>
       <w:pPr>
@@ -5389,7 +6117,7 @@
       </w:pPr>
     </w:p>
     <w:sectPr>
-      <w:headerReference w:type="default" r:id="rId8"/>
+      <w:headerReference w:type="default" r:id="rId28"/>
       <w:pgSz w:w="12240" w:h="15840"/>
       <w:pgMar w:top="1480" w:right="1720" w:bottom="280" w:left="1340" w:header="720" w:footer="720" w:gutter="0"/>
       <w:cols w:space="720"/>
@@ -5399,7 +6127,7 @@
 </file>
 
 <file path=word/endnotes.xml><?xml version="1.0" encoding="utf-8"?>
-<w:endnotes xmlns:wpc="http://schemas.microsoft.com/office/word/2010/wordprocessingCanvas" xmlns:mc="http://schemas.openxmlformats.org/markup-compatibility/2006" xmlns:o="urn:schemas-microsoft-com:office:office" xmlns:r="http://schemas.openxmlformats.org/officeDocument/2006/relationships" xmlns:m="http://schemas.openxmlformats.org/officeDocument/2006/math" xmlns:v="urn:schemas-microsoft-com:vml" xmlns:wp14="http://schemas.microsoft.com/office/word/2010/wordprocessingDrawing" xmlns:wp="http://schemas.openxmlformats.org/drawingml/2006/wordprocessingDrawing" xmlns:w10="urn:schemas-microsoft-com:office:word" xmlns:w="http://schemas.openxmlformats.org/wordprocessingml/2006/main" xmlns:w14="http://schemas.microsoft.com/office/word/2010/wordml" xmlns:wpg="http://schemas.microsoft.com/office/word/2010/wordprocessingGroup" xmlns:wpi="http://schemas.microsoft.com/office/word/2010/wordprocessingInk" xmlns:wne="http://schemas.microsoft.com/office/word/2006/wordml" xmlns:wps="http://schemas.microsoft.com/office/word/2010/wordprocessingShape" mc:Ignorable="w14 wp14">
+<w:endnotes xmlns:wpc="http://schemas.microsoft.com/office/word/2010/wordprocessingCanvas" xmlns:cx="http://schemas.microsoft.com/office/drawing/2014/chartex" xmlns:cx1="http://schemas.microsoft.com/office/drawing/2015/9/8/chartex" xmlns:cx2="http://schemas.microsoft.com/office/drawing/2015/10/21/chartex" xmlns:cx3="http://schemas.microsoft.com/office/drawing/2016/5/9/chartex" xmlns:cx4="http://schemas.microsoft.com/office/drawing/2016/5/10/chartex" xmlns:cx5="http://schemas.microsoft.com/office/drawing/2016/5/11/chartex" xmlns:cx6="http://schemas.microsoft.com/office/drawing/2016/5/12/chartex" xmlns:cx7="http://schemas.microsoft.com/office/drawing/2016/5/13/chartex" xmlns:cx8="http://schemas.microsoft.com/office/drawing/2016/5/14/chartex" xmlns:mc="http://schemas.openxmlformats.org/markup-compatibility/2006" xmlns:aink="http://schemas.microsoft.com/office/drawing/2016/ink" xmlns:am3d="http://schemas.microsoft.com/office/drawing/2017/model3d" xmlns:o="urn:schemas-microsoft-com:office:office" xmlns:r="http://schemas.openxmlformats.org/officeDocument/2006/relationships" xmlns:m="http://schemas.openxmlformats.org/officeDocument/2006/math" xmlns:v="urn:schemas-microsoft-com:vml" xmlns:wp14="http://schemas.microsoft.com/office/word/2010/wordprocessingDrawing" xmlns:wp="http://schemas.openxmlformats.org/drawingml/2006/wordprocessingDrawing" xmlns:w10="urn:schemas-microsoft-com:office:word" xmlns:w="http://schemas.openxmlformats.org/wordprocessingml/2006/main" xmlns:w14="http://schemas.microsoft.com/office/word/2010/wordml" xmlns:w15="http://schemas.microsoft.com/office/word/2012/wordml" xmlns:w16cex="http://schemas.microsoft.com/office/word/2018/wordml/cex" xmlns:w16cid="http://schemas.microsoft.com/office/word/2016/wordml/cid" xmlns:w16="http://schemas.microsoft.com/office/word/2018/wordml" xmlns:w16se="http://schemas.microsoft.com/office/word/2015/wordml/symex" xmlns:wpg="http://schemas.microsoft.com/office/word/2010/wordprocessingGroup" xmlns:wpi="http://schemas.microsoft.com/office/word/2010/wordprocessingInk" xmlns:wne="http://schemas.microsoft.com/office/word/2006/wordml" xmlns:wps="http://schemas.microsoft.com/office/word/2010/wordprocessingShape" mc:Ignorable="w14 w15 w16se w16cid w16 w16cex wp14">
   <w:endnote w:type="separator" w:id="-1">
     <w:p>
       <w:r>
@@ -5418,7 +6146,7 @@
 </file>
 
 <file path=word/footnotes.xml><?xml version="1.0" encoding="utf-8"?>
-<w:footnotes xmlns:wpc="http://schemas.microsoft.com/office/word/2010/wordprocessingCanvas" xmlns:mc="http://schemas.openxmlformats.org/markup-compatibility/2006" xmlns:o="urn:schemas-microsoft-com:office:office" xmlns:r="http://schemas.openxmlformats.org/officeDocument/2006/relationships" xmlns:m="http://schemas.openxmlformats.org/officeDocument/2006/math" xmlns:v="urn:schemas-microsoft-com:vml" xmlns:wp14="http://schemas.microsoft.com/office/word/2010/wordprocessingDrawing" xmlns:wp="http://schemas.openxmlformats.org/drawingml/2006/wordprocessingDrawing" xmlns:w10="urn:schemas-microsoft-com:office:word" xmlns:w="http://schemas.openxmlformats.org/wordprocessingml/2006/main" xmlns:w14="http://schemas.microsoft.com/office/word/2010/wordml" xmlns:wpg="http://schemas.microsoft.com/office/word/2010/wordprocessingGroup" xmlns:wpi="http://schemas.microsoft.com/office/word/2010/wordprocessingInk" xmlns:wne="http://schemas.microsoft.com/office/word/2006/wordml" xmlns:wps="http://schemas.microsoft.com/office/word/2010/wordprocessingShape" mc:Ignorable="w14 wp14">
+<w:footnotes xmlns:wpc="http://schemas.microsoft.com/office/word/2010/wordprocessingCanvas" xmlns:cx="http://schemas.microsoft.com/office/drawing/2014/chartex" xmlns:cx1="http://schemas.microsoft.com/office/drawing/2015/9/8/chartex" xmlns:cx2="http://schemas.microsoft.com/office/drawing/2015/10/21/chartex" xmlns:cx3="http://schemas.microsoft.com/office/drawing/2016/5/9/chartex" xmlns:cx4="http://schemas.microsoft.com/office/drawing/2016/5/10/chartex" xmlns:cx5="http://schemas.microsoft.com/office/drawing/2016/5/11/chartex" xmlns:cx6="http://schemas.microsoft.com/office/drawing/2016/5/12/chartex" xmlns:cx7="http://schemas.microsoft.com/office/drawing/2016/5/13/chartex" xmlns:cx8="http://schemas.microsoft.com/office/drawing/2016/5/14/chartex" xmlns:mc="http://schemas.openxmlformats.org/markup-compatibility/2006" xmlns:aink="http://schemas.microsoft.com/office/drawing/2016/ink" xmlns:am3d="http://schemas.microsoft.com/office/drawing/2017/model3d" xmlns:o="urn:schemas-microsoft-com:office:office" xmlns:r="http://schemas.openxmlformats.org/officeDocument/2006/relationships" xmlns:m="http://schemas.openxmlformats.org/officeDocument/2006/math" xmlns:v="urn:schemas-microsoft-com:vml" xmlns:wp14="http://schemas.microsoft.com/office/word/2010/wordprocessingDrawing" xmlns:wp="http://schemas.openxmlformats.org/drawingml/2006/wordprocessingDrawing" xmlns:w10="urn:schemas-microsoft-com:office:word" xmlns:w="http://schemas.openxmlformats.org/wordprocessingml/2006/main" xmlns:w14="http://schemas.microsoft.com/office/word/2010/wordml" xmlns:w15="http://schemas.microsoft.com/office/word/2012/wordml" xmlns:w16cex="http://schemas.microsoft.com/office/word/2018/wordml/cex" xmlns:w16cid="http://schemas.microsoft.com/office/word/2016/wordml/cid" xmlns:w16="http://schemas.microsoft.com/office/word/2018/wordml" xmlns:w16se="http://schemas.microsoft.com/office/word/2015/wordml/symex" xmlns:wpg="http://schemas.microsoft.com/office/word/2010/wordprocessingGroup" xmlns:wpi="http://schemas.microsoft.com/office/word/2010/wordprocessingInk" xmlns:wne="http://schemas.microsoft.com/office/word/2006/wordml" xmlns:wps="http://schemas.microsoft.com/office/word/2010/wordprocessingShape" mc:Ignorable="w14 w15 w16se w16cid w16 w16cex wp14">
   <w:footnote w:type="separator" w:id="-1">
     <w:p>
       <w:r>
@@ -5437,7 +6165,7 @@
 </file>
 
 <file path=word/header1.xml><?xml version="1.0" encoding="utf-8"?>
-<w:hdr xmlns:wpc="http://schemas.microsoft.com/office/word/2010/wordprocessingCanvas" xmlns:mc="http://schemas.openxmlformats.org/markup-compatibility/2006" xmlns:o="urn:schemas-microsoft-com:office:office" xmlns:r="http://schemas.openxmlformats.org/officeDocument/2006/relationships" xmlns:m="http://schemas.openxmlformats.org/officeDocument/2006/math" xmlns:v="urn:schemas-microsoft-com:vml" xmlns:wp14="http://schemas.microsoft.com/office/word/2010/wordprocessingDrawing" xmlns:wp="http://schemas.openxmlformats.org/drawingml/2006/wordprocessingDrawing" xmlns:w10="urn:schemas-microsoft-com:office:word" xmlns:w="http://schemas.openxmlformats.org/wordprocessingml/2006/main" xmlns:w14="http://schemas.microsoft.com/office/word/2010/wordml" xmlns:wpg="http://schemas.microsoft.com/office/word/2010/wordprocessingGroup" xmlns:wpi="http://schemas.microsoft.com/office/word/2010/wordprocessingInk" xmlns:wne="http://schemas.microsoft.com/office/word/2006/wordml" xmlns:wps="http://schemas.microsoft.com/office/word/2010/wordprocessingShape" mc:Ignorable="w14 wp14">
+<w:hdr xmlns:wpc="http://schemas.microsoft.com/office/word/2010/wordprocessingCanvas" xmlns:cx="http://schemas.microsoft.com/office/drawing/2014/chartex" xmlns:cx1="http://schemas.microsoft.com/office/drawing/2015/9/8/chartex" xmlns:cx2="http://schemas.microsoft.com/office/drawing/2015/10/21/chartex" xmlns:cx3="http://schemas.microsoft.com/office/drawing/2016/5/9/chartex" xmlns:cx4="http://schemas.microsoft.com/office/drawing/2016/5/10/chartex" xmlns:cx5="http://schemas.microsoft.com/office/drawing/2016/5/11/chartex" xmlns:cx6="http://schemas.microsoft.com/office/drawing/2016/5/12/chartex" xmlns:cx7="http://schemas.microsoft.com/office/drawing/2016/5/13/chartex" xmlns:cx8="http://schemas.microsoft.com/office/drawing/2016/5/14/chartex" xmlns:mc="http://schemas.openxmlformats.org/markup-compatibility/2006" xmlns:aink="http://schemas.microsoft.com/office/drawing/2016/ink" xmlns:am3d="http://schemas.microsoft.com/office/drawing/2017/model3d" xmlns:o="urn:schemas-microsoft-com:office:office" xmlns:r="http://schemas.openxmlformats.org/officeDocument/2006/relationships" xmlns:m="http://schemas.openxmlformats.org/officeDocument/2006/math" xmlns:v="urn:schemas-microsoft-com:vml" xmlns:wp14="http://schemas.microsoft.com/office/word/2010/wordprocessingDrawing" xmlns:wp="http://schemas.openxmlformats.org/drawingml/2006/wordprocessingDrawing" xmlns:w10="urn:schemas-microsoft-com:office:word" xmlns:w="http://schemas.openxmlformats.org/wordprocessingml/2006/main" xmlns:w14="http://schemas.microsoft.com/office/word/2010/wordml" xmlns:w15="http://schemas.microsoft.com/office/word/2012/wordml" xmlns:w16cex="http://schemas.microsoft.com/office/word/2018/wordml/cex" xmlns:w16cid="http://schemas.microsoft.com/office/word/2016/wordml/cid" xmlns:w16="http://schemas.microsoft.com/office/word/2018/wordml" xmlns:w16se="http://schemas.microsoft.com/office/word/2015/wordml/symex" xmlns:wpg="http://schemas.microsoft.com/office/word/2010/wordprocessingGroup" xmlns:wpi="http://schemas.microsoft.com/office/word/2010/wordprocessingInk" xmlns:wne="http://schemas.microsoft.com/office/word/2006/wordml" xmlns:wps="http://schemas.microsoft.com/office/word/2010/wordprocessingShape" mc:Ignorable="w14 w15 w16se w16cid w16 w16cex wp14">
   <w:p>
     <w:pPr>
       <w:pStyle w:val="Header"/>
@@ -5461,19 +6189,11 @@
         <w:b/>
       </w:rPr>
     </w:pPr>
-    <w:proofErr w:type="spellStart"/>
     <w:r>
       <w:rPr>
         <w:b/>
       </w:rPr>
-      <w:t>Mukesh</w:t>
-    </w:r>
-    <w:proofErr w:type="spellEnd"/>
-    <w:r>
-      <w:rPr>
-        <w:b/>
-      </w:rPr>
-      <w:t xml:space="preserve"> Patel School of Technology Management &amp; Engineering</w:t>
+      <w:t>Mukesh Patel School of Technology Management &amp; Engineering</w:t>
     </w:r>
   </w:p>
   <w:p>
@@ -5674,14 +6394,7 @@
               <w:sz w:val="24"/>
               <w:szCs w:val="24"/>
             </w:rPr>
-            <w:t>I</w:t>
-          </w:r>
-          <w:r>
-            <w:rPr>
-              <w:sz w:val="24"/>
-              <w:szCs w:val="24"/>
-            </w:rPr>
-            <w:t>II</w:t>
+            <w:t>III</w:t>
           </w:r>
         </w:p>
       </w:tc>
@@ -5719,21 +6432,12 @@
               <w:szCs w:val="24"/>
             </w:rPr>
           </w:pPr>
-          <w:proofErr w:type="spellStart"/>
           <w:r>
             <w:rPr>
               <w:sz w:val="24"/>
               <w:szCs w:val="24"/>
             </w:rPr>
-            <w:t>Prachi</w:t>
-          </w:r>
-          <w:proofErr w:type="spellEnd"/>
-          <w:r>
-            <w:rPr>
-              <w:sz w:val="24"/>
-              <w:szCs w:val="24"/>
-            </w:rPr>
-            <w:t xml:space="preserve"> </w:t>
+            <w:t xml:space="preserve">Prachi </w:t>
           </w:r>
           <w:proofErr w:type="spellStart"/>
           <w:r>
@@ -5829,14 +6533,7 @@
               <w:sz w:val="24"/>
               <w:szCs w:val="24"/>
             </w:rPr>
-            <w:t>Data</w:t>
-          </w:r>
-          <w:r>
-            <w:rPr>
-              <w:sz w:val="24"/>
-              <w:szCs w:val="24"/>
-            </w:rPr>
-            <w:t xml:space="preserve"> Mining</w:t>
+            <w:t>Data Mining</w:t>
           </w:r>
         </w:p>
       </w:tc>
@@ -5884,28 +6581,7 @@
               <w:sz w:val="24"/>
               <w:szCs w:val="24"/>
             </w:rPr>
-            <w:t>20</w:t>
-          </w:r>
-          <w:r>
-            <w:rPr>
-              <w:sz w:val="24"/>
-              <w:szCs w:val="24"/>
-            </w:rPr>
-            <w:t>20</w:t>
-          </w:r>
-          <w:r>
-            <w:rPr>
-              <w:sz w:val="24"/>
-              <w:szCs w:val="24"/>
-            </w:rPr>
-            <w:t>-2</w:t>
-          </w:r>
-          <w:r>
-            <w:rPr>
-              <w:sz w:val="24"/>
-              <w:szCs w:val="24"/>
-            </w:rPr>
-            <w:t>1</w:t>
+            <w:t>2020-21</w:t>
           </w:r>
         </w:p>
       </w:tc>
@@ -5925,8 +6601,8 @@
 </file>
 
 <file path=word/numbering.xml><?xml version="1.0" encoding="utf-8"?>
-<w:numbering xmlns:wpc="http://schemas.microsoft.com/office/word/2010/wordprocessingCanvas" xmlns:mc="http://schemas.openxmlformats.org/markup-compatibility/2006" xmlns:o="urn:schemas-microsoft-com:office:office" xmlns:r="http://schemas.openxmlformats.org/officeDocument/2006/relationships" xmlns:m="http://schemas.openxmlformats.org/officeDocument/2006/math" xmlns:v="urn:schemas-microsoft-com:vml" xmlns:wp14="http://schemas.microsoft.com/office/word/2010/wordprocessingDrawing" xmlns:wp="http://schemas.openxmlformats.org/drawingml/2006/wordprocessingDrawing" xmlns:w10="urn:schemas-microsoft-com:office:word" xmlns:w="http://schemas.openxmlformats.org/wordprocessingml/2006/main" xmlns:w14="http://schemas.microsoft.com/office/word/2010/wordml" xmlns:wpg="http://schemas.microsoft.com/office/word/2010/wordprocessingGroup" xmlns:wpi="http://schemas.microsoft.com/office/word/2010/wordprocessingInk" xmlns:wne="http://schemas.microsoft.com/office/word/2006/wordml" xmlns:wps="http://schemas.microsoft.com/office/word/2010/wordprocessingShape" mc:Ignorable="w14 wp14">
-  <w:abstractNum w:abstractNumId="0">
+<w:numbering xmlns:wpc="http://schemas.microsoft.com/office/word/2010/wordprocessingCanvas" xmlns:cx="http://schemas.microsoft.com/office/drawing/2014/chartex" xmlns:cx1="http://schemas.microsoft.com/office/drawing/2015/9/8/chartex" xmlns:cx2="http://schemas.microsoft.com/office/drawing/2015/10/21/chartex" xmlns:cx3="http://schemas.microsoft.com/office/drawing/2016/5/9/chartex" xmlns:cx4="http://schemas.microsoft.com/office/drawing/2016/5/10/chartex" xmlns:cx5="http://schemas.microsoft.com/office/drawing/2016/5/11/chartex" xmlns:cx6="http://schemas.microsoft.com/office/drawing/2016/5/12/chartex" xmlns:cx7="http://schemas.microsoft.com/office/drawing/2016/5/13/chartex" xmlns:cx8="http://schemas.microsoft.com/office/drawing/2016/5/14/chartex" xmlns:mc="http://schemas.openxmlformats.org/markup-compatibility/2006" xmlns:aink="http://schemas.microsoft.com/office/drawing/2016/ink" xmlns:am3d="http://schemas.microsoft.com/office/drawing/2017/model3d" xmlns:o="urn:schemas-microsoft-com:office:office" xmlns:r="http://schemas.openxmlformats.org/officeDocument/2006/relationships" xmlns:m="http://schemas.openxmlformats.org/officeDocument/2006/math" xmlns:v="urn:schemas-microsoft-com:vml" xmlns:wp14="http://schemas.microsoft.com/office/word/2010/wordprocessingDrawing" xmlns:wp="http://schemas.openxmlformats.org/drawingml/2006/wordprocessingDrawing" xmlns:w10="urn:schemas-microsoft-com:office:word" xmlns:w="http://schemas.openxmlformats.org/wordprocessingml/2006/main" xmlns:w14="http://schemas.microsoft.com/office/word/2010/wordml" xmlns:w15="http://schemas.microsoft.com/office/word/2012/wordml" xmlns:w16cex="http://schemas.microsoft.com/office/word/2018/wordml/cex" xmlns:w16cid="http://schemas.microsoft.com/office/word/2016/wordml/cid" xmlns:w16="http://schemas.microsoft.com/office/word/2018/wordml" xmlns:w16se="http://schemas.microsoft.com/office/word/2015/wordml/symex" xmlns:wpg="http://schemas.microsoft.com/office/word/2010/wordprocessingGroup" xmlns:wpi="http://schemas.microsoft.com/office/word/2010/wordprocessingInk" xmlns:wne="http://schemas.microsoft.com/office/word/2006/wordml" xmlns:wps="http://schemas.microsoft.com/office/word/2010/wordprocessingShape" mc:Ignorable="w14 w15 w16se w16cid w16 w16cex wp14">
+  <w:abstractNum w:abstractNumId="0" w15:restartNumberingAfterBreak="0">
     <w:nsid w:val="14D569E8"/>
     <w:multiLevelType w:val="hybridMultilevel"/>
     <w:tmpl w:val="39B4FDA2"/>
@@ -6015,7 +6691,7 @@
       </w:pPr>
     </w:lvl>
   </w:abstractNum>
-  <w:abstractNum w:abstractNumId="1">
+  <w:abstractNum w:abstractNumId="1" w15:restartNumberingAfterBreak="0">
     <w:nsid w:val="221549B4"/>
     <w:multiLevelType w:val="hybridMultilevel"/>
     <w:tmpl w:val="AE1ABCF6"/>
@@ -6104,7 +6780,7 @@
       </w:pPr>
     </w:lvl>
   </w:abstractNum>
-  <w:abstractNum w:abstractNumId="2">
+  <w:abstractNum w:abstractNumId="2" w15:restartNumberingAfterBreak="0">
     <w:nsid w:val="3F00133F"/>
     <w:multiLevelType w:val="hybridMultilevel"/>
     <w:tmpl w:val="96164134"/>
@@ -6193,7 +6869,7 @@
       </w:pPr>
     </w:lvl>
   </w:abstractNum>
-  <w:abstractNum w:abstractNumId="3">
+  <w:abstractNum w:abstractNumId="3" w15:restartNumberingAfterBreak="0">
     <w:nsid w:val="43990E19"/>
     <w:multiLevelType w:val="hybridMultilevel"/>
     <w:tmpl w:val="0F8E28D2"/>
@@ -6284,7 +6960,7 @@
       </w:pPr>
     </w:lvl>
   </w:abstractNum>
-  <w:abstractNum w:abstractNumId="4">
+  <w:abstractNum w:abstractNumId="4" w15:restartNumberingAfterBreak="0">
     <w:nsid w:val="46FF7121"/>
     <w:multiLevelType w:val="hybridMultilevel"/>
     <w:tmpl w:val="B718A418"/>
@@ -6370,7 +7046,7 @@
       </w:pPr>
     </w:lvl>
   </w:abstractNum>
-  <w:abstractNum w:abstractNumId="5">
+  <w:abstractNum w:abstractNumId="5" w15:restartNumberingAfterBreak="0">
     <w:nsid w:val="634C319F"/>
     <w:multiLevelType w:val="hybridMultilevel"/>
     <w:tmpl w:val="24E275F2"/>
@@ -6456,7 +7132,7 @@
       </w:pPr>
     </w:lvl>
   </w:abstractNum>
-  <w:abstractNum w:abstractNumId="6">
+  <w:abstractNum w:abstractNumId="6" w15:restartNumberingAfterBreak="0">
     <w:nsid w:val="6F1D7516"/>
     <w:multiLevelType w:val="multilevel"/>
     <w:tmpl w:val="2F86A808"/>
@@ -6569,7 +7245,7 @@
       </w:pPr>
     </w:lvl>
   </w:abstractNum>
-  <w:abstractNum w:abstractNumId="7">
+  <w:abstractNum w:abstractNumId="7" w15:restartNumberingAfterBreak="0">
     <w:nsid w:val="6F8210BC"/>
     <w:multiLevelType w:val="multilevel"/>
     <w:tmpl w:val="52F2922E"/>
@@ -6682,7 +7358,7 @@
       </w:pPr>
     </w:lvl>
   </w:abstractNum>
-  <w:abstractNum w:abstractNumId="8">
+  <w:abstractNum w:abstractNumId="8" w15:restartNumberingAfterBreak="0">
     <w:nsid w:val="70F35FBD"/>
     <w:multiLevelType w:val="hybridMultilevel"/>
     <w:tmpl w:val="3CC604C0"/>
@@ -6773,7 +7449,7 @@
       </w:pPr>
     </w:lvl>
   </w:abstractNum>
-  <w:abstractNum w:abstractNumId="9">
+  <w:abstractNum w:abstractNumId="9" w15:restartNumberingAfterBreak="0">
     <w:nsid w:val="7E962161"/>
     <w:multiLevelType w:val="hybridMultilevel"/>
     <w:tmpl w:val="9E9C7576"/>
@@ -6920,7 +7596,7 @@
 </file>
 
 <file path=word/styles.xml><?xml version="1.0" encoding="utf-8"?>
-<w:styles xmlns:mc="http://schemas.openxmlformats.org/markup-compatibility/2006" xmlns:r="http://schemas.openxmlformats.org/officeDocument/2006/relationships" xmlns:w="http://schemas.openxmlformats.org/wordprocessingml/2006/main" xmlns:w14="http://schemas.microsoft.com/office/word/2010/wordml" mc:Ignorable="w14">
+<w:styles xmlns:mc="http://schemas.openxmlformats.org/markup-compatibility/2006" xmlns:r="http://schemas.openxmlformats.org/officeDocument/2006/relationships" xmlns:w="http://schemas.openxmlformats.org/wordprocessingml/2006/main" xmlns:w14="http://schemas.microsoft.com/office/word/2010/wordml" xmlns:w15="http://schemas.microsoft.com/office/word/2012/wordml" xmlns:w16cex="http://schemas.microsoft.com/office/word/2018/wordml/cex" xmlns:w16cid="http://schemas.microsoft.com/office/word/2016/wordml/cid" xmlns:w16="http://schemas.microsoft.com/office/word/2018/wordml" xmlns:w16se="http://schemas.microsoft.com/office/word/2015/wordml/symex" mc:Ignorable="w14 w15 w16se w16cid w16 w16cex">
   <w:docDefaults>
     <w:rPrDefault>
       <w:rPr>
@@ -6936,145 +7612,383 @@
       </w:pPr>
     </w:pPrDefault>
   </w:docDefaults>
-  <w:latentStyles w:defLockedState="0" w:defUIPriority="99" w:defSemiHidden="1" w:defUnhideWhenUsed="1" w:defQFormat="0" w:count="267">
-    <w:lsdException w:name="Normal" w:semiHidden="0" w:uiPriority="0" w:unhideWhenUsed="0" w:qFormat="1"/>
-    <w:lsdException w:name="heading 1" w:semiHidden="0" w:uiPriority="9" w:unhideWhenUsed="0" w:qFormat="1"/>
-    <w:lsdException w:name="heading 2" w:uiPriority="9" w:qFormat="1"/>
-    <w:lsdException w:name="heading 3" w:uiPriority="9" w:qFormat="1"/>
-    <w:lsdException w:name="heading 4" w:uiPriority="9" w:qFormat="1"/>
-    <w:lsdException w:name="heading 5" w:uiPriority="9" w:qFormat="1"/>
-    <w:lsdException w:name="heading 6" w:uiPriority="9" w:qFormat="1"/>
-    <w:lsdException w:name="heading 7" w:uiPriority="9" w:qFormat="1"/>
-    <w:lsdException w:name="heading 8" w:uiPriority="9" w:qFormat="1"/>
-    <w:lsdException w:name="heading 9" w:uiPriority="9" w:qFormat="1"/>
-    <w:lsdException w:name="toc 1" w:uiPriority="39"/>
-    <w:lsdException w:name="toc 2" w:uiPriority="39"/>
-    <w:lsdException w:name="toc 3" w:uiPriority="39"/>
-    <w:lsdException w:name="toc 4" w:uiPriority="39"/>
-    <w:lsdException w:name="toc 5" w:uiPriority="39"/>
-    <w:lsdException w:name="toc 6" w:uiPriority="39"/>
-    <w:lsdException w:name="toc 7" w:uiPriority="39"/>
-    <w:lsdException w:name="toc 8" w:uiPriority="39"/>
-    <w:lsdException w:name="toc 9" w:uiPriority="39"/>
-    <w:lsdException w:name="header" w:uiPriority="0"/>
-    <w:lsdException w:name="caption" w:uiPriority="35" w:qFormat="1"/>
-    <w:lsdException w:name="Title" w:semiHidden="0" w:uiPriority="10" w:unhideWhenUsed="0" w:qFormat="1"/>
-    <w:lsdException w:name="Default Paragraph Font" w:uiPriority="1"/>
-    <w:lsdException w:name="Subtitle" w:semiHidden="0" w:uiPriority="11" w:unhideWhenUsed="0" w:qFormat="1"/>
-    <w:lsdException w:name="Strong" w:semiHidden="0" w:uiPriority="22" w:unhideWhenUsed="0" w:qFormat="1"/>
-    <w:lsdException w:name="Emphasis" w:semiHidden="0" w:uiPriority="20" w:unhideWhenUsed="0" w:qFormat="1"/>
-    <w:lsdException w:name="Table Grid" w:semiHidden="0" w:uiPriority="59" w:unhideWhenUsed="0"/>
-    <w:lsdException w:name="Placeholder Text" w:unhideWhenUsed="0"/>
-    <w:lsdException w:name="No Spacing" w:semiHidden="0" w:uiPriority="1" w:unhideWhenUsed="0" w:qFormat="1"/>
-    <w:lsdException w:name="Light Shading" w:semiHidden="0" w:uiPriority="60" w:unhideWhenUsed="0"/>
-    <w:lsdException w:name="Light List" w:semiHidden="0" w:uiPriority="61" w:unhideWhenUsed="0"/>
-    <w:lsdException w:name="Light Grid" w:semiHidden="0" w:uiPriority="62" w:unhideWhenUsed="0"/>
-    <w:lsdException w:name="Medium Shading 1" w:semiHidden="0" w:uiPriority="63" w:unhideWhenUsed="0"/>
-    <w:lsdException w:name="Medium Shading 2" w:semiHidden="0" w:uiPriority="64" w:unhideWhenUsed="0"/>
-    <w:lsdException w:name="Medium List 1" w:semiHidden="0" w:uiPriority="65" w:unhideWhenUsed="0"/>
-    <w:lsdException w:name="Medium List 2" w:semiHidden="0" w:uiPriority="66" w:unhideWhenUsed="0"/>
-    <w:lsdException w:name="Medium Grid 1" w:semiHidden="0" w:uiPriority="67" w:unhideWhenUsed="0"/>
-    <w:lsdException w:name="Medium Grid 2" w:semiHidden="0" w:uiPriority="68" w:unhideWhenUsed="0"/>
-    <w:lsdException w:name="Medium Grid 3" w:semiHidden="0" w:uiPriority="69" w:unhideWhenUsed="0"/>
-    <w:lsdException w:name="Dark List" w:semiHidden="0" w:uiPriority="70" w:unhideWhenUsed="0"/>
-    <w:lsdException w:name="Colorful Shading" w:semiHidden="0" w:uiPriority="71" w:unhideWhenUsed="0"/>
-    <w:lsdException w:name="Colorful List" w:semiHidden="0" w:uiPriority="72" w:unhideWhenUsed="0"/>
-    <w:lsdException w:name="Colorful Grid" w:semiHidden="0" w:uiPriority="73" w:unhideWhenUsed="0"/>
-    <w:lsdException w:name="Light Shading Accent 1" w:semiHidden="0" w:uiPriority="60" w:unhideWhenUsed="0"/>
-    <w:lsdException w:name="Light List Accent 1" w:semiHidden="0" w:uiPriority="61" w:unhideWhenUsed="0"/>
-    <w:lsdException w:name="Light Grid Accent 1" w:semiHidden="0" w:uiPriority="62" w:unhideWhenUsed="0"/>
-    <w:lsdException w:name="Medium Shading 1 Accent 1" w:semiHidden="0" w:uiPriority="63" w:unhideWhenUsed="0"/>
-    <w:lsdException w:name="Medium Shading 2 Accent 1" w:semiHidden="0" w:uiPriority="64" w:unhideWhenUsed="0"/>
-    <w:lsdException w:name="Medium List 1 Accent 1" w:semiHidden="0" w:uiPriority="65" w:unhideWhenUsed="0"/>
-    <w:lsdException w:name="Revision" w:unhideWhenUsed="0"/>
-    <w:lsdException w:name="List Paragraph" w:semiHidden="0" w:uiPriority="34" w:unhideWhenUsed="0" w:qFormat="1"/>
-    <w:lsdException w:name="Quote" w:semiHidden="0" w:uiPriority="29" w:unhideWhenUsed="0" w:qFormat="1"/>
-    <w:lsdException w:name="Intense Quote" w:semiHidden="0" w:uiPriority="30" w:unhideWhenUsed="0" w:qFormat="1"/>
-    <w:lsdException w:name="Medium List 2 Accent 1" w:semiHidden="0" w:uiPriority="66" w:unhideWhenUsed="0"/>
-    <w:lsdException w:name="Medium Grid 1 Accent 1" w:semiHidden="0" w:uiPriority="67" w:unhideWhenUsed="0"/>
-    <w:lsdException w:name="Medium Grid 2 Accent 1" w:semiHidden="0" w:uiPriority="68" w:unhideWhenUsed="0"/>
-    <w:lsdException w:name="Medium Grid 3 Accent 1" w:semiHidden="0" w:uiPriority="69" w:unhideWhenUsed="0"/>
-    <w:lsdException w:name="Dark List Accent 1" w:semiHidden="0" w:uiPriority="70" w:unhideWhenUsed="0"/>
-    <w:lsdException w:name="Colorful Shading Accent 1" w:semiHidden="0" w:uiPriority="71" w:unhideWhenUsed="0"/>
-    <w:lsdException w:name="Colorful List Accent 1" w:semiHidden="0" w:uiPriority="72" w:unhideWhenUsed="0"/>
-    <w:lsdException w:name="Colorful Grid Accent 1" w:semiHidden="0" w:uiPriority="73" w:unhideWhenUsed="0"/>
-    <w:lsdException w:name="Light Shading Accent 2" w:semiHidden="0" w:uiPriority="60" w:unhideWhenUsed="0"/>
-    <w:lsdException w:name="Light List Accent 2" w:semiHidden="0" w:uiPriority="61" w:unhideWhenUsed="0"/>
-    <w:lsdException w:name="Light Grid Accent 2" w:semiHidden="0" w:uiPriority="62" w:unhideWhenUsed="0"/>
-    <w:lsdException w:name="Medium Shading 1 Accent 2" w:semiHidden="0" w:uiPriority="63" w:unhideWhenUsed="0"/>
-    <w:lsdException w:name="Medium Shading 2 Accent 2" w:semiHidden="0" w:uiPriority="64" w:unhideWhenUsed="0"/>
-    <w:lsdException w:name="Medium List 1 Accent 2" w:semiHidden="0" w:uiPriority="65" w:unhideWhenUsed="0"/>
-    <w:lsdException w:name="Medium List 2 Accent 2" w:semiHidden="0" w:uiPriority="66" w:unhideWhenUsed="0"/>
-    <w:lsdException w:name="Medium Grid 1 Accent 2" w:semiHidden="0" w:uiPriority="67" w:unhideWhenUsed="0"/>
-    <w:lsdException w:name="Medium Grid 2 Accent 2" w:semiHidden="0" w:uiPriority="68" w:unhideWhenUsed="0"/>
-    <w:lsdException w:name="Medium Grid 3 Accent 2" w:semiHidden="0" w:uiPriority="69" w:unhideWhenUsed="0"/>
-    <w:lsdException w:name="Dark List Accent 2" w:semiHidden="0" w:uiPriority="70" w:unhideWhenUsed="0"/>
-    <w:lsdException w:name="Colorful Shading Accent 2" w:semiHidden="0" w:uiPriority="71" w:unhideWhenUsed="0"/>
-    <w:lsdException w:name="Colorful List Accent 2" w:semiHidden="0" w:uiPriority="72" w:unhideWhenUsed="0"/>
-    <w:lsdException w:name="Colorful Grid Accent 2" w:semiHidden="0" w:uiPriority="73" w:unhideWhenUsed="0"/>
-    <w:lsdException w:name="Light Shading Accent 3" w:semiHidden="0" w:uiPriority="60" w:unhideWhenUsed="0"/>
-    <w:lsdException w:name="Light List Accent 3" w:semiHidden="0" w:uiPriority="61" w:unhideWhenUsed="0"/>
-    <w:lsdException w:name="Light Grid Accent 3" w:semiHidden="0" w:uiPriority="62" w:unhideWhenUsed="0"/>
-    <w:lsdException w:name="Medium Shading 1 Accent 3" w:semiHidden="0" w:uiPriority="63" w:unhideWhenUsed="0"/>
-    <w:lsdException w:name="Medium Shading 2 Accent 3" w:semiHidden="0" w:uiPriority="64" w:unhideWhenUsed="0"/>
-    <w:lsdException w:name="Medium List 1 Accent 3" w:semiHidden="0" w:uiPriority="65" w:unhideWhenUsed="0"/>
-    <w:lsdException w:name="Medium List 2 Accent 3" w:semiHidden="0" w:uiPriority="66" w:unhideWhenUsed="0"/>
-    <w:lsdException w:name="Medium Grid 1 Accent 3" w:semiHidden="0" w:uiPriority="67" w:unhideWhenUsed="0"/>
-    <w:lsdException w:name="Medium Grid 2 Accent 3" w:semiHidden="0" w:uiPriority="68" w:unhideWhenUsed="0"/>
-    <w:lsdException w:name="Medium Grid 3 Accent 3" w:semiHidden="0" w:uiPriority="69" w:unhideWhenUsed="0"/>
-    <w:lsdException w:name="Dark List Accent 3" w:semiHidden="0" w:uiPriority="70" w:unhideWhenUsed="0"/>
-    <w:lsdException w:name="Colorful Shading Accent 3" w:semiHidden="0" w:uiPriority="71" w:unhideWhenUsed="0"/>
-    <w:lsdException w:name="Colorful List Accent 3" w:semiHidden="0" w:uiPriority="72" w:unhideWhenUsed="0"/>
-    <w:lsdException w:name="Colorful Grid Accent 3" w:semiHidden="0" w:uiPriority="73" w:unhideWhenUsed="0"/>
-    <w:lsdException w:name="Light Shading Accent 4" w:semiHidden="0" w:uiPriority="60" w:unhideWhenUsed="0"/>
-    <w:lsdException w:name="Light List Accent 4" w:semiHidden="0" w:uiPriority="61" w:unhideWhenUsed="0"/>
-    <w:lsdException w:name="Light Grid Accent 4" w:semiHidden="0" w:uiPriority="62" w:unhideWhenUsed="0"/>
-    <w:lsdException w:name="Medium Shading 1 Accent 4" w:semiHidden="0" w:uiPriority="63" w:unhideWhenUsed="0"/>
-    <w:lsdException w:name="Medium Shading 2 Accent 4" w:semiHidden="0" w:uiPriority="64" w:unhideWhenUsed="0"/>
-    <w:lsdException w:name="Medium List 1 Accent 4" w:semiHidden="0" w:uiPriority="65" w:unhideWhenUsed="0"/>
-    <w:lsdException w:name="Medium List 2 Accent 4" w:semiHidden="0" w:uiPriority="66" w:unhideWhenUsed="0"/>
-    <w:lsdException w:name="Medium Grid 1 Accent 4" w:semiHidden="0" w:uiPriority="67" w:unhideWhenUsed="0"/>
-    <w:lsdException w:name="Medium Grid 2 Accent 4" w:semiHidden="0" w:uiPriority="68" w:unhideWhenUsed="0"/>
-    <w:lsdException w:name="Medium Grid 3 Accent 4" w:semiHidden="0" w:uiPriority="69" w:unhideWhenUsed="0"/>
-    <w:lsdException w:name="Dark List Accent 4" w:semiHidden="0" w:uiPriority="70" w:unhideWhenUsed="0"/>
-    <w:lsdException w:name="Colorful Shading Accent 4" w:semiHidden="0" w:uiPriority="71" w:unhideWhenUsed="0"/>
-    <w:lsdException w:name="Colorful List Accent 4" w:semiHidden="0" w:uiPriority="72" w:unhideWhenUsed="0"/>
-    <w:lsdException w:name="Colorful Grid Accent 4" w:semiHidden="0" w:uiPriority="73" w:unhideWhenUsed="0"/>
-    <w:lsdException w:name="Light Shading Accent 5" w:semiHidden="0" w:uiPriority="60" w:unhideWhenUsed="0"/>
-    <w:lsdException w:name="Light List Accent 5" w:semiHidden="0" w:uiPriority="61" w:unhideWhenUsed="0"/>
-    <w:lsdException w:name="Light Grid Accent 5" w:semiHidden="0" w:uiPriority="62" w:unhideWhenUsed="0"/>
-    <w:lsdException w:name="Medium Shading 1 Accent 5" w:semiHidden="0" w:uiPriority="63" w:unhideWhenUsed="0"/>
-    <w:lsdException w:name="Medium Shading 2 Accent 5" w:semiHidden="0" w:uiPriority="64" w:unhideWhenUsed="0"/>
-    <w:lsdException w:name="Medium List 1 Accent 5" w:semiHidden="0" w:uiPriority="65" w:unhideWhenUsed="0"/>
-    <w:lsdException w:name="Medium List 2 Accent 5" w:semiHidden="0" w:uiPriority="66" w:unhideWhenUsed="0"/>
-    <w:lsdException w:name="Medium Grid 1 Accent 5" w:semiHidden="0" w:uiPriority="67" w:unhideWhenUsed="0"/>
-    <w:lsdException w:name="Medium Grid 2 Accent 5" w:semiHidden="0" w:uiPriority="68" w:unhideWhenUsed="0"/>
-    <w:lsdException w:name="Medium Grid 3 Accent 5" w:semiHidden="0" w:uiPriority="69" w:unhideWhenUsed="0"/>
-    <w:lsdException w:name="Dark List Accent 5" w:semiHidden="0" w:uiPriority="70" w:unhideWhenUsed="0"/>
-    <w:lsdException w:name="Colorful Shading Accent 5" w:semiHidden="0" w:uiPriority="71" w:unhideWhenUsed="0"/>
-    <w:lsdException w:name="Colorful List Accent 5" w:semiHidden="0" w:uiPriority="72" w:unhideWhenUsed="0"/>
-    <w:lsdException w:name="Colorful Grid Accent 5" w:semiHidden="0" w:uiPriority="73" w:unhideWhenUsed="0"/>
-    <w:lsdException w:name="Light Shading Accent 6" w:semiHidden="0" w:uiPriority="60" w:unhideWhenUsed="0"/>
-    <w:lsdException w:name="Light List Accent 6" w:semiHidden="0" w:uiPriority="61" w:unhideWhenUsed="0"/>
-    <w:lsdException w:name="Light Grid Accent 6" w:semiHidden="0" w:uiPriority="62" w:unhideWhenUsed="0"/>
-    <w:lsdException w:name="Medium Shading 1 Accent 6" w:semiHidden="0" w:uiPriority="63" w:unhideWhenUsed="0"/>
-    <w:lsdException w:name="Medium Shading 2 Accent 6" w:semiHidden="0" w:uiPriority="64" w:unhideWhenUsed="0"/>
-    <w:lsdException w:name="Medium List 1 Accent 6" w:semiHidden="0" w:uiPriority="65" w:unhideWhenUsed="0"/>
-    <w:lsdException w:name="Medium List 2 Accent 6" w:semiHidden="0" w:uiPriority="66" w:unhideWhenUsed="0"/>
-    <w:lsdException w:name="Medium Grid 1 Accent 6" w:semiHidden="0" w:uiPriority="67" w:unhideWhenUsed="0"/>
-    <w:lsdException w:name="Medium Grid 2 Accent 6" w:semiHidden="0" w:uiPriority="68" w:unhideWhenUsed="0"/>
-    <w:lsdException w:name="Medium Grid 3 Accent 6" w:semiHidden="0" w:uiPriority="69" w:unhideWhenUsed="0"/>
-    <w:lsdException w:name="Dark List Accent 6" w:semiHidden="0" w:uiPriority="70" w:unhideWhenUsed="0"/>
-    <w:lsdException w:name="Colorful Shading Accent 6" w:semiHidden="0" w:uiPriority="71" w:unhideWhenUsed="0"/>
-    <w:lsdException w:name="Colorful List Accent 6" w:semiHidden="0" w:uiPriority="72" w:unhideWhenUsed="0"/>
-    <w:lsdException w:name="Colorful Grid Accent 6" w:semiHidden="0" w:uiPriority="73" w:unhideWhenUsed="0"/>
-    <w:lsdException w:name="Subtle Emphasis" w:semiHidden="0" w:uiPriority="19" w:unhideWhenUsed="0" w:qFormat="1"/>
-    <w:lsdException w:name="Intense Emphasis" w:semiHidden="0" w:uiPriority="21" w:unhideWhenUsed="0" w:qFormat="1"/>
-    <w:lsdException w:name="Subtle Reference" w:semiHidden="0" w:uiPriority="31" w:unhideWhenUsed="0" w:qFormat="1"/>
-    <w:lsdException w:name="Intense Reference" w:semiHidden="0" w:uiPriority="32" w:unhideWhenUsed="0" w:qFormat="1"/>
-    <w:lsdException w:name="Book Title" w:semiHidden="0" w:uiPriority="33" w:unhideWhenUsed="0" w:qFormat="1"/>
-    <w:lsdException w:name="Bibliography" w:uiPriority="37"/>
-    <w:lsdException w:name="TOC Heading" w:uiPriority="39" w:qFormat="1"/>
+  <w:latentStyles w:defLockedState="0" w:defUIPriority="99" w:defSemiHidden="0" w:defUnhideWhenUsed="0" w:defQFormat="0" w:count="376">
+    <w:lsdException w:name="Normal" w:uiPriority="0" w:qFormat="1"/>
+    <w:lsdException w:name="heading 1" w:uiPriority="9" w:qFormat="1"/>
+    <w:lsdException w:name="heading 2" w:semiHidden="1" w:uiPriority="9" w:unhideWhenUsed="1" w:qFormat="1"/>
+    <w:lsdException w:name="heading 3" w:semiHidden="1" w:uiPriority="9" w:unhideWhenUsed="1" w:qFormat="1"/>
+    <w:lsdException w:name="heading 4" w:semiHidden="1" w:uiPriority="9" w:unhideWhenUsed="1" w:qFormat="1"/>
+    <w:lsdException w:name="heading 5" w:semiHidden="1" w:uiPriority="9" w:unhideWhenUsed="1" w:qFormat="1"/>
+    <w:lsdException w:name="heading 6" w:semiHidden="1" w:uiPriority="9" w:unhideWhenUsed="1" w:qFormat="1"/>
+    <w:lsdException w:name="heading 7" w:semiHidden="1" w:uiPriority="9" w:unhideWhenUsed="1" w:qFormat="1"/>
+    <w:lsdException w:name="heading 8" w:semiHidden="1" w:uiPriority="9" w:unhideWhenUsed="1" w:qFormat="1"/>
+    <w:lsdException w:name="heading 9" w:semiHidden="1" w:uiPriority="9" w:unhideWhenUsed="1" w:qFormat="1"/>
+    <w:lsdException w:name="index 1" w:semiHidden="1" w:unhideWhenUsed="1"/>
+    <w:lsdException w:name="index 2" w:semiHidden="1" w:unhideWhenUsed="1"/>
+    <w:lsdException w:name="index 3" w:semiHidden="1" w:unhideWhenUsed="1"/>
+    <w:lsdException w:name="index 4" w:semiHidden="1" w:unhideWhenUsed="1"/>
+    <w:lsdException w:name="index 5" w:semiHidden="1" w:unhideWhenUsed="1"/>
+    <w:lsdException w:name="index 6" w:semiHidden="1" w:unhideWhenUsed="1"/>
+    <w:lsdException w:name="index 7" w:semiHidden="1" w:unhideWhenUsed="1"/>
+    <w:lsdException w:name="index 8" w:semiHidden="1" w:unhideWhenUsed="1"/>
+    <w:lsdException w:name="index 9" w:semiHidden="1" w:unhideWhenUsed="1"/>
+    <w:lsdException w:name="toc 1" w:semiHidden="1" w:uiPriority="39" w:unhideWhenUsed="1"/>
+    <w:lsdException w:name="toc 2" w:semiHidden="1" w:uiPriority="39" w:unhideWhenUsed="1"/>
+    <w:lsdException w:name="toc 3" w:semiHidden="1" w:uiPriority="39" w:unhideWhenUsed="1"/>
+    <w:lsdException w:name="toc 4" w:semiHidden="1" w:uiPriority="39" w:unhideWhenUsed="1"/>
+    <w:lsdException w:name="toc 5" w:semiHidden="1" w:uiPriority="39" w:unhideWhenUsed="1"/>
+    <w:lsdException w:name="toc 6" w:semiHidden="1" w:uiPriority="39" w:unhideWhenUsed="1"/>
+    <w:lsdException w:name="toc 7" w:semiHidden="1" w:uiPriority="39" w:unhideWhenUsed="1"/>
+    <w:lsdException w:name="toc 8" w:semiHidden="1" w:uiPriority="39" w:unhideWhenUsed="1"/>
+    <w:lsdException w:name="toc 9" w:semiHidden="1" w:uiPriority="39" w:unhideWhenUsed="1"/>
+    <w:lsdException w:name="Normal Indent" w:semiHidden="1" w:unhideWhenUsed="1"/>
+    <w:lsdException w:name="footnote text" w:semiHidden="1" w:unhideWhenUsed="1"/>
+    <w:lsdException w:name="annotation text" w:semiHidden="1" w:unhideWhenUsed="1"/>
+    <w:lsdException w:name="header" w:semiHidden="1" w:uiPriority="0" w:unhideWhenUsed="1"/>
+    <w:lsdException w:name="footer" w:semiHidden="1" w:unhideWhenUsed="1"/>
+    <w:lsdException w:name="index heading" w:semiHidden="1" w:unhideWhenUsed="1"/>
+    <w:lsdException w:name="caption" w:semiHidden="1" w:uiPriority="35" w:unhideWhenUsed="1" w:qFormat="1"/>
+    <w:lsdException w:name="table of figures" w:semiHidden="1" w:unhideWhenUsed="1"/>
+    <w:lsdException w:name="envelope address" w:semiHidden="1" w:unhideWhenUsed="1"/>
+    <w:lsdException w:name="envelope return" w:semiHidden="1" w:unhideWhenUsed="1"/>
+    <w:lsdException w:name="footnote reference" w:semiHidden="1" w:unhideWhenUsed="1"/>
+    <w:lsdException w:name="annotation reference" w:semiHidden="1" w:unhideWhenUsed="1"/>
+    <w:lsdException w:name="line number" w:semiHidden="1" w:unhideWhenUsed="1"/>
+    <w:lsdException w:name="page number" w:semiHidden="1" w:unhideWhenUsed="1"/>
+    <w:lsdException w:name="endnote reference" w:semiHidden="1" w:unhideWhenUsed="1"/>
+    <w:lsdException w:name="endnote text" w:semiHidden="1" w:unhideWhenUsed="1"/>
+    <w:lsdException w:name="table of authorities" w:semiHidden="1" w:unhideWhenUsed="1"/>
+    <w:lsdException w:name="macro" w:semiHidden="1" w:unhideWhenUsed="1"/>
+    <w:lsdException w:name="toa heading" w:semiHidden="1" w:unhideWhenUsed="1"/>
+    <w:lsdException w:name="List" w:semiHidden="1" w:unhideWhenUsed="1"/>
+    <w:lsdException w:name="List Bullet" w:semiHidden="1" w:unhideWhenUsed="1"/>
+    <w:lsdException w:name="List Number" w:semiHidden="1" w:unhideWhenUsed="1"/>
+    <w:lsdException w:name="List 2" w:semiHidden="1" w:unhideWhenUsed="1"/>
+    <w:lsdException w:name="List 3" w:semiHidden="1" w:unhideWhenUsed="1"/>
+    <w:lsdException w:name="List 4" w:semiHidden="1" w:unhideWhenUsed="1"/>
+    <w:lsdException w:name="List 5" w:semiHidden="1" w:unhideWhenUsed="1"/>
+    <w:lsdException w:name="List Bullet 2" w:semiHidden="1" w:unhideWhenUsed="1"/>
+    <w:lsdException w:name="List Bullet 3" w:semiHidden="1" w:unhideWhenUsed="1"/>
+    <w:lsdException w:name="List Bullet 4" w:semiHidden="1" w:unhideWhenUsed="1"/>
+    <w:lsdException w:name="List Bullet 5" w:semiHidden="1" w:unhideWhenUsed="1"/>
+    <w:lsdException w:name="List Number 2" w:semiHidden="1" w:unhideWhenUsed="1"/>
+    <w:lsdException w:name="List Number 3" w:semiHidden="1" w:unhideWhenUsed="1"/>
+    <w:lsdException w:name="List Number 4" w:semiHidden="1" w:unhideWhenUsed="1"/>
+    <w:lsdException w:name="List Number 5" w:semiHidden="1" w:unhideWhenUsed="1"/>
+    <w:lsdException w:name="Title" w:uiPriority="10" w:qFormat="1"/>
+    <w:lsdException w:name="Closing" w:semiHidden="1" w:unhideWhenUsed="1"/>
+    <w:lsdException w:name="Signature" w:semiHidden="1" w:unhideWhenUsed="1"/>
+    <w:lsdException w:name="Default Paragraph Font" w:semiHidden="1" w:uiPriority="1" w:unhideWhenUsed="1"/>
+    <w:lsdException w:name="Body Text" w:semiHidden="1" w:unhideWhenUsed="1"/>
+    <w:lsdException w:name="Body Text Indent" w:semiHidden="1" w:unhideWhenUsed="1"/>
+    <w:lsdException w:name="List Continue" w:semiHidden="1" w:unhideWhenUsed="1"/>
+    <w:lsdException w:name="List Continue 2" w:semiHidden="1" w:unhideWhenUsed="1"/>
+    <w:lsdException w:name="List Continue 3" w:semiHidden="1" w:unhideWhenUsed="1"/>
+    <w:lsdException w:name="List Continue 4" w:semiHidden="1" w:unhideWhenUsed="1"/>
+    <w:lsdException w:name="List Continue 5" w:semiHidden="1" w:unhideWhenUsed="1"/>
+    <w:lsdException w:name="Message Header" w:semiHidden="1" w:unhideWhenUsed="1"/>
+    <w:lsdException w:name="Subtitle" w:uiPriority="11" w:qFormat="1"/>
+    <w:lsdException w:name="Salutation" w:semiHidden="1" w:unhideWhenUsed="1"/>
+    <w:lsdException w:name="Date" w:semiHidden="1" w:unhideWhenUsed="1"/>
+    <w:lsdException w:name="Body Text First Indent" w:semiHidden="1" w:unhideWhenUsed="1"/>
+    <w:lsdException w:name="Body Text First Indent 2" w:semiHidden="1" w:unhideWhenUsed="1"/>
+    <w:lsdException w:name="Note Heading" w:semiHidden="1" w:unhideWhenUsed="1"/>
+    <w:lsdException w:name="Body Text 2" w:semiHidden="1" w:unhideWhenUsed="1"/>
+    <w:lsdException w:name="Body Text 3" w:semiHidden="1" w:unhideWhenUsed="1"/>
+    <w:lsdException w:name="Body Text Indent 2" w:semiHidden="1" w:unhideWhenUsed="1"/>
+    <w:lsdException w:name="Body Text Indent 3" w:semiHidden="1" w:unhideWhenUsed="1"/>
+    <w:lsdException w:name="Block Text" w:semiHidden="1" w:unhideWhenUsed="1"/>
+    <w:lsdException w:name="Hyperlink" w:semiHidden="1" w:unhideWhenUsed="1"/>
+    <w:lsdException w:name="FollowedHyperlink" w:semiHidden="1" w:unhideWhenUsed="1"/>
+    <w:lsdException w:name="Strong" w:uiPriority="22" w:qFormat="1"/>
+    <w:lsdException w:name="Emphasis" w:uiPriority="20" w:qFormat="1"/>
+    <w:lsdException w:name="Document Map" w:semiHidden="1" w:unhideWhenUsed="1"/>
+    <w:lsdException w:name="Plain Text" w:semiHidden="1" w:unhideWhenUsed="1"/>
+    <w:lsdException w:name="E-mail Signature" w:semiHidden="1" w:unhideWhenUsed="1"/>
+    <w:lsdException w:name="HTML Top of Form" w:semiHidden="1" w:unhideWhenUsed="1"/>
+    <w:lsdException w:name="HTML Bottom of Form" w:semiHidden="1" w:unhideWhenUsed="1"/>
+    <w:lsdException w:name="Normal (Web)" w:semiHidden="1" w:unhideWhenUsed="1"/>
+    <w:lsdException w:name="HTML Acronym" w:semiHidden="1" w:unhideWhenUsed="1"/>
+    <w:lsdException w:name="HTML Address" w:semiHidden="1" w:unhideWhenUsed="1"/>
+    <w:lsdException w:name="HTML Cite" w:semiHidden="1" w:unhideWhenUsed="1"/>
+    <w:lsdException w:name="HTML Code" w:semiHidden="1" w:unhideWhenUsed="1"/>
+    <w:lsdException w:name="HTML Definition" w:semiHidden="1" w:unhideWhenUsed="1"/>
+    <w:lsdException w:name="HTML Keyboard" w:semiHidden="1" w:unhideWhenUsed="1"/>
+    <w:lsdException w:name="HTML Preformatted" w:semiHidden="1" w:unhideWhenUsed="1"/>
+    <w:lsdException w:name="HTML Sample" w:semiHidden="1" w:unhideWhenUsed="1"/>
+    <w:lsdException w:name="HTML Typewriter" w:semiHidden="1" w:unhideWhenUsed="1"/>
+    <w:lsdException w:name="HTML Variable" w:semiHidden="1" w:unhideWhenUsed="1"/>
+    <w:lsdException w:name="Normal Table" w:semiHidden="1" w:unhideWhenUsed="1"/>
+    <w:lsdException w:name="annotation subject" w:semiHidden="1" w:unhideWhenUsed="1"/>
+    <w:lsdException w:name="No List" w:semiHidden="1" w:unhideWhenUsed="1"/>
+    <w:lsdException w:name="Outline List 1" w:semiHidden="1" w:unhideWhenUsed="1"/>
+    <w:lsdException w:name="Outline List 2" w:semiHidden="1" w:unhideWhenUsed="1"/>
+    <w:lsdException w:name="Outline List 3" w:semiHidden="1" w:unhideWhenUsed="1"/>
+    <w:lsdException w:name="Table Simple 1" w:semiHidden="1" w:unhideWhenUsed="1"/>
+    <w:lsdException w:name="Table Simple 2" w:semiHidden="1" w:unhideWhenUsed="1"/>
+    <w:lsdException w:name="Table Simple 3" w:semiHidden="1" w:unhideWhenUsed="1"/>
+    <w:lsdException w:name="Table Classic 1" w:semiHidden="1" w:unhideWhenUsed="1"/>
+    <w:lsdException w:name="Table Classic 2" w:semiHidden="1" w:unhideWhenUsed="1"/>
+    <w:lsdException w:name="Table Classic 3" w:semiHidden="1" w:unhideWhenUsed="1"/>
+    <w:lsdException w:name="Table Classic 4" w:semiHidden="1" w:unhideWhenUsed="1"/>
+    <w:lsdException w:name="Table Colorful 1" w:semiHidden="1" w:unhideWhenUsed="1"/>
+    <w:lsdException w:name="Table Colorful 2" w:semiHidden="1" w:unhideWhenUsed="1"/>
+    <w:lsdException w:name="Table Colorful 3" w:semiHidden="1" w:unhideWhenUsed="1"/>
+    <w:lsdException w:name="Table Columns 1" w:semiHidden="1" w:unhideWhenUsed="1"/>
+    <w:lsdException w:name="Table Columns 2" w:semiHidden="1" w:unhideWhenUsed="1"/>
+    <w:lsdException w:name="Table Columns 3" w:semiHidden="1" w:unhideWhenUsed="1"/>
+    <w:lsdException w:name="Table Columns 4" w:semiHidden="1" w:unhideWhenUsed="1"/>
+    <w:lsdException w:name="Table Columns 5" w:semiHidden="1" w:unhideWhenUsed="1"/>
+    <w:lsdException w:name="Table Grid 1" w:semiHidden="1" w:unhideWhenUsed="1"/>
+    <w:lsdException w:name="Table Grid 2" w:semiHidden="1" w:unhideWhenUsed="1"/>
+    <w:lsdException w:name="Table Grid 3" w:semiHidden="1" w:unhideWhenUsed="1"/>
+    <w:lsdException w:name="Table Grid 4" w:semiHidden="1" w:unhideWhenUsed="1"/>
+    <w:lsdException w:name="Table Grid 5" w:semiHidden="1" w:unhideWhenUsed="1"/>
+    <w:lsdException w:name="Table Grid 6" w:semiHidden="1" w:unhideWhenUsed="1"/>
+    <w:lsdException w:name="Table Grid 7" w:semiHidden="1" w:unhideWhenUsed="1"/>
+    <w:lsdException w:name="Table Grid 8" w:semiHidden="1" w:unhideWhenUsed="1"/>
+    <w:lsdException w:name="Table List 1" w:semiHidden="1" w:unhideWhenUsed="1"/>
+    <w:lsdException w:name="Table List 2" w:semiHidden="1" w:unhideWhenUsed="1"/>
+    <w:lsdException w:name="Table List 3" w:semiHidden="1" w:unhideWhenUsed="1"/>
+    <w:lsdException w:name="Table List 4" w:semiHidden="1" w:unhideWhenUsed="1"/>
+    <w:lsdException w:name="Table List 5" w:semiHidden="1" w:unhideWhenUsed="1"/>
+    <w:lsdException w:name="Table List 6" w:semiHidden="1" w:unhideWhenUsed="1"/>
+    <w:lsdException w:name="Table List 7" w:semiHidden="1" w:unhideWhenUsed="1"/>
+    <w:lsdException w:name="Table List 8" w:semiHidden="1" w:unhideWhenUsed="1"/>
+    <w:lsdException w:name="Table 3D effects 1" w:semiHidden="1" w:unhideWhenUsed="1"/>
+    <w:lsdException w:name="Table 3D effects 2" w:semiHidden="1" w:unhideWhenUsed="1"/>
+    <w:lsdException w:name="Table 3D effects 3" w:semiHidden="1" w:unhideWhenUsed="1"/>
+    <w:lsdException w:name="Table Contemporary" w:semiHidden="1" w:unhideWhenUsed="1"/>
+    <w:lsdException w:name="Table Elegant" w:semiHidden="1" w:unhideWhenUsed="1"/>
+    <w:lsdException w:name="Table Professional" w:semiHidden="1" w:unhideWhenUsed="1"/>
+    <w:lsdException w:name="Table Subtle 1" w:semiHidden="1" w:unhideWhenUsed="1"/>
+    <w:lsdException w:name="Table Subtle 2" w:semiHidden="1" w:unhideWhenUsed="1"/>
+    <w:lsdException w:name="Table Web 1" w:semiHidden="1" w:unhideWhenUsed="1"/>
+    <w:lsdException w:name="Table Web 2" w:semiHidden="1" w:unhideWhenUsed="1"/>
+    <w:lsdException w:name="Table Web 3" w:semiHidden="1" w:unhideWhenUsed="1"/>
+    <w:lsdException w:name="Balloon Text" w:semiHidden="1" w:unhideWhenUsed="1"/>
+    <w:lsdException w:name="Table Grid" w:semiHidden="1" w:uiPriority="59" w:unhideWhenUsed="1"/>
+    <w:lsdException w:name="Table Theme" w:semiHidden="1" w:unhideWhenUsed="1"/>
+    <w:lsdException w:name="Placeholder Text" w:semiHidden="1"/>
+    <w:lsdException w:name="No Spacing" w:uiPriority="1" w:qFormat="1"/>
+    <w:lsdException w:name="Light Shading" w:uiPriority="60"/>
+    <w:lsdException w:name="Light List" w:uiPriority="61"/>
+    <w:lsdException w:name="Light Grid" w:uiPriority="62"/>
+    <w:lsdException w:name="Medium Shading 1" w:uiPriority="63"/>
+    <w:lsdException w:name="Medium Shading 2" w:uiPriority="64"/>
+    <w:lsdException w:name="Medium List 1" w:uiPriority="65"/>
+    <w:lsdException w:name="Medium List 2" w:uiPriority="66"/>
+    <w:lsdException w:name="Medium Grid 1" w:uiPriority="67"/>
+    <w:lsdException w:name="Medium Grid 2" w:uiPriority="68"/>
+    <w:lsdException w:name="Medium Grid 3" w:uiPriority="69"/>
+    <w:lsdException w:name="Dark List" w:uiPriority="70"/>
+    <w:lsdException w:name="Colorful Shading" w:uiPriority="71"/>
+    <w:lsdException w:name="Colorful List" w:uiPriority="72"/>
+    <w:lsdException w:name="Colorful Grid" w:uiPriority="73"/>
+    <w:lsdException w:name="Light Shading Accent 1" w:uiPriority="60"/>
+    <w:lsdException w:name="Light List Accent 1" w:uiPriority="61"/>
+    <w:lsdException w:name="Light Grid Accent 1" w:uiPriority="62"/>
+    <w:lsdException w:name="Medium Shading 1 Accent 1" w:uiPriority="63"/>
+    <w:lsdException w:name="Medium Shading 2 Accent 1" w:uiPriority="64"/>
+    <w:lsdException w:name="Medium List 1 Accent 1" w:uiPriority="65"/>
+    <w:lsdException w:name="Revision" w:semiHidden="1"/>
+    <w:lsdException w:name="List Paragraph" w:uiPriority="34" w:qFormat="1"/>
+    <w:lsdException w:name="Quote" w:uiPriority="29" w:qFormat="1"/>
+    <w:lsdException w:name="Intense Quote" w:uiPriority="30" w:qFormat="1"/>
+    <w:lsdException w:name="Medium List 2 Accent 1" w:uiPriority="66"/>
+    <w:lsdException w:name="Medium Grid 1 Accent 1" w:uiPriority="67"/>
+    <w:lsdException w:name="Medium Grid 2 Accent 1" w:uiPriority="68"/>
+    <w:lsdException w:name="Medium Grid 3 Accent 1" w:uiPriority="69"/>
+    <w:lsdException w:name="Dark List Accent 1" w:uiPriority="70"/>
+    <w:lsdException w:name="Colorful Shading Accent 1" w:uiPriority="71"/>
+    <w:lsdException w:name="Colorful List Accent 1" w:uiPriority="72"/>
+    <w:lsdException w:name="Colorful Grid Accent 1" w:uiPriority="73"/>
+    <w:lsdException w:name="Light Shading Accent 2" w:uiPriority="60"/>
+    <w:lsdException w:name="Light List Accent 2" w:uiPriority="61"/>
+    <w:lsdException w:name="Light Grid Accent 2" w:uiPriority="62"/>
+    <w:lsdException w:name="Medium Shading 1 Accent 2" w:uiPriority="63"/>
+    <w:lsdException w:name="Medium Shading 2 Accent 2" w:uiPriority="64"/>
+    <w:lsdException w:name="Medium List 1 Accent 2" w:uiPriority="65"/>
+    <w:lsdException w:name="Medium List 2 Accent 2" w:uiPriority="66"/>
+    <w:lsdException w:name="Medium Grid 1 Accent 2" w:uiPriority="67"/>
+    <w:lsdException w:name="Medium Grid 2 Accent 2" w:uiPriority="68"/>
+    <w:lsdException w:name="Medium Grid 3 Accent 2" w:uiPriority="69"/>
+    <w:lsdException w:name="Dark List Accent 2" w:uiPriority="70"/>
+    <w:lsdException w:name="Colorful Shading Accent 2" w:uiPriority="71"/>
+    <w:lsdException w:name="Colorful List Accent 2" w:uiPriority="72"/>
+    <w:lsdException w:name="Colorful Grid Accent 2" w:uiPriority="73"/>
+    <w:lsdException w:name="Light Shading Accent 3" w:uiPriority="60"/>
+    <w:lsdException w:name="Light List Accent 3" w:uiPriority="61"/>
+    <w:lsdException w:name="Light Grid Accent 3" w:uiPriority="62"/>
+    <w:lsdException w:name="Medium Shading 1 Accent 3" w:uiPriority="63"/>
+    <w:lsdException w:name="Medium Shading 2 Accent 3" w:uiPriority="64"/>
+    <w:lsdException w:name="Medium List 1 Accent 3" w:uiPriority="65"/>
+    <w:lsdException w:name="Medium List 2 Accent 3" w:uiPriority="66"/>
+    <w:lsdException w:name="Medium Grid 1 Accent 3" w:uiPriority="67"/>
+    <w:lsdException w:name="Medium Grid 2 Accent 3" w:uiPriority="68"/>
+    <w:lsdException w:name="Medium Grid 3 Accent 3" w:uiPriority="69"/>
+    <w:lsdException w:name="Dark List Accent 3" w:uiPriority="70"/>
+    <w:lsdException w:name="Colorful Shading Accent 3" w:uiPriority="71"/>
+    <w:lsdException w:name="Colorful List Accent 3" w:uiPriority="72"/>
+    <w:lsdException w:name="Colorful Grid Accent 3" w:uiPriority="73"/>
+    <w:lsdException w:name="Light Shading Accent 4" w:uiPriority="60"/>
+    <w:lsdException w:name="Light List Accent 4" w:uiPriority="61"/>
+    <w:lsdException w:name="Light Grid Accent 4" w:uiPriority="62"/>
+    <w:lsdException w:name="Medium Shading 1 Accent 4" w:uiPriority="63"/>
+    <w:lsdException w:name="Medium Shading 2 Accent 4" w:uiPriority="64"/>
+    <w:lsdException w:name="Medium List 1 Accent 4" w:uiPriority="65"/>
+    <w:lsdException w:name="Medium List 2 Accent 4" w:uiPriority="66"/>
+    <w:lsdException w:name="Medium Grid 1 Accent 4" w:uiPriority="67"/>
+    <w:lsdException w:name="Medium Grid 2 Accent 4" w:uiPriority="68"/>
+    <w:lsdException w:name="Medium Grid 3 Accent 4" w:uiPriority="69"/>
+    <w:lsdException w:name="Dark List Accent 4" w:uiPriority="70"/>
+    <w:lsdException w:name="Colorful Shading Accent 4" w:uiPriority="71"/>
+    <w:lsdException w:name="Colorful List Accent 4" w:uiPriority="72"/>
+    <w:lsdException w:name="Colorful Grid Accent 4" w:uiPriority="73"/>
+    <w:lsdException w:name="Light Shading Accent 5" w:uiPriority="60"/>
+    <w:lsdException w:name="Light List Accent 5" w:uiPriority="61"/>
+    <w:lsdException w:name="Light Grid Accent 5" w:uiPriority="62"/>
+    <w:lsdException w:name="Medium Shading 1 Accent 5" w:uiPriority="63"/>
+    <w:lsdException w:name="Medium Shading 2 Accent 5" w:uiPriority="64"/>
+    <w:lsdException w:name="Medium List 1 Accent 5" w:uiPriority="65"/>
+    <w:lsdException w:name="Medium List 2 Accent 5" w:uiPriority="66"/>
+    <w:lsdException w:name="Medium Grid 1 Accent 5" w:uiPriority="67"/>
+    <w:lsdException w:name="Medium Grid 2 Accent 5" w:uiPriority="68"/>
+    <w:lsdException w:name="Medium Grid 3 Accent 5" w:uiPriority="69"/>
+    <w:lsdException w:name="Dark List Accent 5" w:uiPriority="70"/>
+    <w:lsdException w:name="Colorful Shading Accent 5" w:uiPriority="71"/>
+    <w:lsdException w:name="Colorful List Accent 5" w:uiPriority="72"/>
+    <w:lsdException w:name="Colorful Grid Accent 5" w:uiPriority="73"/>
+    <w:lsdException w:name="Light Shading Accent 6" w:uiPriority="60"/>
+    <w:lsdException w:name="Light List Accent 6" w:uiPriority="61"/>
+    <w:lsdException w:name="Light Grid Accent 6" w:uiPriority="62"/>
+    <w:lsdException w:name="Medium Shading 1 Accent 6" w:uiPriority="63"/>
+    <w:lsdException w:name="Medium Shading 2 Accent 6" w:uiPriority="64"/>
+    <w:lsdException w:name="Medium List 1 Accent 6" w:uiPriority="65"/>
+    <w:lsdException w:name="Medium List 2 Accent 6" w:uiPriority="66"/>
+    <w:lsdException w:name="Medium Grid 1 Accent 6" w:uiPriority="67"/>
+    <w:lsdException w:name="Medium Grid 2 Accent 6" w:uiPriority="68"/>
+    <w:lsdException w:name="Medium Grid 3 Accent 6" w:uiPriority="69"/>
+    <w:lsdException w:name="Dark List Accent 6" w:uiPriority="70"/>
+    <w:lsdException w:name="Colorful Shading Accent 6" w:uiPriority="71"/>
+    <w:lsdException w:name="Colorful List Accent 6" w:uiPriority="72"/>
+    <w:lsdException w:name="Colorful Grid Accent 6" w:uiPriority="73"/>
+    <w:lsdException w:name="Subtle Emphasis" w:uiPriority="19" w:qFormat="1"/>
+    <w:lsdException w:name="Intense Emphasis" w:uiPriority="21" w:qFormat="1"/>
+    <w:lsdException w:name="Subtle Reference" w:uiPriority="31" w:qFormat="1"/>
+    <w:lsdException w:name="Intense Reference" w:uiPriority="32" w:qFormat="1"/>
+    <w:lsdException w:name="Book Title" w:uiPriority="33" w:qFormat="1"/>
+    <w:lsdException w:name="Bibliography" w:semiHidden="1" w:uiPriority="37" w:unhideWhenUsed="1"/>
+    <w:lsdException w:name="TOC Heading" w:semiHidden="1" w:uiPriority="39" w:unhideWhenUsed="1" w:qFormat="1"/>
+    <w:lsdException w:name="Plain Table 1" w:uiPriority="41"/>
+    <w:lsdException w:name="Plain Table 2" w:uiPriority="42"/>
+    <w:lsdException w:name="Plain Table 3" w:uiPriority="43"/>
+    <w:lsdException w:name="Plain Table 4" w:uiPriority="44"/>
+    <w:lsdException w:name="Plain Table 5" w:uiPriority="45"/>
+    <w:lsdException w:name="Grid Table Light" w:uiPriority="40"/>
+    <w:lsdException w:name="Grid Table 1 Light" w:uiPriority="46"/>
+    <w:lsdException w:name="Grid Table 2" w:uiPriority="47"/>
+    <w:lsdException w:name="Grid Table 3" w:uiPriority="48"/>
+    <w:lsdException w:name="Grid Table 4" w:uiPriority="49"/>
+    <w:lsdException w:name="Grid Table 5 Dark" w:uiPriority="50"/>
+    <w:lsdException w:name="Grid Table 6 Colorful" w:uiPriority="51"/>
+    <w:lsdException w:name="Grid Table 7 Colorful" w:uiPriority="52"/>
+    <w:lsdException w:name="Grid Table 1 Light Accent 1" w:uiPriority="46"/>
+    <w:lsdException w:name="Grid Table 2 Accent 1" w:uiPriority="47"/>
+    <w:lsdException w:name="Grid Table 3 Accent 1" w:uiPriority="48"/>
+    <w:lsdException w:name="Grid Table 4 Accent 1" w:uiPriority="49"/>
+    <w:lsdException w:name="Grid Table 5 Dark Accent 1" w:uiPriority="50"/>
+    <w:lsdException w:name="Grid Table 6 Colorful Accent 1" w:uiPriority="51"/>
+    <w:lsdException w:name="Grid Table 7 Colorful Accent 1" w:uiPriority="52"/>
+    <w:lsdException w:name="Grid Table 1 Light Accent 2" w:uiPriority="46"/>
+    <w:lsdException w:name="Grid Table 2 Accent 2" w:uiPriority="47"/>
+    <w:lsdException w:name="Grid Table 3 Accent 2" w:uiPriority="48"/>
+    <w:lsdException w:name="Grid Table 4 Accent 2" w:uiPriority="49"/>
+    <w:lsdException w:name="Grid Table 5 Dark Accent 2" w:uiPriority="50"/>
+    <w:lsdException w:name="Grid Table 6 Colorful Accent 2" w:uiPriority="51"/>
+    <w:lsdException w:name="Grid Table 7 Colorful Accent 2" w:uiPriority="52"/>
+    <w:lsdException w:name="Grid Table 1 Light Accent 3" w:uiPriority="46"/>
+    <w:lsdException w:name="Grid Table 2 Accent 3" w:uiPriority="47"/>
+    <w:lsdException w:name="Grid Table 3 Accent 3" w:uiPriority="48"/>
+    <w:lsdException w:name="Grid Table 4 Accent 3" w:uiPriority="49"/>
+    <w:lsdException w:name="Grid Table 5 Dark Accent 3" w:uiPriority="50"/>
+    <w:lsdException w:name="Grid Table 6 Colorful Accent 3" w:uiPriority="51"/>
+    <w:lsdException w:name="Grid Table 7 Colorful Accent 3" w:uiPriority="52"/>
+    <w:lsdException w:name="Grid Table 1 Light Accent 4" w:uiPriority="46"/>
+    <w:lsdException w:name="Grid Table 2 Accent 4" w:uiPriority="47"/>
+    <w:lsdException w:name="Grid Table 3 Accent 4" w:uiPriority="48"/>
+    <w:lsdException w:name="Grid Table 4 Accent 4" w:uiPriority="49"/>
+    <w:lsdException w:name="Grid Table 5 Dark Accent 4" w:uiPriority="50"/>
+    <w:lsdException w:name="Grid Table 6 Colorful Accent 4" w:uiPriority="51"/>
+    <w:lsdException w:name="Grid Table 7 Colorful Accent 4" w:uiPriority="52"/>
+    <w:lsdException w:name="Grid Table 1 Light Accent 5" w:uiPriority="46"/>
+    <w:lsdException w:name="Grid Table 2 Accent 5" w:uiPriority="47"/>
+    <w:lsdException w:name="Grid Table 3 Accent 5" w:uiPriority="48"/>
+    <w:lsdException w:name="Grid Table 4 Accent 5" w:uiPriority="49"/>
+    <w:lsdException w:name="Grid Table 5 Dark Accent 5" w:uiPriority="50"/>
+    <w:lsdException w:name="Grid Table 6 Colorful Accent 5" w:uiPriority="51"/>
+    <w:lsdException w:name="Grid Table 7 Colorful Accent 5" w:uiPriority="52"/>
+    <w:lsdException w:name="Grid Table 1 Light Accent 6" w:uiPriority="46"/>
+    <w:lsdException w:name="Grid Table 2 Accent 6" w:uiPriority="47"/>
+    <w:lsdException w:name="Grid Table 3 Accent 6" w:uiPriority="48"/>
+    <w:lsdException w:name="Grid Table 4 Accent 6" w:uiPriority="49"/>
+    <w:lsdException w:name="Grid Table 5 Dark Accent 6" w:uiPriority="50"/>
+    <w:lsdException w:name="Grid Table 6 Colorful Accent 6" w:uiPriority="51"/>
+    <w:lsdException w:name="Grid Table 7 Colorful Accent 6" w:uiPriority="52"/>
+    <w:lsdException w:name="List Table 1 Light" w:uiPriority="46"/>
+    <w:lsdException w:name="List Table 2" w:uiPriority="47"/>
+    <w:lsdException w:name="List Table 3" w:uiPriority="48"/>
+    <w:lsdException w:name="List Table 4" w:uiPriority="49"/>
+    <w:lsdException w:name="List Table 5 Dark" w:uiPriority="50"/>
+    <w:lsdException w:name="List Table 6 Colorful" w:uiPriority="51"/>
+    <w:lsdException w:name="List Table 7 Colorful" w:uiPriority="52"/>
+    <w:lsdException w:name="List Table 1 Light Accent 1" w:uiPriority="46"/>
+    <w:lsdException w:name="List Table 2 Accent 1" w:uiPriority="47"/>
+    <w:lsdException w:name="List Table 3 Accent 1" w:uiPriority="48"/>
+    <w:lsdException w:name="List Table 4 Accent 1" w:uiPriority="49"/>
+    <w:lsdException w:name="List Table 5 Dark Accent 1" w:uiPriority="50"/>
+    <w:lsdException w:name="List Table 6 Colorful Accent 1" w:uiPriority="51"/>
+    <w:lsdException w:name="List Table 7 Colorful Accent 1" w:uiPriority="52"/>
+    <w:lsdException w:name="List Table 1 Light Accent 2" w:uiPriority="46"/>
+    <w:lsdException w:name="List Table 2 Accent 2" w:uiPriority="47"/>
+    <w:lsdException w:name="List Table 3 Accent 2" w:uiPriority="48"/>
+    <w:lsdException w:name="List Table 4 Accent 2" w:uiPriority="49"/>
+    <w:lsdException w:name="List Table 5 Dark Accent 2" w:uiPriority="50"/>
+    <w:lsdException w:name="List Table 6 Colorful Accent 2" w:uiPriority="51"/>
+    <w:lsdException w:name="List Table 7 Colorful Accent 2" w:uiPriority="52"/>
+    <w:lsdException w:name="List Table 1 Light Accent 3" w:uiPriority="46"/>
+    <w:lsdException w:name="List Table 2 Accent 3" w:uiPriority="47"/>
+    <w:lsdException w:name="List Table 3 Accent 3" w:uiPriority="48"/>
+    <w:lsdException w:name="List Table 4 Accent 3" w:uiPriority="49"/>
+    <w:lsdException w:name="List Table 5 Dark Accent 3" w:uiPriority="50"/>
+    <w:lsdException w:name="List Table 6 Colorful Accent 3" w:uiPriority="51"/>
+    <w:lsdException w:name="List Table 7 Colorful Accent 3" w:uiPriority="52"/>
+    <w:lsdException w:name="List Table 1 Light Accent 4" w:uiPriority="46"/>
+    <w:lsdException w:name="List Table 2 Accent 4" w:uiPriority="47"/>
+    <w:lsdException w:name="List Table 3 Accent 4" w:uiPriority="48"/>
+    <w:lsdException w:name="List Table 4 Accent 4" w:uiPriority="49"/>
+    <w:lsdException w:name="List Table 5 Dark Accent 4" w:uiPriority="50"/>
+    <w:lsdException w:name="List Table 6 Colorful Accent 4" w:uiPriority="51"/>
+    <w:lsdException w:name="List Table 7 Colorful Accent 4" w:uiPriority="52"/>
+    <w:lsdException w:name="List Table 1 Light Accent 5" w:uiPriority="46"/>
+    <w:lsdException w:name="List Table 2 Accent 5" w:uiPriority="47"/>
+    <w:lsdException w:name="List Table 3 Accent 5" w:uiPriority="48"/>
+    <w:lsdException w:name="List Table 4 Accent 5" w:uiPriority="49"/>
+    <w:lsdException w:name="List Table 5 Dark Accent 5" w:uiPriority="50"/>
+    <w:lsdException w:name="List Table 6 Colorful Accent 5" w:uiPriority="51"/>
+    <w:lsdException w:name="List Table 7 Colorful Accent 5" w:uiPriority="52"/>
+    <w:lsdException w:name="List Table 1 Light Accent 6" w:uiPriority="46"/>
+    <w:lsdException w:name="List Table 2 Accent 6" w:uiPriority="47"/>
+    <w:lsdException w:name="List Table 3 Accent 6" w:uiPriority="48"/>
+    <w:lsdException w:name="List Table 4 Accent 6" w:uiPriority="49"/>
+    <w:lsdException w:name="List Table 5 Dark Accent 6" w:uiPriority="50"/>
+    <w:lsdException w:name="List Table 6 Colorful Accent 6" w:uiPriority="51"/>
+    <w:lsdException w:name="List Table 7 Colorful Accent 6" w:uiPriority="52"/>
+    <w:lsdException w:name="Mention" w:semiHidden="1" w:unhideWhenUsed="1"/>
+    <w:lsdException w:name="Smart Hyperlink" w:semiHidden="1" w:unhideWhenUsed="1"/>
+    <w:lsdException w:name="Hashtag" w:semiHidden="1" w:unhideWhenUsed="1"/>
+    <w:lsdException w:name="Unresolved Mention" w:semiHidden="1" w:unhideWhenUsed="1"/>
+    <w:lsdException w:name="Smart Link" w:semiHidden="1" w:unhideWhenUsed="1"/>
   </w:latentStyles>
   <w:style w:type="paragraph" w:default="1" w:styleId="Normal">
     <w:name w:val="Normal"/>
@@ -7184,7 +8098,6 @@
       <w:spacing w:beforeAutospacing="1" w:after="0" w:afterAutospacing="1" w:line="240" w:lineRule="auto"/>
     </w:pPr>
     <w:tblPr>
-      <w:tblInd w:w="0" w:type="dxa"/>
       <w:tblBorders>
         <w:top w:val="single" w:sz="4" w:space="0" w:color="000000" w:themeColor="text1"/>
         <w:left w:val="single" w:sz="4" w:space="0" w:color="000000" w:themeColor="text1"/>
@@ -7193,381 +8106,6 @@
         <w:insideH w:val="single" w:sz="4" w:space="0" w:color="000000" w:themeColor="text1"/>
         <w:insideV w:val="single" w:sz="4" w:space="0" w:color="000000" w:themeColor="text1"/>
       </w:tblBorders>
-      <w:tblCellMar>
-        <w:top w:w="0" w:type="dxa"/>
-        <w:left w:w="108" w:type="dxa"/>
-        <w:bottom w:w="0" w:type="dxa"/>
-        <w:right w:w="108" w:type="dxa"/>
-      </w:tblCellMar>
-    </w:tblPr>
-  </w:style>
-  <w:style w:type="paragraph" w:customStyle="1" w:styleId="Default">
-    <w:name w:val="Default"/>
-    <w:rsid w:val="001D663C"/>
-    <w:pPr>
-      <w:autoSpaceDE w:val="0"/>
-      <w:autoSpaceDN w:val="0"/>
-      <w:adjustRightInd w:val="0"/>
-      <w:spacing w:after="0" w:line="240" w:lineRule="auto"/>
-    </w:pPr>
-    <w:rPr>
-      <w:rFonts w:ascii="Arial" w:hAnsi="Arial" w:cs="Arial"/>
-      <w:color w:val="000000"/>
-      <w:sz w:val="24"/>
-      <w:szCs w:val="24"/>
-    </w:rPr>
-  </w:style>
-  <w:style w:type="character" w:customStyle="1" w:styleId="Heading2Char">
-    <w:name w:val="Heading 2 Char"/>
-    <w:basedOn w:val="DefaultParagraphFont"/>
-    <w:link w:val="Heading2"/>
-    <w:uiPriority w:val="9"/>
-    <w:rsid w:val="00565B21"/>
-    <w:rPr>
-      <w:rFonts w:ascii="Times New Roman" w:eastAsia="Times New Roman" w:hAnsi="Times New Roman" w:cs="Times New Roman"/>
-      <w:b/>
-      <w:bCs/>
-      <w:sz w:val="36"/>
-      <w:szCs w:val="36"/>
-    </w:rPr>
-  </w:style>
-  <w:style w:type="paragraph" w:styleId="NormalWeb">
-    <w:name w:val="Normal (Web)"/>
-    <w:basedOn w:val="Normal"/>
-    <w:uiPriority w:val="99"/>
-    <w:semiHidden/>
-    <w:unhideWhenUsed/>
-    <w:rsid w:val="00565B21"/>
-    <w:pPr>
-      <w:spacing w:before="100" w:beforeAutospacing="1" w:after="100" w:afterAutospacing="1"/>
-    </w:pPr>
-    <w:rPr>
-      <w:sz w:val="24"/>
-      <w:szCs w:val="24"/>
-    </w:rPr>
-  </w:style>
-  <w:style w:type="character" w:styleId="HTMLCode">
-    <w:name w:val="HTML Code"/>
-    <w:basedOn w:val="DefaultParagraphFont"/>
-    <w:uiPriority w:val="99"/>
-    <w:semiHidden/>
-    <w:unhideWhenUsed/>
-    <w:rsid w:val="00FE3CAB"/>
-    <w:rPr>
-      <w:rFonts w:ascii="Courier New" w:eastAsia="Times New Roman" w:hAnsi="Courier New" w:cs="Courier New"/>
-      <w:sz w:val="20"/>
-      <w:szCs w:val="20"/>
-    </w:rPr>
-  </w:style>
-  <w:style w:type="paragraph" w:styleId="Footer">
-    <w:name w:val="footer"/>
-    <w:basedOn w:val="Normal"/>
-    <w:link w:val="FooterChar"/>
-    <w:uiPriority w:val="99"/>
-    <w:unhideWhenUsed/>
-    <w:rsid w:val="00992087"/>
-    <w:pPr>
-      <w:tabs>
-        <w:tab w:val="center" w:pos="4680"/>
-        <w:tab w:val="right" w:pos="9360"/>
-      </w:tabs>
-    </w:pPr>
-  </w:style>
-  <w:style w:type="character" w:customStyle="1" w:styleId="FooterChar">
-    <w:name w:val="Footer Char"/>
-    <w:basedOn w:val="DefaultParagraphFont"/>
-    <w:link w:val="Footer"/>
-    <w:uiPriority w:val="99"/>
-    <w:rsid w:val="00992087"/>
-    <w:rPr>
-      <w:rFonts w:ascii="Times New Roman" w:eastAsia="Times New Roman" w:hAnsi="Times New Roman" w:cs="Times New Roman"/>
-      <w:sz w:val="20"/>
-      <w:szCs w:val="20"/>
-    </w:rPr>
-  </w:style>
-</w:styles>
-</file>
-
-<file path=word/stylesWithEffects.xml><?xml version="1.0" encoding="utf-8"?>
-<w:styles xmlns:wpc="http://schemas.microsoft.com/office/word/2010/wordprocessingCanvas" xmlns:mc="http://schemas.openxmlformats.org/markup-compatibility/2006" xmlns:o="urn:schemas-microsoft-com:office:office" xmlns:r="http://schemas.openxmlformats.org/officeDocument/2006/relationships" xmlns:m="http://schemas.openxmlformats.org/officeDocument/2006/math" xmlns:v="urn:schemas-microsoft-com:vml" xmlns:wp14="http://schemas.microsoft.com/office/word/2010/wordprocessingDrawing" xmlns:wp="http://schemas.openxmlformats.org/drawingml/2006/wordprocessingDrawing" xmlns:w10="urn:schemas-microsoft-com:office:word" xmlns:w="http://schemas.openxmlformats.org/wordprocessingml/2006/main" xmlns:w14="http://schemas.microsoft.com/office/word/2010/wordml" xmlns:wpg="http://schemas.microsoft.com/office/word/2010/wordprocessingGroup" xmlns:wpi="http://schemas.microsoft.com/office/word/2010/wordprocessingInk" xmlns:wne="http://schemas.microsoft.com/office/word/2006/wordml" xmlns:wps="http://schemas.microsoft.com/office/word/2010/wordprocessingShape" mc:Ignorable="w14 wp14">
-  <w:docDefaults>
-    <w:rPrDefault>
-      <w:rPr>
-        <w:rFonts w:asciiTheme="minorHAnsi" w:eastAsiaTheme="minorHAnsi" w:hAnsiTheme="minorHAnsi" w:cstheme="minorBidi"/>
-        <w:sz w:val="22"/>
-        <w:szCs w:val="22"/>
-        <w:lang w:val="en-US" w:eastAsia="en-US" w:bidi="ar-SA"/>
-      </w:rPr>
-    </w:rPrDefault>
-    <w:pPrDefault>
-      <w:pPr>
-        <w:spacing w:after="200" w:line="276" w:lineRule="auto"/>
-      </w:pPr>
-    </w:pPrDefault>
-  </w:docDefaults>
-  <w:latentStyles w:defLockedState="0" w:defUIPriority="99" w:defSemiHidden="1" w:defUnhideWhenUsed="1" w:defQFormat="0" w:count="267">
-    <w:lsdException w:name="Normal" w:semiHidden="0" w:uiPriority="0" w:unhideWhenUsed="0" w:qFormat="1"/>
-    <w:lsdException w:name="heading 1" w:semiHidden="0" w:uiPriority="9" w:unhideWhenUsed="0" w:qFormat="1"/>
-    <w:lsdException w:name="heading 2" w:uiPriority="9" w:qFormat="1"/>
-    <w:lsdException w:name="heading 3" w:uiPriority="9" w:qFormat="1"/>
-    <w:lsdException w:name="heading 4" w:uiPriority="9" w:qFormat="1"/>
-    <w:lsdException w:name="heading 5" w:uiPriority="9" w:qFormat="1"/>
-    <w:lsdException w:name="heading 6" w:uiPriority="9" w:qFormat="1"/>
-    <w:lsdException w:name="heading 7" w:uiPriority="9" w:qFormat="1"/>
-    <w:lsdException w:name="heading 8" w:uiPriority="9" w:qFormat="1"/>
-    <w:lsdException w:name="heading 9" w:uiPriority="9" w:qFormat="1"/>
-    <w:lsdException w:name="toc 1" w:uiPriority="39"/>
-    <w:lsdException w:name="toc 2" w:uiPriority="39"/>
-    <w:lsdException w:name="toc 3" w:uiPriority="39"/>
-    <w:lsdException w:name="toc 4" w:uiPriority="39"/>
-    <w:lsdException w:name="toc 5" w:uiPriority="39"/>
-    <w:lsdException w:name="toc 6" w:uiPriority="39"/>
-    <w:lsdException w:name="toc 7" w:uiPriority="39"/>
-    <w:lsdException w:name="toc 8" w:uiPriority="39"/>
-    <w:lsdException w:name="toc 9" w:uiPriority="39"/>
-    <w:lsdException w:name="header" w:uiPriority="0"/>
-    <w:lsdException w:name="caption" w:uiPriority="35" w:qFormat="1"/>
-    <w:lsdException w:name="Title" w:semiHidden="0" w:uiPriority="10" w:unhideWhenUsed="0" w:qFormat="1"/>
-    <w:lsdException w:name="Default Paragraph Font" w:uiPriority="1"/>
-    <w:lsdException w:name="Subtitle" w:semiHidden="0" w:uiPriority="11" w:unhideWhenUsed="0" w:qFormat="1"/>
-    <w:lsdException w:name="Strong" w:semiHidden="0" w:uiPriority="22" w:unhideWhenUsed="0" w:qFormat="1"/>
-    <w:lsdException w:name="Emphasis" w:semiHidden="0" w:uiPriority="20" w:unhideWhenUsed="0" w:qFormat="1"/>
-    <w:lsdException w:name="Table Grid" w:semiHidden="0" w:uiPriority="59" w:unhideWhenUsed="0"/>
-    <w:lsdException w:name="Placeholder Text" w:unhideWhenUsed="0"/>
-    <w:lsdException w:name="No Spacing" w:semiHidden="0" w:uiPriority="1" w:unhideWhenUsed="0" w:qFormat="1"/>
-    <w:lsdException w:name="Light Shading" w:semiHidden="0" w:uiPriority="60" w:unhideWhenUsed="0"/>
-    <w:lsdException w:name="Light List" w:semiHidden="0" w:uiPriority="61" w:unhideWhenUsed="0"/>
-    <w:lsdException w:name="Light Grid" w:semiHidden="0" w:uiPriority="62" w:unhideWhenUsed="0"/>
-    <w:lsdException w:name="Medium Shading 1" w:semiHidden="0" w:uiPriority="63" w:unhideWhenUsed="0"/>
-    <w:lsdException w:name="Medium Shading 2" w:semiHidden="0" w:uiPriority="64" w:unhideWhenUsed="0"/>
-    <w:lsdException w:name="Medium List 1" w:semiHidden="0" w:uiPriority="65" w:unhideWhenUsed="0"/>
-    <w:lsdException w:name="Medium List 2" w:semiHidden="0" w:uiPriority="66" w:unhideWhenUsed="0"/>
-    <w:lsdException w:name="Medium Grid 1" w:semiHidden="0" w:uiPriority="67" w:unhideWhenUsed="0"/>
-    <w:lsdException w:name="Medium Grid 2" w:semiHidden="0" w:uiPriority="68" w:unhideWhenUsed="0"/>
-    <w:lsdException w:name="Medium Grid 3" w:semiHidden="0" w:uiPriority="69" w:unhideWhenUsed="0"/>
-    <w:lsdException w:name="Dark List" w:semiHidden="0" w:uiPriority="70" w:unhideWhenUsed="0"/>
-    <w:lsdException w:name="Colorful Shading" w:semiHidden="0" w:uiPriority="71" w:unhideWhenUsed="0"/>
-    <w:lsdException w:name="Colorful List" w:semiHidden="0" w:uiPriority="72" w:unhideWhenUsed="0"/>
-    <w:lsdException w:name="Colorful Grid" w:semiHidden="0" w:uiPriority="73" w:unhideWhenUsed="0"/>
-    <w:lsdException w:name="Light Shading Accent 1" w:semiHidden="0" w:uiPriority="60" w:unhideWhenUsed="0"/>
-    <w:lsdException w:name="Light List Accent 1" w:semiHidden="0" w:uiPriority="61" w:unhideWhenUsed="0"/>
-    <w:lsdException w:name="Light Grid Accent 1" w:semiHidden="0" w:uiPriority="62" w:unhideWhenUsed="0"/>
-    <w:lsdException w:name="Medium Shading 1 Accent 1" w:semiHidden="0" w:uiPriority="63" w:unhideWhenUsed="0"/>
-    <w:lsdException w:name="Medium Shading 2 Accent 1" w:semiHidden="0" w:uiPriority="64" w:unhideWhenUsed="0"/>
-    <w:lsdException w:name="Medium List 1 Accent 1" w:semiHidden="0" w:uiPriority="65" w:unhideWhenUsed="0"/>
-    <w:lsdException w:name="Revision" w:unhideWhenUsed="0"/>
-    <w:lsdException w:name="List Paragraph" w:semiHidden="0" w:uiPriority="34" w:unhideWhenUsed="0" w:qFormat="1"/>
-    <w:lsdException w:name="Quote" w:semiHidden="0" w:uiPriority="29" w:unhideWhenUsed="0" w:qFormat="1"/>
-    <w:lsdException w:name="Intense Quote" w:semiHidden="0" w:uiPriority="30" w:unhideWhenUsed="0" w:qFormat="1"/>
-    <w:lsdException w:name="Medium List 2 Accent 1" w:semiHidden="0" w:uiPriority="66" w:unhideWhenUsed="0"/>
-    <w:lsdException w:name="Medium Grid 1 Accent 1" w:semiHidden="0" w:uiPriority="67" w:unhideWhenUsed="0"/>
-    <w:lsdException w:name="Medium Grid 2 Accent 1" w:semiHidden="0" w:uiPriority="68" w:unhideWhenUsed="0"/>
-    <w:lsdException w:name="Medium Grid 3 Accent 1" w:semiHidden="0" w:uiPriority="69" w:unhideWhenUsed="0"/>
-    <w:lsdException w:name="Dark List Accent 1" w:semiHidden="0" w:uiPriority="70" w:unhideWhenUsed="0"/>
-    <w:lsdException w:name="Colorful Shading Accent 1" w:semiHidden="0" w:uiPriority="71" w:unhideWhenUsed="0"/>
-    <w:lsdException w:name="Colorful List Accent 1" w:semiHidden="0" w:uiPriority="72" w:unhideWhenUsed="0"/>
-    <w:lsdException w:name="Colorful Grid Accent 1" w:semiHidden="0" w:uiPriority="73" w:unhideWhenUsed="0"/>
-    <w:lsdException w:name="Light Shading Accent 2" w:semiHidden="0" w:uiPriority="60" w:unhideWhenUsed="0"/>
-    <w:lsdException w:name="Light List Accent 2" w:semiHidden="0" w:uiPriority="61" w:unhideWhenUsed="0"/>
-    <w:lsdException w:name="Light Grid Accent 2" w:semiHidden="0" w:uiPriority="62" w:unhideWhenUsed="0"/>
-    <w:lsdException w:name="Medium Shading 1 Accent 2" w:semiHidden="0" w:uiPriority="63" w:unhideWhenUsed="0"/>
-    <w:lsdException w:name="Medium Shading 2 Accent 2" w:semiHidden="0" w:uiPriority="64" w:unhideWhenUsed="0"/>
-    <w:lsdException w:name="Medium List 1 Accent 2" w:semiHidden="0" w:uiPriority="65" w:unhideWhenUsed="0"/>
-    <w:lsdException w:name="Medium List 2 Accent 2" w:semiHidden="0" w:uiPriority="66" w:unhideWhenUsed="0"/>
-    <w:lsdException w:name="Medium Grid 1 Accent 2" w:semiHidden="0" w:uiPriority="67" w:unhideWhenUsed="0"/>
-    <w:lsdException w:name="Medium Grid 2 Accent 2" w:semiHidden="0" w:uiPriority="68" w:unhideWhenUsed="0"/>
-    <w:lsdException w:name="Medium Grid 3 Accent 2" w:semiHidden="0" w:uiPriority="69" w:unhideWhenUsed="0"/>
-    <w:lsdException w:name="Dark List Accent 2" w:semiHidden="0" w:uiPriority="70" w:unhideWhenUsed="0"/>
-    <w:lsdException w:name="Colorful Shading Accent 2" w:semiHidden="0" w:uiPriority="71" w:unhideWhenUsed="0"/>
-    <w:lsdException w:name="Colorful List Accent 2" w:semiHidden="0" w:uiPriority="72" w:unhideWhenUsed="0"/>
-    <w:lsdException w:name="Colorful Grid Accent 2" w:semiHidden="0" w:uiPriority="73" w:unhideWhenUsed="0"/>
-    <w:lsdException w:name="Light Shading Accent 3" w:semiHidden="0" w:uiPriority="60" w:unhideWhenUsed="0"/>
-    <w:lsdException w:name="Light List Accent 3" w:semiHidden="0" w:uiPriority="61" w:unhideWhenUsed="0"/>
-    <w:lsdException w:name="Light Grid Accent 3" w:semiHidden="0" w:uiPriority="62" w:unhideWhenUsed="0"/>
-    <w:lsdException w:name="Medium Shading 1 Accent 3" w:semiHidden="0" w:uiPriority="63" w:unhideWhenUsed="0"/>
-    <w:lsdException w:name="Medium Shading 2 Accent 3" w:semiHidden="0" w:uiPriority="64" w:unhideWhenUsed="0"/>
-    <w:lsdException w:name="Medium List 1 Accent 3" w:semiHidden="0" w:uiPriority="65" w:unhideWhenUsed="0"/>
-    <w:lsdException w:name="Medium List 2 Accent 3" w:semiHidden="0" w:uiPriority="66" w:unhideWhenUsed="0"/>
-    <w:lsdException w:name="Medium Grid 1 Accent 3" w:semiHidden="0" w:uiPriority="67" w:unhideWhenUsed="0"/>
-    <w:lsdException w:name="Medium Grid 2 Accent 3" w:semiHidden="0" w:uiPriority="68" w:unhideWhenUsed="0"/>
-    <w:lsdException w:name="Medium Grid 3 Accent 3" w:semiHidden="0" w:uiPriority="69" w:unhideWhenUsed="0"/>
-    <w:lsdException w:name="Dark List Accent 3" w:semiHidden="0" w:uiPriority="70" w:unhideWhenUsed="0"/>
-    <w:lsdException w:name="Colorful Shading Accent 3" w:semiHidden="0" w:uiPriority="71" w:unhideWhenUsed="0"/>
-    <w:lsdException w:name="Colorful List Accent 3" w:semiHidden="0" w:uiPriority="72" w:unhideWhenUsed="0"/>
-    <w:lsdException w:name="Colorful Grid Accent 3" w:semiHidden="0" w:uiPriority="73" w:unhideWhenUsed="0"/>
-    <w:lsdException w:name="Light Shading Accent 4" w:semiHidden="0" w:uiPriority="60" w:unhideWhenUsed="0"/>
-    <w:lsdException w:name="Light List Accent 4" w:semiHidden="0" w:uiPriority="61" w:unhideWhenUsed="0"/>
-    <w:lsdException w:name="Light Grid Accent 4" w:semiHidden="0" w:uiPriority="62" w:unhideWhenUsed="0"/>
-    <w:lsdException w:name="Medium Shading 1 Accent 4" w:semiHidden="0" w:uiPriority="63" w:unhideWhenUsed="0"/>
-    <w:lsdException w:name="Medium Shading 2 Accent 4" w:semiHidden="0" w:uiPriority="64" w:unhideWhenUsed="0"/>
-    <w:lsdException w:name="Medium List 1 Accent 4" w:semiHidden="0" w:uiPriority="65" w:unhideWhenUsed="0"/>
-    <w:lsdException w:name="Medium List 2 Accent 4" w:semiHidden="0" w:uiPriority="66" w:unhideWhenUsed="0"/>
-    <w:lsdException w:name="Medium Grid 1 Accent 4" w:semiHidden="0" w:uiPriority="67" w:unhideWhenUsed="0"/>
-    <w:lsdException w:name="Medium Grid 2 Accent 4" w:semiHidden="0" w:uiPriority="68" w:unhideWhenUsed="0"/>
-    <w:lsdException w:name="Medium Grid 3 Accent 4" w:semiHidden="0" w:uiPriority="69" w:unhideWhenUsed="0"/>
-    <w:lsdException w:name="Dark List Accent 4" w:semiHidden="0" w:uiPriority="70" w:unhideWhenUsed="0"/>
-    <w:lsdException w:name="Colorful Shading Accent 4" w:semiHidden="0" w:uiPriority="71" w:unhideWhenUsed="0"/>
-    <w:lsdException w:name="Colorful List Accent 4" w:semiHidden="0" w:uiPriority="72" w:unhideWhenUsed="0"/>
-    <w:lsdException w:name="Colorful Grid Accent 4" w:semiHidden="0" w:uiPriority="73" w:unhideWhenUsed="0"/>
-    <w:lsdException w:name="Light Shading Accent 5" w:semiHidden="0" w:uiPriority="60" w:unhideWhenUsed="0"/>
-    <w:lsdException w:name="Light List Accent 5" w:semiHidden="0" w:uiPriority="61" w:unhideWhenUsed="0"/>
-    <w:lsdException w:name="Light Grid Accent 5" w:semiHidden="0" w:uiPriority="62" w:unhideWhenUsed="0"/>
-    <w:lsdException w:name="Medium Shading 1 Accent 5" w:semiHidden="0" w:uiPriority="63" w:unhideWhenUsed="0"/>
-    <w:lsdException w:name="Medium Shading 2 Accent 5" w:semiHidden="0" w:uiPriority="64" w:unhideWhenUsed="0"/>
-    <w:lsdException w:name="Medium List 1 Accent 5" w:semiHidden="0" w:uiPriority="65" w:unhideWhenUsed="0"/>
-    <w:lsdException w:name="Medium List 2 Accent 5" w:semiHidden="0" w:uiPriority="66" w:unhideWhenUsed="0"/>
-    <w:lsdException w:name="Medium Grid 1 Accent 5" w:semiHidden="0" w:uiPriority="67" w:unhideWhenUsed="0"/>
-    <w:lsdException w:name="Medium Grid 2 Accent 5" w:semiHidden="0" w:uiPriority="68" w:unhideWhenUsed="0"/>
-    <w:lsdException w:name="Medium Grid 3 Accent 5" w:semiHidden="0" w:uiPriority="69" w:unhideWhenUsed="0"/>
-    <w:lsdException w:name="Dark List Accent 5" w:semiHidden="0" w:uiPriority="70" w:unhideWhenUsed="0"/>
-    <w:lsdException w:name="Colorful Shading Accent 5" w:semiHidden="0" w:uiPriority="71" w:unhideWhenUsed="0"/>
-    <w:lsdException w:name="Colorful List Accent 5" w:semiHidden="0" w:uiPriority="72" w:unhideWhenUsed="0"/>
-    <w:lsdException w:name="Colorful Grid Accent 5" w:semiHidden="0" w:uiPriority="73" w:unhideWhenUsed="0"/>
-    <w:lsdException w:name="Light Shading Accent 6" w:semiHidden="0" w:uiPriority="60" w:unhideWhenUsed="0"/>
-    <w:lsdException w:name="Light List Accent 6" w:semiHidden="0" w:uiPriority="61" w:unhideWhenUsed="0"/>
-    <w:lsdException w:name="Light Grid Accent 6" w:semiHidden="0" w:uiPriority="62" w:unhideWhenUsed="0"/>
-    <w:lsdException w:name="Medium Shading 1 Accent 6" w:semiHidden="0" w:uiPriority="63" w:unhideWhenUsed="0"/>
-    <w:lsdException w:name="Medium Shading 2 Accent 6" w:semiHidden="0" w:uiPriority="64" w:unhideWhenUsed="0"/>
-    <w:lsdException w:name="Medium List 1 Accent 6" w:semiHidden="0" w:uiPriority="65" w:unhideWhenUsed="0"/>
-    <w:lsdException w:name="Medium List 2 Accent 6" w:semiHidden="0" w:uiPriority="66" w:unhideWhenUsed="0"/>
-    <w:lsdException w:name="Medium Grid 1 Accent 6" w:semiHidden="0" w:uiPriority="67" w:unhideWhenUsed="0"/>
-    <w:lsdException w:name="Medium Grid 2 Accent 6" w:semiHidden="0" w:uiPriority="68" w:unhideWhenUsed="0"/>
-    <w:lsdException w:name="Medium Grid 3 Accent 6" w:semiHidden="0" w:uiPriority="69" w:unhideWhenUsed="0"/>
-    <w:lsdException w:name="Dark List Accent 6" w:semiHidden="0" w:uiPriority="70" w:unhideWhenUsed="0"/>
-    <w:lsdException w:name="Colorful Shading Accent 6" w:semiHidden="0" w:uiPriority="71" w:unhideWhenUsed="0"/>
-    <w:lsdException w:name="Colorful List Accent 6" w:semiHidden="0" w:uiPriority="72" w:unhideWhenUsed="0"/>
-    <w:lsdException w:name="Colorful Grid Accent 6" w:semiHidden="0" w:uiPriority="73" w:unhideWhenUsed="0"/>
-    <w:lsdException w:name="Subtle Emphasis" w:semiHidden="0" w:uiPriority="19" w:unhideWhenUsed="0" w:qFormat="1"/>
-    <w:lsdException w:name="Intense Emphasis" w:semiHidden="0" w:uiPriority="21" w:unhideWhenUsed="0" w:qFormat="1"/>
-    <w:lsdException w:name="Subtle Reference" w:semiHidden="0" w:uiPriority="31" w:unhideWhenUsed="0" w:qFormat="1"/>
-    <w:lsdException w:name="Intense Reference" w:semiHidden="0" w:uiPriority="32" w:unhideWhenUsed="0" w:qFormat="1"/>
-    <w:lsdException w:name="Book Title" w:semiHidden="0" w:uiPriority="33" w:unhideWhenUsed="0" w:qFormat="1"/>
-    <w:lsdException w:name="Bibliography" w:uiPriority="37"/>
-    <w:lsdException w:name="TOC Heading" w:uiPriority="39" w:qFormat="1"/>
-  </w:latentStyles>
-  <w:style w:type="paragraph" w:default="1" w:styleId="Normal">
-    <w:name w:val="Normal"/>
-    <w:qFormat/>
-    <w:rsid w:val="001D663C"/>
-    <w:pPr>
-      <w:spacing w:after="0" w:line="240" w:lineRule="auto"/>
-    </w:pPr>
-    <w:rPr>
-      <w:rFonts w:ascii="Times New Roman" w:eastAsia="Times New Roman" w:hAnsi="Times New Roman" w:cs="Times New Roman"/>
-      <w:sz w:val="20"/>
-      <w:szCs w:val="20"/>
-    </w:rPr>
-  </w:style>
-  <w:style w:type="paragraph" w:styleId="Heading2">
-    <w:name w:val="heading 2"/>
-    <w:basedOn w:val="Normal"/>
-    <w:link w:val="Heading2Char"/>
-    <w:uiPriority w:val="9"/>
-    <w:qFormat/>
-    <w:rsid w:val="00565B21"/>
-    <w:pPr>
-      <w:spacing w:before="100" w:beforeAutospacing="1" w:after="100" w:afterAutospacing="1"/>
-      <w:outlineLvl w:val="1"/>
-    </w:pPr>
-    <w:rPr>
-      <w:b/>
-      <w:bCs/>
-      <w:sz w:val="36"/>
-      <w:szCs w:val="36"/>
-    </w:rPr>
-  </w:style>
-  <w:style w:type="character" w:default="1" w:styleId="DefaultParagraphFont">
-    <w:name w:val="Default Paragraph Font"/>
-    <w:uiPriority w:val="1"/>
-    <w:semiHidden/>
-    <w:unhideWhenUsed/>
-  </w:style>
-  <w:style w:type="table" w:default="1" w:styleId="TableNormal">
-    <w:name w:val="Normal Table"/>
-    <w:uiPriority w:val="99"/>
-    <w:semiHidden/>
-    <w:unhideWhenUsed/>
-    <w:tblPr>
-      <w:tblInd w:w="0" w:type="dxa"/>
-      <w:tblCellMar>
-        <w:top w:w="0" w:type="dxa"/>
-        <w:left w:w="108" w:type="dxa"/>
-        <w:bottom w:w="0" w:type="dxa"/>
-        <w:right w:w="108" w:type="dxa"/>
-      </w:tblCellMar>
-    </w:tblPr>
-  </w:style>
-  <w:style w:type="numbering" w:default="1" w:styleId="NoList">
-    <w:name w:val="No List"/>
-    <w:uiPriority w:val="99"/>
-    <w:semiHidden/>
-    <w:unhideWhenUsed/>
-  </w:style>
-  <w:style w:type="paragraph" w:styleId="ListParagraph">
-    <w:name w:val="List Paragraph"/>
-    <w:basedOn w:val="Normal"/>
-    <w:uiPriority w:val="34"/>
-    <w:qFormat/>
-    <w:rsid w:val="001D663C"/>
-    <w:pPr>
-      <w:spacing w:after="200" w:line="276" w:lineRule="auto"/>
-      <w:ind w:left="720"/>
-      <w:contextualSpacing/>
-    </w:pPr>
-    <w:rPr>
-      <w:rFonts w:asciiTheme="minorHAnsi" w:eastAsiaTheme="minorHAnsi" w:hAnsiTheme="minorHAnsi" w:cstheme="minorBidi"/>
-      <w:sz w:val="22"/>
-      <w:szCs w:val="22"/>
-    </w:rPr>
-  </w:style>
-  <w:style w:type="paragraph" w:styleId="Header">
-    <w:name w:val="header"/>
-    <w:basedOn w:val="Normal"/>
-    <w:link w:val="HeaderChar"/>
-    <w:unhideWhenUsed/>
-    <w:rsid w:val="001D663C"/>
-    <w:pPr>
-      <w:tabs>
-        <w:tab w:val="center" w:pos="4680"/>
-        <w:tab w:val="right" w:pos="9360"/>
-      </w:tabs>
-    </w:pPr>
-  </w:style>
-  <w:style w:type="character" w:customStyle="1" w:styleId="HeaderChar">
-    <w:name w:val="Header Char"/>
-    <w:basedOn w:val="DefaultParagraphFont"/>
-    <w:link w:val="Header"/>
-    <w:rsid w:val="001D663C"/>
-    <w:rPr>
-      <w:rFonts w:ascii="Times New Roman" w:eastAsia="Times New Roman" w:hAnsi="Times New Roman" w:cs="Times New Roman"/>
-      <w:sz w:val="20"/>
-      <w:szCs w:val="20"/>
-    </w:rPr>
-  </w:style>
-  <w:style w:type="table" w:styleId="TableGrid">
-    <w:name w:val="Table Grid"/>
-    <w:basedOn w:val="TableNormal"/>
-    <w:uiPriority w:val="59"/>
-    <w:rsid w:val="001D663C"/>
-    <w:pPr>
-      <w:spacing w:beforeAutospacing="1" w:after="0" w:afterAutospacing="1" w:line="240" w:lineRule="auto"/>
-    </w:pPr>
-    <w:tblPr>
-      <w:tblInd w:w="0" w:type="dxa"/>
-      <w:tblBorders>
-        <w:top w:val="single" w:sz="4" w:space="0" w:color="000000" w:themeColor="text1"/>
-        <w:left w:val="single" w:sz="4" w:space="0" w:color="000000" w:themeColor="text1"/>
-        <w:bottom w:val="single" w:sz="4" w:space="0" w:color="000000" w:themeColor="text1"/>
-        <w:right w:val="single" w:sz="4" w:space="0" w:color="000000" w:themeColor="text1"/>
-        <w:insideH w:val="single" w:sz="4" w:space="0" w:color="000000" w:themeColor="text1"/>
-        <w:insideV w:val="single" w:sz="4" w:space="0" w:color="000000" w:themeColor="text1"/>
-      </w:tblBorders>
-      <w:tblCellMar>
-        <w:top w:w="0" w:type="dxa"/>
-        <w:left w:w="108" w:type="dxa"/>
-        <w:bottom w:w="0" w:type="dxa"/>
-        <w:right w:w="108" w:type="dxa"/>
-      </w:tblCellMar>
     </w:tblPr>
   </w:style>
   <w:style w:type="paragraph" w:customStyle="1" w:styleId="Default">
@@ -7943,6 +8481,21 @@
 </file>
 
 <file path=customXml/item1.xml><?xml version="1.0" encoding="utf-8"?>
+<p:properties xmlns:p="http://schemas.microsoft.com/office/2006/metadata/properties" xmlns:xsi="http://www.w3.org/2001/XMLSchema-instance" xmlns:pc="http://schemas.microsoft.com/office/infopath/2007/PartnerControls">
+  <documentManagement/>
+</p:properties>
+</file>
+
+<file path=customXml/item2.xml><?xml version="1.0" encoding="utf-8"?>
+<?mso-contentType ?>
+<FormTemplates xmlns="http://schemas.microsoft.com/sharepoint/v3/contenttype/forms">
+  <Display>DocumentLibraryForm</Display>
+  <Edit>DocumentLibraryForm</Edit>
+  <New>DocumentLibraryForm</New>
+</FormTemplates>
+</file>
+
+<file path=customXml/item3.xml><?xml version="1.0" encoding="utf-8"?>
 <ct:contentTypeSchema xmlns:ct="http://schemas.microsoft.com/office/2006/metadata/contentType" xmlns:ma="http://schemas.microsoft.com/office/2006/metadata/properties/metaAttributes" ct:_="" ma:_="" ma:contentTypeName="Document" ma:contentTypeID="0x010100EDD0D41BA425604C93E4FD6A160F97AA" ma:contentTypeVersion="2" ma:contentTypeDescription="Create a new document." ma:contentTypeScope="" ma:versionID="9dd04099b2907c56221d1503c9b0e6ef">
   <xsd:schema xmlns:xsd="http://www.w3.org/2001/XMLSchema" xmlns:xs="http://www.w3.org/2001/XMLSchema" xmlns:p="http://schemas.microsoft.com/office/2006/metadata/properties" xmlns:ns2="3dde81f2-d502-4073-ada4-f8ae336d3ad4" targetNamespace="http://schemas.microsoft.com/office/2006/metadata/properties" ma:root="true" ma:fieldsID="df12430f7bbab6133206402ac3f96bd9" ns2:_="">
     <xsd:import namespace="3dde81f2-d502-4073-ada4-f8ae336d3ad4"/>
@@ -8074,29 +8627,37 @@
 </ct:contentTypeSchema>
 </file>
 
-<file path=customXml/item2.xml><?xml version="1.0" encoding="utf-8"?>
-<?mso-contentType ?>
-<FormTemplates xmlns="http://schemas.microsoft.com/sharepoint/v3/contenttype/forms">
-  <Display>DocumentLibraryForm</Display>
-  <Edit>DocumentLibraryForm</Edit>
-  <New>DocumentLibraryForm</New>
-</FormTemplates>
-</file>
-
-<file path=customXml/item3.xml><?xml version="1.0" encoding="utf-8"?>
-<p:properties xmlns:p="http://schemas.microsoft.com/office/2006/metadata/properties" xmlns:xsi="http://www.w3.org/2001/XMLSchema-instance" xmlns:pc="http://schemas.microsoft.com/office/infopath/2007/PartnerControls">
-  <documentManagement/>
-</p:properties>
-</file>
-
 <file path=customXml/itemProps1.xml><?xml version="1.0" encoding="utf-8"?>
-<ds:datastoreItem xmlns:ds="http://schemas.openxmlformats.org/officeDocument/2006/customXml" ds:itemID="{C0E1CAA7-2634-4D17-935A-F8E99F2C0D44}"/>
+<ds:datastoreItem xmlns:ds="http://schemas.openxmlformats.org/officeDocument/2006/customXml" ds:itemID="{3A785102-4830-490E-AB58-8E3B0C0329C7}">
+  <ds:schemaRefs>
+    <ds:schemaRef ds:uri="http://schemas.microsoft.com/office/2006/metadata/properties"/>
+    <ds:schemaRef ds:uri="http://schemas.microsoft.com/office/infopath/2007/PartnerControls"/>
+  </ds:schemaRefs>
+</ds:datastoreItem>
 </file>
 
 <file path=customXml/itemProps2.xml><?xml version="1.0" encoding="utf-8"?>
-<ds:datastoreItem xmlns:ds="http://schemas.openxmlformats.org/officeDocument/2006/customXml" ds:itemID="{1E360BF1-26D2-4EA5-979A-84A32BFFCCC5}"/>
+<ds:datastoreItem xmlns:ds="http://schemas.openxmlformats.org/officeDocument/2006/customXml" ds:itemID="{1E360BF1-26D2-4EA5-979A-84A32BFFCCC5}">
+  <ds:schemaRefs>
+    <ds:schemaRef ds:uri="http://schemas.microsoft.com/sharepoint/v3/contenttype/forms"/>
+  </ds:schemaRefs>
+</ds:datastoreItem>
 </file>
 
 <file path=customXml/itemProps3.xml><?xml version="1.0" encoding="utf-8"?>
-<ds:datastoreItem xmlns:ds="http://schemas.openxmlformats.org/officeDocument/2006/customXml" ds:itemID="{3A785102-4830-490E-AB58-8E3B0C0329C7}"/>
+<ds:datastoreItem xmlns:ds="http://schemas.openxmlformats.org/officeDocument/2006/customXml" ds:itemID="{C0E1CAA7-2634-4D17-935A-F8E99F2C0D44}">
+  <ds:schemaRefs>
+    <ds:schemaRef ds:uri="http://schemas.microsoft.com/office/2006/metadata/contentType"/>
+    <ds:schemaRef ds:uri="http://schemas.microsoft.com/office/2006/metadata/properties/metaAttributes"/>
+    <ds:schemaRef ds:uri="http://www.w3.org/2001/XMLSchema"/>
+    <ds:schemaRef ds:uri="http://schemas.microsoft.com/office/2006/metadata/properties"/>
+    <ds:schemaRef ds:uri="3dde81f2-d502-4073-ada4-f8ae336d3ad4"/>
+    <ds:schemaRef ds:uri="http://schemas.microsoft.com/office/2006/documentManagement/types"/>
+    <ds:schemaRef ds:uri="http://schemas.microsoft.com/office/infopath/2007/PartnerControls"/>
+    <ds:schemaRef ds:uri="http://schemas.openxmlformats.org/package/2006/metadata/core-properties"/>
+    <ds:schemaRef ds:uri="http://purl.org/dc/elements/1.1/"/>
+    <ds:schemaRef ds:uri="http://purl.org/dc/terms/"/>
+    <ds:schemaRef ds:uri="http://schemas.microsoft.com/internal/obd"/>
+  </ds:schemaRefs>
+</ds:datastoreItem>
 </file>